--- a/Voprosy_dlya_biletov_gosekzamena_magistram.docx
+++ b/Voprosy_dlya_biletov_gosekzamena_magistram.docx
@@ -267,6 +267,88 @@
           <w:rFonts w:eastAsiaTheme="majorEastAsia"/>
           <w:color w:val="auto"/>
         </w:rPr>
+        <w:t>Классическое определение обучения:</w:t>
+      </w:r>
+    </w:p>
+    <w:p>
+      <w:pPr>
+        <w:pStyle w:val="a4"/>
+        <w:ind w:left="0" w:firstLine="426"/>
+        <w:rPr>
+          <w:rStyle w:val="fontstyle01"/>
+          <w:rFonts w:eastAsiaTheme="majorEastAsia"/>
+          <w:color w:val="auto"/>
+        </w:rPr>
+      </w:pPr>
+      <w:r>
+        <w:rPr>
+          <w:rStyle w:val="fontstyle01"/>
+          <w:rFonts w:eastAsiaTheme="majorEastAsia"/>
+          <w:color w:val="auto"/>
+        </w:rPr>
+        <w:t>Пусть есть некое множество задач класса</w:t>
+      </w:r>
+      <w:proofErr w:type="gramStart"/>
+      <w:r>
+        <w:rPr>
+          <w:rStyle w:val="fontstyle01"/>
+          <w:rFonts w:eastAsiaTheme="majorEastAsia"/>
+          <w:color w:val="auto"/>
+        </w:rPr>
+        <w:t xml:space="preserve"> С</w:t>
+      </w:r>
+      <w:proofErr w:type="gramEnd"/>
+      <w:r>
+        <w:rPr>
+          <w:rStyle w:val="fontstyle01"/>
+          <w:rFonts w:eastAsiaTheme="majorEastAsia"/>
+          <w:color w:val="auto"/>
+        </w:rPr>
+        <w:t>, для которого задано некоторое множество опыта EX и определена мера качества L. Тогда о наличии обучения на опыте EX относительно класса задач</w:t>
+      </w:r>
+      <w:proofErr w:type="gramStart"/>
+      <w:r>
+        <w:rPr>
+          <w:rStyle w:val="fontstyle01"/>
+          <w:rFonts w:eastAsiaTheme="majorEastAsia"/>
+          <w:color w:val="auto"/>
+        </w:rPr>
+        <w:t xml:space="preserve"> С</w:t>
+      </w:r>
+      <w:proofErr w:type="gramEnd"/>
+      <w:r>
+        <w:rPr>
+          <w:rStyle w:val="fontstyle01"/>
+          <w:rFonts w:eastAsiaTheme="majorEastAsia"/>
+          <w:color w:val="auto"/>
+        </w:rPr>
+        <w:t xml:space="preserve"> в смысле меры качества L можно говорить в том случае, если при предъявлении нового опыта ЕX’ возрастает качество решения задачи класса С, измеряемое мерой L</w:t>
+      </w:r>
+      <w:r>
+        <w:rPr>
+          <w:rStyle w:val="fontstyle01"/>
+          <w:rFonts w:eastAsiaTheme="majorEastAsia"/>
+          <w:color w:val="auto"/>
+        </w:rPr>
+        <w:t>.</w:t>
+      </w:r>
+    </w:p>
+    <w:p>
+      <w:pPr>
+        <w:pStyle w:val="a4"/>
+        <w:ind w:left="0" w:firstLine="426"/>
+        <w:rPr>
+          <w:rStyle w:val="fontstyle01"/>
+          <w:rFonts w:eastAsiaTheme="majorEastAsia"/>
+          <w:color w:val="auto"/>
+        </w:rPr>
+      </w:pPr>
+      <w:r>
+        <w:rPr>
+          <w:rStyle w:val="fontstyle01"/>
+          <w:rFonts w:eastAsiaTheme="majorEastAsia"/>
+          <w:color w:val="auto"/>
+        </w:rPr>
         <w:t>Выделяют несколько видов машинного обучения:</w:t>
       </w:r>
     </w:p>
@@ -287,13 +369,39 @@
           <w:color w:val="auto"/>
         </w:rPr>
       </w:pPr>
-      <w:r>
-        <w:rPr>
-          <w:rStyle w:val="fontstyle01"/>
-          <w:rFonts w:eastAsiaTheme="majorEastAsia"/>
-          <w:color w:val="auto"/>
-        </w:rPr>
-        <w:t>инкрементное;</w:t>
+      <w:proofErr w:type="gramStart"/>
+      <w:r>
+        <w:rPr>
+          <w:rStyle w:val="fontstyle01"/>
+          <w:rFonts w:eastAsiaTheme="majorEastAsia"/>
+          <w:color w:val="auto"/>
+        </w:rPr>
+        <w:t>и</w:t>
+      </w:r>
+      <w:r>
+        <w:rPr>
+          <w:rStyle w:val="fontstyle01"/>
+          <w:rFonts w:eastAsiaTheme="majorEastAsia"/>
+          <w:color w:val="auto"/>
+        </w:rPr>
+        <w:t>нкрементное</w:t>
+      </w:r>
+      <w:proofErr w:type="gramEnd"/>
+      <w:r>
+        <w:rPr>
+          <w:rStyle w:val="fontstyle01"/>
+          <w:rFonts w:eastAsiaTheme="majorEastAsia"/>
+          <w:color w:val="auto"/>
+        </w:rPr>
+        <w:t xml:space="preserve"> (обучающие примеры появляются последовательно, по ходу работы)</w:t>
+      </w:r>
+      <w:r>
+        <w:rPr>
+          <w:rStyle w:val="fontstyle01"/>
+          <w:rFonts w:eastAsiaTheme="majorEastAsia"/>
+          <w:color w:val="auto"/>
+        </w:rPr>
+        <w:t>;</w:t>
       </w:r>
     </w:p>
     <w:p>
@@ -319,7 +427,23 @@
           <w:rFonts w:eastAsiaTheme="majorEastAsia"/>
           <w:color w:val="auto"/>
         </w:rPr>
-        <w:t>неинкрементное;</w:t>
+        <w:t>неинкрементное</w:t>
+      </w:r>
+      <w:r>
+        <w:rPr>
+          <w:rStyle w:val="fontstyle01"/>
+          <w:rFonts w:eastAsiaTheme="majorEastAsia"/>
+          <w:color w:val="auto"/>
+        </w:rPr>
+        <w:t xml:space="preserve"> (вся обучающая информация предоставляется одновременно)</w:t>
+      </w:r>
+      <w:r>
+        <w:rPr>
+          <w:rStyle w:val="fontstyle01"/>
+          <w:rFonts w:eastAsiaTheme="majorEastAsia"/>
+          <w:color w:val="auto"/>
+        </w:rPr>
+        <w:t>;</w:t>
       </w:r>
     </w:p>
     <w:p>
@@ -345,7 +469,23 @@
           <w:rFonts w:eastAsiaTheme="majorEastAsia"/>
           <w:color w:val="auto"/>
         </w:rPr>
-        <w:t>метаобучение;</w:t>
+        <w:t>метаобучение</w:t>
+      </w:r>
+      <w:r>
+        <w:rPr>
+          <w:rStyle w:val="fontstyle01"/>
+          <w:rFonts w:eastAsiaTheme="majorEastAsia"/>
+          <w:color w:val="auto"/>
+        </w:rPr>
+        <w:t xml:space="preserve"> (обучение способности к обучению)</w:t>
+      </w:r>
+      <w:r>
+        <w:rPr>
+          <w:rStyle w:val="fontstyle01"/>
+          <w:rFonts w:eastAsiaTheme="majorEastAsia"/>
+          <w:color w:val="auto"/>
+        </w:rPr>
+        <w:t>;</w:t>
       </w:r>
     </w:p>
     <w:p>
@@ -481,7 +621,596 @@
           <w:rFonts w:eastAsiaTheme="majorEastAsia"/>
           <w:color w:val="auto"/>
         </w:rPr>
-        <w:t>обучение с подкреплением.</w:t>
+        <w:t>обучение с подкрепление</w:t>
+      </w:r>
+      <w:proofErr w:type="gramStart"/>
+      <w:r>
+        <w:rPr>
+          <w:rStyle w:val="fontstyle01"/>
+          <w:rFonts w:eastAsiaTheme="majorEastAsia"/>
+          <w:color w:val="auto"/>
+        </w:rPr>
+        <w:t>м</w:t>
+      </w:r>
+      <w:r>
+        <w:rPr>
+          <w:rStyle w:val="fontstyle01"/>
+          <w:rFonts w:eastAsiaTheme="majorEastAsia"/>
+          <w:color w:val="auto"/>
+        </w:rPr>
+        <w:t>(</w:t>
+      </w:r>
+      <w:proofErr w:type="gramEnd"/>
+      <w:r>
+        <w:rPr>
+          <w:rStyle w:val="fontstyle01"/>
+          <w:rFonts w:eastAsiaTheme="majorEastAsia"/>
+          <w:color w:val="auto"/>
+        </w:rPr>
+        <w:t xml:space="preserve">среда не сообщает детального ответа, а лишь </w:t>
+      </w:r>
+      <w:proofErr w:type="spellStart"/>
+      <w:r>
+        <w:rPr>
+          <w:rStyle w:val="fontstyle01"/>
+          <w:rFonts w:eastAsiaTheme="majorEastAsia"/>
+          <w:color w:val="auto"/>
+        </w:rPr>
+        <w:t>укащывает</w:t>
+      </w:r>
+      <w:proofErr w:type="spellEnd"/>
+      <w:r>
+        <w:rPr>
+          <w:rStyle w:val="fontstyle01"/>
+          <w:rFonts w:eastAsiaTheme="majorEastAsia"/>
+          <w:color w:val="auto"/>
+        </w:rPr>
+        <w:t xml:space="preserve"> на правильность или ошибочность выбранного решения)</w:t>
+      </w:r>
+      <w:r>
+        <w:rPr>
+          <w:rStyle w:val="fontstyle01"/>
+          <w:rFonts w:eastAsiaTheme="majorEastAsia"/>
+          <w:color w:val="auto"/>
+        </w:rPr>
+        <w:t>.</w:t>
+      </w:r>
+    </w:p>
+    <w:p>
+      <w:pPr>
+        <w:pStyle w:val="a4"/>
+        <w:ind w:left="0" w:firstLine="426"/>
+        <w:rPr>
+          <w:rStyle w:val="fontstyle01"/>
+          <w:rFonts w:eastAsiaTheme="majorEastAsia"/>
+          <w:color w:val="auto"/>
+        </w:rPr>
+      </w:pPr>
+      <w:r>
+        <w:rPr>
+          <w:rStyle w:val="fontstyle01"/>
+          <w:rFonts w:eastAsiaTheme="majorEastAsia"/>
+          <w:color w:val="auto"/>
+        </w:rPr>
+        <w:t>Постановка задачи машинного обучения (с учителем):</w:t>
+      </w:r>
+    </w:p>
+    <w:p>
+      <w:pPr>
+        <w:pStyle w:val="a4"/>
+        <w:ind w:left="0" w:firstLine="426"/>
+        <w:rPr>
+          <w:rStyle w:val="fontstyle01"/>
+          <w:rFonts w:eastAsiaTheme="majorEastAsia"/>
+          <w:color w:val="auto"/>
+        </w:rPr>
+      </w:pPr>
+      <w:r>
+        <w:rPr>
+          <w:rStyle w:val="fontstyle01"/>
+          <w:rFonts w:eastAsiaTheme="majorEastAsia"/>
+          <w:color w:val="auto"/>
+        </w:rPr>
+        <w:t>Пусть </w:t>
+      </w:r>
+      <w:r>
+        <w:rPr>
+          <w:rStyle w:val="fontstyle01"/>
+          <w:rFonts w:eastAsiaTheme="majorEastAsia"/>
+          <w:color w:val="auto"/>
+        </w:rPr>
+        <w:drawing>
+          <wp:inline distT="0" distB="0" distL="0" distR="0" wp14:anchorId="6F8C6772" wp14:editId="78696796">
+            <wp:extent cx="151130" cy="111125"/>
+            <wp:effectExtent l="0" t="0" r="1270" b="3175"/>
+            <wp:docPr id="31" name="Рисунок 31" descr="X"/>
+            <wp:cNvGraphicFramePr>
+              <a:graphicFrameLocks xmlns:a="http://schemas.openxmlformats.org/drawingml/2006/main" noChangeAspect="1"/>
+            </wp:cNvGraphicFramePr>
+            <a:graphic xmlns:a="http://schemas.openxmlformats.org/drawingml/2006/main">
+              <a:graphicData uri="http://schemas.openxmlformats.org/drawingml/2006/picture">
+                <pic:pic xmlns:pic="http://schemas.openxmlformats.org/drawingml/2006/picture">
+                  <pic:nvPicPr>
+                    <pic:cNvPr id="0" name="Picture 2" descr="X"/>
+                    <pic:cNvPicPr>
+                      <a:picLocks noChangeAspect="1" noChangeArrowheads="1"/>
+                    </pic:cNvPicPr>
+                  </pic:nvPicPr>
+                  <pic:blipFill>
+                    <a:blip r:embed="rId8">
+                      <a:extLst>
+                        <a:ext uri="{28A0092B-C50C-407E-A947-70E740481C1C}">
+                          <a14:useLocalDpi xmlns:a14="http://schemas.microsoft.com/office/drawing/2010/main" val="0"/>
+                        </a:ext>
+                      </a:extLst>
+                    </a:blip>
+                    <a:srcRect/>
+                    <a:stretch>
+                      <a:fillRect/>
+                    </a:stretch>
+                  </pic:blipFill>
+                  <pic:spPr bwMode="auto">
+                    <a:xfrm>
+                      <a:off x="0" y="0"/>
+                      <a:ext cx="151130" cy="111125"/>
+                    </a:xfrm>
+                    <a:prstGeom prst="rect">
+                      <a:avLst/>
+                    </a:prstGeom>
+                    <a:noFill/>
+                    <a:ln>
+                      <a:noFill/>
+                    </a:ln>
+                  </pic:spPr>
+                </pic:pic>
+              </a:graphicData>
+            </a:graphic>
+          </wp:inline>
+        </w:drawing>
+      </w:r>
+      <w:r>
+        <w:rPr>
+          <w:rStyle w:val="fontstyle01"/>
+          <w:rFonts w:eastAsiaTheme="majorEastAsia"/>
+          <w:color w:val="auto"/>
+        </w:rPr>
+        <w:t> — множество описаний объектов, </w:t>
+      </w:r>
+      <w:r>
+        <w:rPr>
+          <w:rStyle w:val="fontstyle01"/>
+          <w:rFonts w:eastAsiaTheme="majorEastAsia"/>
+          <w:color w:val="auto"/>
+        </w:rPr>
+        <w:drawing>
+          <wp:inline distT="0" distB="0" distL="0" distR="0" wp14:anchorId="7EB7EA56" wp14:editId="70A5E764">
+            <wp:extent cx="151130" cy="111125"/>
+            <wp:effectExtent l="0" t="0" r="1270" b="3175"/>
+            <wp:docPr id="30" name="Рисунок 30" descr="Y"/>
+            <wp:cNvGraphicFramePr>
+              <a:graphicFrameLocks xmlns:a="http://schemas.openxmlformats.org/drawingml/2006/main" noChangeAspect="1"/>
+            </wp:cNvGraphicFramePr>
+            <a:graphic xmlns:a="http://schemas.openxmlformats.org/drawingml/2006/main">
+              <a:graphicData uri="http://schemas.openxmlformats.org/drawingml/2006/picture">
+                <pic:pic xmlns:pic="http://schemas.openxmlformats.org/drawingml/2006/picture">
+                  <pic:nvPicPr>
+                    <pic:cNvPr id="0" name="Picture 3" descr="Y"/>
+                    <pic:cNvPicPr>
+                      <a:picLocks noChangeAspect="1" noChangeArrowheads="1"/>
+                    </pic:cNvPicPr>
+                  </pic:nvPicPr>
+                  <pic:blipFill>
+                    <a:blip r:embed="rId9">
+                      <a:extLst>
+                        <a:ext uri="{28A0092B-C50C-407E-A947-70E740481C1C}">
+                          <a14:useLocalDpi xmlns:a14="http://schemas.microsoft.com/office/drawing/2010/main" val="0"/>
+                        </a:ext>
+                      </a:extLst>
+                    </a:blip>
+                    <a:srcRect/>
+                    <a:stretch>
+                      <a:fillRect/>
+                    </a:stretch>
+                  </pic:blipFill>
+                  <pic:spPr bwMode="auto">
+                    <a:xfrm>
+                      <a:off x="0" y="0"/>
+                      <a:ext cx="151130" cy="111125"/>
+                    </a:xfrm>
+                    <a:prstGeom prst="rect">
+                      <a:avLst/>
+                    </a:prstGeom>
+                    <a:noFill/>
+                    <a:ln>
+                      <a:noFill/>
+                    </a:ln>
+                  </pic:spPr>
+                </pic:pic>
+              </a:graphicData>
+            </a:graphic>
+          </wp:inline>
+        </w:drawing>
+      </w:r>
+      <w:r>
+        <w:rPr>
+          <w:rStyle w:val="fontstyle01"/>
+          <w:rFonts w:eastAsiaTheme="majorEastAsia"/>
+          <w:color w:val="auto"/>
+        </w:rPr>
+        <w:t> — множество допустимых ответов. Существует неизвестная целевая зависимость — отображение </w:t>
+      </w:r>
+      <w:r>
+        <w:rPr>
+          <w:rStyle w:val="fontstyle01"/>
+          <w:rFonts w:eastAsiaTheme="majorEastAsia"/>
+          <w:color w:val="auto"/>
+        </w:rPr>
+        <w:drawing>
+          <wp:inline distT="0" distB="0" distL="0" distR="0" wp14:anchorId="27AAD4CD" wp14:editId="5FB27E7C">
+            <wp:extent cx="564543" cy="111781"/>
+            <wp:effectExtent l="0" t="0" r="6985" b="2540"/>
+            <wp:docPr id="29" name="Рисунок 29" descr="y^{*}: X\to Y"/>
+            <wp:cNvGraphicFramePr>
+              <a:graphicFrameLocks xmlns:a="http://schemas.openxmlformats.org/drawingml/2006/main" noChangeAspect="1"/>
+            </wp:cNvGraphicFramePr>
+            <a:graphic xmlns:a="http://schemas.openxmlformats.org/drawingml/2006/main">
+              <a:graphicData uri="http://schemas.openxmlformats.org/drawingml/2006/picture">
+                <pic:pic xmlns:pic="http://schemas.openxmlformats.org/drawingml/2006/picture">
+                  <pic:nvPicPr>
+                    <pic:cNvPr id="0" name="Picture 4" descr="y^{*}: X\to Y"/>
+                    <pic:cNvPicPr>
+                      <a:picLocks noChangeAspect="1" noChangeArrowheads="1"/>
+                    </pic:cNvPicPr>
+                  </pic:nvPicPr>
+                  <pic:blipFill>
+                    <a:blip r:embed="rId10">
+                      <a:extLst>
+                        <a:ext uri="{28A0092B-C50C-407E-A947-70E740481C1C}">
+                          <a14:useLocalDpi xmlns:a14="http://schemas.microsoft.com/office/drawing/2010/main" val="0"/>
+                        </a:ext>
+                      </a:extLst>
+                    </a:blip>
+                    <a:srcRect/>
+                    <a:stretch>
+                      <a:fillRect/>
+                    </a:stretch>
+                  </pic:blipFill>
+                  <pic:spPr bwMode="auto">
+                    <a:xfrm>
+                      <a:off x="0" y="0"/>
+                      <a:ext cx="564749" cy="111822"/>
+                    </a:xfrm>
+                    <a:prstGeom prst="rect">
+                      <a:avLst/>
+                    </a:prstGeom>
+                    <a:noFill/>
+                    <a:ln>
+                      <a:noFill/>
+                    </a:ln>
+                  </pic:spPr>
+                </pic:pic>
+              </a:graphicData>
+            </a:graphic>
+          </wp:inline>
+        </w:drawing>
+      </w:r>
+      <w:r>
+        <w:rPr>
+          <w:rStyle w:val="fontstyle01"/>
+          <w:rFonts w:eastAsiaTheme="majorEastAsia"/>
+          <w:color w:val="auto"/>
+        </w:rPr>
+        <w:t>, значения которой известны только на объектах конечной </w:t>
+      </w:r>
+      <w:hyperlink r:id="rId11" w:tooltip="Обучающая выборка" w:history="1">
+        <w:r>
+          <w:rPr>
+            <w:rStyle w:val="fontstyle01"/>
+            <w:rFonts w:eastAsiaTheme="majorEastAsia"/>
+            <w:color w:val="auto"/>
+          </w:rPr>
+          <w:t>обучающей выборки</w:t>
+        </w:r>
+      </w:hyperlink>
+      <w:r>
+        <w:rPr>
+          <w:rStyle w:val="fontstyle01"/>
+          <w:rFonts w:eastAsiaTheme="majorEastAsia"/>
+          <w:color w:val="auto"/>
+        </w:rPr>
+        <w:t> </w:t>
+      </w:r>
+      <w:r>
+        <w:rPr>
+          <w:rStyle w:val="fontstyle01"/>
+          <w:rFonts w:eastAsiaTheme="majorEastAsia"/>
+          <w:color w:val="auto"/>
+        </w:rPr>
+        <w:drawing>
+          <wp:inline distT="0" distB="0" distL="0" distR="0" wp14:anchorId="5DAB35DC" wp14:editId="0C3E1875">
+            <wp:extent cx="1277459" cy="143124"/>
+            <wp:effectExtent l="0" t="0" r="0" b="9525"/>
+            <wp:docPr id="28" name="Рисунок 28" descr="X^m = \{(x_1,y_1),\dots,(x_m,y_m)\}"/>
+            <wp:cNvGraphicFramePr>
+              <a:graphicFrameLocks xmlns:a="http://schemas.openxmlformats.org/drawingml/2006/main" noChangeAspect="1"/>
+            </wp:cNvGraphicFramePr>
+            <a:graphic xmlns:a="http://schemas.openxmlformats.org/drawingml/2006/main">
+              <a:graphicData uri="http://schemas.openxmlformats.org/drawingml/2006/picture">
+                <pic:pic xmlns:pic="http://schemas.openxmlformats.org/drawingml/2006/picture">
+                  <pic:nvPicPr>
+                    <pic:cNvPr id="0" name="Picture 5" descr="X^m = \{(x_1,y_1),\dots,(x_m,y_m)\}"/>
+                    <pic:cNvPicPr>
+                      <a:picLocks noChangeAspect="1" noChangeArrowheads="1"/>
+                    </pic:cNvPicPr>
+                  </pic:nvPicPr>
+                  <pic:blipFill>
+                    <a:blip r:embed="rId12">
+                      <a:extLst>
+                        <a:ext uri="{28A0092B-C50C-407E-A947-70E740481C1C}">
+                          <a14:useLocalDpi xmlns:a14="http://schemas.microsoft.com/office/drawing/2010/main" val="0"/>
+                        </a:ext>
+                      </a:extLst>
+                    </a:blip>
+                    <a:srcRect/>
+                    <a:stretch>
+                      <a:fillRect/>
+                    </a:stretch>
+                  </pic:blipFill>
+                  <pic:spPr bwMode="auto">
+                    <a:xfrm>
+                      <a:off x="0" y="0"/>
+                      <a:ext cx="1283336" cy="143783"/>
+                    </a:xfrm>
+                    <a:prstGeom prst="rect">
+                      <a:avLst/>
+                    </a:prstGeom>
+                    <a:noFill/>
+                    <a:ln>
+                      <a:noFill/>
+                    </a:ln>
+                  </pic:spPr>
+                </pic:pic>
+              </a:graphicData>
+            </a:graphic>
+          </wp:inline>
+        </w:drawing>
+      </w:r>
+      <w:r>
+        <w:rPr>
+          <w:rStyle w:val="fontstyle01"/>
+          <w:rFonts w:eastAsiaTheme="majorEastAsia"/>
+          <w:color w:val="auto"/>
+        </w:rPr>
+        <w:t>. Требуется построить </w:t>
+      </w:r>
+      <w:hyperlink r:id="rId13" w:tooltip="Алгоритм" w:history="1">
+        <w:r>
+          <w:rPr>
+            <w:rStyle w:val="fontstyle01"/>
+            <w:rFonts w:eastAsiaTheme="majorEastAsia"/>
+            <w:color w:val="auto"/>
+          </w:rPr>
+          <w:t>алгоритм</w:t>
+        </w:r>
+      </w:hyperlink>
+      <w:r>
+        <w:rPr>
+          <w:rStyle w:val="fontstyle01"/>
+          <w:rFonts w:eastAsiaTheme="majorEastAsia"/>
+          <w:color w:val="auto"/>
+        </w:rPr>
+        <w:t> </w:t>
+      </w:r>
+      <w:r>
+        <w:rPr>
+          <w:rStyle w:val="fontstyle01"/>
+          <w:rFonts w:eastAsiaTheme="majorEastAsia"/>
+          <w:color w:val="auto"/>
+        </w:rPr>
+        <w:drawing>
+          <wp:inline distT="0" distB="0" distL="0" distR="0" wp14:anchorId="453D0AAF" wp14:editId="51CFAEAB">
+            <wp:extent cx="683895" cy="111125"/>
+            <wp:effectExtent l="0" t="0" r="1905" b="3175"/>
+            <wp:docPr id="24" name="Рисунок 24" descr="a: X\to Y"/>
+            <wp:cNvGraphicFramePr>
+              <a:graphicFrameLocks xmlns:a="http://schemas.openxmlformats.org/drawingml/2006/main" noChangeAspect="1"/>
+            </wp:cNvGraphicFramePr>
+            <a:graphic xmlns:a="http://schemas.openxmlformats.org/drawingml/2006/main">
+              <a:graphicData uri="http://schemas.openxmlformats.org/drawingml/2006/picture">
+                <pic:pic xmlns:pic="http://schemas.openxmlformats.org/drawingml/2006/picture">
+                  <pic:nvPicPr>
+                    <pic:cNvPr id="0" name="Picture 6" descr="a: X\to Y"/>
+                    <pic:cNvPicPr>
+                      <a:picLocks noChangeAspect="1" noChangeArrowheads="1"/>
+                    </pic:cNvPicPr>
+                  </pic:nvPicPr>
+                  <pic:blipFill>
+                    <a:blip r:embed="rId14">
+                      <a:extLst>
+                        <a:ext uri="{28A0092B-C50C-407E-A947-70E740481C1C}">
+                          <a14:useLocalDpi xmlns:a14="http://schemas.microsoft.com/office/drawing/2010/main" val="0"/>
+                        </a:ext>
+                      </a:extLst>
+                    </a:blip>
+                    <a:srcRect/>
+                    <a:stretch>
+                      <a:fillRect/>
+                    </a:stretch>
+                  </pic:blipFill>
+                  <pic:spPr bwMode="auto">
+                    <a:xfrm>
+                      <a:off x="0" y="0"/>
+                      <a:ext cx="683895" cy="111125"/>
+                    </a:xfrm>
+                    <a:prstGeom prst="rect">
+                      <a:avLst/>
+                    </a:prstGeom>
+                    <a:noFill/>
+                    <a:ln>
+                      <a:noFill/>
+                    </a:ln>
+                  </pic:spPr>
+                </pic:pic>
+              </a:graphicData>
+            </a:graphic>
+          </wp:inline>
+        </w:drawing>
+      </w:r>
+      <w:r>
+        <w:rPr>
+          <w:rStyle w:val="fontstyle01"/>
+          <w:rFonts w:eastAsiaTheme="majorEastAsia"/>
+          <w:color w:val="auto"/>
+        </w:rPr>
+        <w:t>, который приближал бы неизвестную целевую зависимость, как на элементах выборки, так и на всём множестве </w:t>
+      </w:r>
+      <w:r>
+        <w:rPr>
+          <w:rStyle w:val="fontstyle01"/>
+          <w:rFonts w:eastAsiaTheme="majorEastAsia"/>
+          <w:color w:val="auto"/>
+        </w:rPr>
+        <w:drawing>
+          <wp:inline distT="0" distB="0" distL="0" distR="0" wp14:anchorId="276CC0D2" wp14:editId="122E04F2">
+            <wp:extent cx="151130" cy="111125"/>
+            <wp:effectExtent l="0" t="0" r="1270" b="3175"/>
+            <wp:docPr id="22" name="Рисунок 22" descr="X"/>
+            <wp:cNvGraphicFramePr>
+              <a:graphicFrameLocks xmlns:a="http://schemas.openxmlformats.org/drawingml/2006/main" noChangeAspect="1"/>
+            </wp:cNvGraphicFramePr>
+            <a:graphic xmlns:a="http://schemas.openxmlformats.org/drawingml/2006/main">
+              <a:graphicData uri="http://schemas.openxmlformats.org/drawingml/2006/picture">
+                <pic:pic xmlns:pic="http://schemas.openxmlformats.org/drawingml/2006/picture">
+                  <pic:nvPicPr>
+                    <pic:cNvPr id="0" name="Picture 7" descr="X"/>
+                    <pic:cNvPicPr>
+                      <a:picLocks noChangeAspect="1" noChangeArrowheads="1"/>
+                    </pic:cNvPicPr>
+                  </pic:nvPicPr>
+                  <pic:blipFill>
+                    <a:blip r:embed="rId8">
+                      <a:extLst>
+                        <a:ext uri="{28A0092B-C50C-407E-A947-70E740481C1C}">
+                          <a14:useLocalDpi xmlns:a14="http://schemas.microsoft.com/office/drawing/2010/main" val="0"/>
+                        </a:ext>
+                      </a:extLst>
+                    </a:blip>
+                    <a:srcRect/>
+                    <a:stretch>
+                      <a:fillRect/>
+                    </a:stretch>
+                  </pic:blipFill>
+                  <pic:spPr bwMode="auto">
+                    <a:xfrm>
+                      <a:off x="0" y="0"/>
+                      <a:ext cx="151130" cy="111125"/>
+                    </a:xfrm>
+                    <a:prstGeom prst="rect">
+                      <a:avLst/>
+                    </a:prstGeom>
+                    <a:noFill/>
+                    <a:ln>
+                      <a:noFill/>
+                    </a:ln>
+                  </pic:spPr>
+                </pic:pic>
+              </a:graphicData>
+            </a:graphic>
+          </wp:inline>
+        </w:drawing>
+      </w:r>
+      <w:r>
+        <w:rPr>
+          <w:rStyle w:val="fontstyle01"/>
+          <w:rFonts w:eastAsiaTheme="majorEastAsia"/>
+          <w:color w:val="auto"/>
+        </w:rPr>
+        <w:t>.</w:t>
+      </w:r>
+    </w:p>
+    <w:p>
+      <w:pPr>
+        <w:pStyle w:val="a4"/>
+        <w:ind w:left="0" w:firstLine="426"/>
+        <w:rPr>
+          <w:rStyle w:val="fontstyle01"/>
+          <w:rFonts w:eastAsiaTheme="majorEastAsia"/>
+          <w:color w:val="auto"/>
+        </w:rPr>
+      </w:pPr>
+      <w:r>
+        <w:rPr>
+          <w:rStyle w:val="fontstyle01"/>
+          <w:rFonts w:eastAsiaTheme="majorEastAsia"/>
+          <w:color w:val="auto"/>
+        </w:rPr>
+        <w:t>Постановка задачи машинного обучения (без учителя):</w:t>
+      </w:r>
+    </w:p>
+    <w:p>
+      <w:pPr>
+        <w:pStyle w:val="a4"/>
+        <w:ind w:left="0" w:firstLine="426"/>
+        <w:rPr>
+          <w:rStyle w:val="fontstyle01"/>
+          <w:rFonts w:eastAsiaTheme="majorEastAsia"/>
+          <w:color w:val="auto"/>
+        </w:rPr>
+      </w:pPr>
+      <w:r>
+        <w:rPr>
+          <w:rStyle w:val="fontstyle01"/>
+          <w:rFonts w:eastAsiaTheme="majorEastAsia"/>
+          <w:color w:val="auto"/>
+        </w:rPr>
+        <w:lastRenderedPageBreak/>
+        <w:t xml:space="preserve">Пусть X– множество данных – описаний некоторых объектов. Необходимо найти множество Y, состоящее из </w:t>
+      </w:r>
+      <w:proofErr w:type="spellStart"/>
+      <w:r>
+        <w:rPr>
+          <w:rStyle w:val="fontstyle01"/>
+          <w:rFonts w:eastAsiaTheme="majorEastAsia"/>
+          <w:color w:val="auto"/>
+        </w:rPr>
+        <w:t>взаимосвязей</w:t>
+      </w:r>
+      <w:proofErr w:type="gramStart"/>
+      <w:r>
+        <w:rPr>
+          <w:rStyle w:val="fontstyle01"/>
+          <w:rFonts w:eastAsiaTheme="majorEastAsia"/>
+          <w:color w:val="auto"/>
+        </w:rPr>
+        <w:t>f</w:t>
+      </w:r>
+      <w:proofErr w:type="spellEnd"/>
+      <w:proofErr w:type="gramEnd"/>
+      <w:r>
+        <w:rPr>
+          <w:rStyle w:val="fontstyle01"/>
+          <w:rFonts w:eastAsiaTheme="majorEastAsia"/>
+          <w:color w:val="auto"/>
+        </w:rPr>
+        <w:t xml:space="preserve">:(x, x’) между объектами из множества X (x, x’ ϵ Х, </w:t>
+      </w:r>
+      <w:proofErr w:type="spellStart"/>
+      <w:r>
+        <w:rPr>
+          <w:rStyle w:val="fontstyle01"/>
+          <w:rFonts w:eastAsiaTheme="majorEastAsia"/>
+          <w:color w:val="auto"/>
+        </w:rPr>
+        <w:t>fϵY</w:t>
+      </w:r>
+      <w:proofErr w:type="spellEnd"/>
+      <w:r>
+        <w:rPr>
+          <w:rStyle w:val="fontstyle01"/>
+          <w:rFonts w:eastAsiaTheme="majorEastAsia"/>
+          <w:color w:val="auto"/>
+        </w:rPr>
+        <w:t>). 24 Качество выявления взаимосвязей проверяется некоторой метрикой, выбранной исходя из решаемой задачи.</w:t>
       </w:r>
     </w:p>
     <w:p>
@@ -1035,7 +1764,38 @@
           <w:rFonts w:eastAsiaTheme="majorEastAsia"/>
           <w:color w:val="auto"/>
         </w:rPr>
-        <w:t>Пусть на множестве объектов X задана функция расстояния ρ: X×X → [0, ∞). С</w:t>
+        <w:t>Постановка задачи:</w:t>
+      </w:r>
+    </w:p>
+    <w:p>
+      <w:pPr>
+        <w:pStyle w:val="a4"/>
+        <w:tabs>
+          <w:tab w:val="left" w:pos="426"/>
+        </w:tabs>
+        <w:ind w:left="0" w:firstLine="426"/>
+        <w:rPr>
+          <w:rStyle w:val="fontstyle01"/>
+          <w:rFonts w:eastAsiaTheme="majorEastAsia"/>
+          <w:color w:val="auto"/>
+        </w:rPr>
+      </w:pPr>
+      <w:r>
+        <w:rPr>
+          <w:rStyle w:val="fontstyle01"/>
+          <w:rFonts w:eastAsiaTheme="majorEastAsia"/>
+          <w:color w:val="auto"/>
+        </w:rPr>
+        <w:t xml:space="preserve">Пусть на множестве объектов X задана функция расстояния ρ: </w:t>
+      </w:r>
+      <w:proofErr w:type="gramStart"/>
+      <w:r>
+        <w:rPr>
+          <w:rStyle w:val="fontstyle01"/>
+          <w:rFonts w:eastAsiaTheme="majorEastAsia"/>
+          <w:color w:val="auto"/>
+        </w:rPr>
+        <w:t>X×X → [0, ∞). С</w:t>
       </w:r>
       <w:r>
         <w:rPr>
@@ -1051,7 +1811,16 @@
           <w:rFonts w:eastAsiaTheme="majorEastAsia"/>
           <w:color w:val="auto"/>
         </w:rPr>
-        <w:t xml:space="preserve">: X → Y, </w:t>
+        <w:t>:</w:t>
+      </w:r>
+      <w:proofErr w:type="gramEnd"/>
+      <w:r>
+        <w:rPr>
+          <w:rStyle w:val="fontstyle01"/>
+          <w:rFonts w:eastAsiaTheme="majorEastAsia"/>
+          <w:color w:val="auto"/>
+        </w:rPr>
+        <w:t xml:space="preserve"> X → Y, </w:t>
       </w:r>
       <w:r>
         <w:rPr>
@@ -1104,7 +1873,7 @@
                     <pic:cNvPicPr/>
                   </pic:nvPicPr>
                   <pic:blipFill>
-                    <a:blip r:embed="rId8"/>
+                    <a:blip r:embed="rId15"/>
                     <a:stretch>
                       <a:fillRect/>
                     </a:stretch>
@@ -1287,7 +2056,7 @@
                     <pic:cNvPicPr/>
                   </pic:nvPicPr>
                   <pic:blipFill>
-                    <a:blip r:embed="rId9"/>
+                    <a:blip r:embed="rId16"/>
                     <a:stretch>
                       <a:fillRect/>
                     </a:stretch>
@@ -1776,128 +2545,44 @@
         </w:tabs>
         <w:ind w:left="0" w:firstLine="426"/>
         <w:rPr>
-          <w:rStyle w:val="fontstyle01"/>
-          <w:rFonts w:eastAsiaTheme="majorEastAsia"/>
-          <w:color w:val="auto"/>
-        </w:rPr>
-      </w:pPr>
-      <w:r>
-        <w:rPr>
-          <w:rStyle w:val="fontstyle01"/>
-          <w:rFonts w:eastAsiaTheme="majorEastAsia"/>
-          <w:color w:val="auto"/>
-        </w:rPr>
-        <w:t xml:space="preserve">Один из видов метрических классификаторов. Если в случае метода ближайших соседей весовая функция </w:t>
-      </w:r>
-      <w:r>
-        <w:rPr>
-          <w:rStyle w:val="fontstyle01"/>
-          <w:rFonts w:eastAsiaTheme="majorEastAsia"/>
-          <w:color w:val="auto"/>
-          <w:lang w:val="en-US"/>
-        </w:rPr>
-        <w:t>w</w:t>
-      </w:r>
-      <w:r>
-        <w:rPr>
-          <w:rStyle w:val="fontstyle01"/>
-          <w:rFonts w:eastAsiaTheme="majorEastAsia"/>
-          <w:color w:val="auto"/>
-        </w:rPr>
-        <w:t>(</w:t>
-      </w:r>
-      <w:r>
-        <w:rPr>
-          <w:rStyle w:val="fontstyle01"/>
-          <w:rFonts w:eastAsiaTheme="majorEastAsia"/>
-          <w:color w:val="auto"/>
-          <w:lang w:val="en-US"/>
-        </w:rPr>
-        <w:t>i</w:t>
-      </w:r>
-      <w:r>
-        <w:rPr>
-          <w:rStyle w:val="fontstyle01"/>
-          <w:rFonts w:eastAsiaTheme="majorEastAsia"/>
-          <w:color w:val="auto"/>
-        </w:rPr>
-        <w:t xml:space="preserve">, </w:t>
-      </w:r>
-      <w:r>
-        <w:rPr>
-          <w:rStyle w:val="fontstyle01"/>
-          <w:rFonts w:eastAsiaTheme="majorEastAsia"/>
-          <w:color w:val="auto"/>
-          <w:lang w:val="en-US"/>
-        </w:rPr>
-        <w:t>u</w:t>
-      </w:r>
-      <w:r>
-        <w:rPr>
-          <w:rStyle w:val="fontstyle01"/>
-          <w:rFonts w:eastAsiaTheme="majorEastAsia"/>
-          <w:color w:val="auto"/>
-        </w:rPr>
-        <w:t>)</w:t>
-      </w:r>
-      <w:r>
-        <w:rPr>
-          <w:rStyle w:val="fontstyle01"/>
-          <w:rFonts w:eastAsiaTheme="majorEastAsia"/>
-          <w:color w:val="auto"/>
-        </w:rPr>
-        <w:t xml:space="preserve"> </w:t>
-      </w:r>
-      <w:proofErr w:type="gramStart"/>
-      <w:r>
-        <w:rPr>
-          <w:rStyle w:val="fontstyle01"/>
-          <w:rFonts w:eastAsiaTheme="majorEastAsia"/>
-          <w:color w:val="auto"/>
-        </w:rPr>
-        <w:t xml:space="preserve">несла </w:t>
-      </w:r>
-      <w:r>
-        <w:rPr>
-          <w:rStyle w:val="fontstyle01"/>
-          <w:rFonts w:eastAsiaTheme="majorEastAsia"/>
-          <w:color w:val="auto"/>
-        </w:rPr>
-        <w:t>роль</w:t>
-      </w:r>
-      <w:proofErr w:type="gramEnd"/>
-      <w:r>
-        <w:rPr>
-          <w:rStyle w:val="fontstyle01"/>
-          <w:rFonts w:eastAsiaTheme="majorEastAsia"/>
-          <w:color w:val="auto"/>
-        </w:rPr>
-        <w:t xml:space="preserve"> задания веса в зависимости от ранга соседа </w:t>
-      </w:r>
-      <w:r>
-        <w:rPr>
-          <w:rStyle w:val="fontstyle01"/>
-          <w:rFonts w:eastAsiaTheme="majorEastAsia"/>
-          <w:color w:val="auto"/>
-          <w:lang w:val="en-US"/>
-        </w:rPr>
-        <w:t>i</w:t>
-      </w:r>
-      <w:r>
-        <w:rPr>
-          <w:rStyle w:val="fontstyle01"/>
-          <w:rFonts w:eastAsiaTheme="majorEastAsia"/>
-          <w:color w:val="auto"/>
-        </w:rPr>
-        <w:t xml:space="preserve">, </w:t>
-      </w:r>
-      <w:r>
-        <w:rPr>
-          <w:rStyle w:val="fontstyle01"/>
-          <w:rFonts w:eastAsiaTheme="majorEastAsia"/>
-          <w:color w:val="auto"/>
-        </w:rPr>
-        <w:t>то в методе парзеновского окна она является функцией от расстояния.</w:t>
+          <w:rFonts w:eastAsia="SFRM1200"/>
+          <w:lang w:eastAsia="en-US"/>
+        </w:rPr>
+      </w:pPr>
+      <w:r>
+        <w:rPr>
+          <w:rStyle w:val="fontstyle01"/>
+          <w:rFonts w:eastAsiaTheme="majorEastAsia"/>
+          <w:color w:val="auto"/>
+        </w:rPr>
+        <w:t xml:space="preserve">Один из видов метрических классификаторов. </w:t>
+      </w:r>
+      <w:r>
+        <w:rPr>
+          <w:rFonts w:eastAsia="SFRM1200"/>
+          <w:sz w:val="24"/>
+          <w:szCs w:val="24"/>
+          <w:lang w:eastAsia="en-US"/>
+        </w:rPr>
+        <w:t xml:space="preserve">Для каждого из объектов тренировочной выборки определяется расстояние до классифицируемого объекта по имеющимся признакам. В методе k ближайших соседей по некоторым критериям выбиралась фиксированная величина количества соседей, которые играют роль в определении класса некоторого объекта, и их веса, вычисляемые по определённой функции, зависящей от ранга соседа. В методе Парзеновского окна соседи, влияющие на классификацию, определяются объектами тренировочной выборки, </w:t>
+      </w:r>
+      <w:r>
+        <w:rPr>
+          <w:rFonts w:eastAsia="SFRM1200"/>
+          <w:sz w:val="24"/>
+          <w:szCs w:val="24"/>
+          <w:lang w:eastAsia="en-US"/>
+        </w:rPr>
+        <w:t xml:space="preserve">которые попали в окрестность </w:t>
+      </w:r>
+      <w:r>
+        <w:rPr>
+          <w:rFonts w:eastAsia="SFRM1200"/>
+          <w:sz w:val="24"/>
+          <w:szCs w:val="24"/>
+          <w:lang w:eastAsia="en-US"/>
+        </w:rPr>
+        <w:t>классифицируемого объекта. Ширина окрестности задаётся параметром h (в методе ближайших соседей подобным параметром был k). Вместо весов объектов для данного алгоритма задается некоторая функция, которая зависит не от ранга соседа, а от расстояния от классифицируемого объекта до выбранного соседа из тренировочной выборки.</w:t>
       </w:r>
     </w:p>
     <w:p>
@@ -1919,6 +2604,246 @@
           <w:rFonts w:eastAsiaTheme="majorEastAsia"/>
           <w:color w:val="auto"/>
         </w:rPr>
+        <w:t>Итак, е</w:t>
+      </w:r>
+      <w:r>
+        <w:rPr>
+          <w:rStyle w:val="fontstyle01"/>
+          <w:rFonts w:eastAsiaTheme="majorEastAsia"/>
+          <w:color w:val="auto"/>
+        </w:rPr>
+        <w:t xml:space="preserve">сли в случае метода ближайших соседей весовая функция </w:t>
+      </w:r>
+      <w:r>
+        <w:rPr>
+          <w:rStyle w:val="fontstyle01"/>
+          <w:rFonts w:eastAsiaTheme="majorEastAsia"/>
+          <w:color w:val="auto"/>
+          <w:lang w:val="en-US"/>
+        </w:rPr>
+        <w:t>w</w:t>
+      </w:r>
+      <w:r>
+        <w:rPr>
+          <w:rStyle w:val="fontstyle01"/>
+          <w:rFonts w:eastAsiaTheme="majorEastAsia"/>
+          <w:color w:val="auto"/>
+        </w:rPr>
+        <w:t>(</w:t>
+      </w:r>
+      <w:r>
+        <w:rPr>
+          <w:rStyle w:val="fontstyle01"/>
+          <w:rFonts w:eastAsiaTheme="majorEastAsia"/>
+          <w:color w:val="auto"/>
+          <w:lang w:val="en-US"/>
+        </w:rPr>
+        <w:t>i</w:t>
+      </w:r>
+      <w:r>
+        <w:rPr>
+          <w:rStyle w:val="fontstyle01"/>
+          <w:rFonts w:eastAsiaTheme="majorEastAsia"/>
+          <w:color w:val="auto"/>
+        </w:rPr>
+        <w:t xml:space="preserve">, </w:t>
+      </w:r>
+      <w:r>
+        <w:rPr>
+          <w:rStyle w:val="fontstyle01"/>
+          <w:rFonts w:eastAsiaTheme="majorEastAsia"/>
+          <w:color w:val="auto"/>
+          <w:lang w:val="en-US"/>
+        </w:rPr>
+        <w:t>u</w:t>
+      </w:r>
+      <w:r>
+        <w:rPr>
+          <w:rStyle w:val="fontstyle01"/>
+          <w:rFonts w:eastAsiaTheme="majorEastAsia"/>
+          <w:color w:val="auto"/>
+        </w:rPr>
+        <w:t>)</w:t>
+      </w:r>
+      <w:r>
+        <w:rPr>
+          <w:rStyle w:val="fontstyle01"/>
+          <w:rFonts w:eastAsiaTheme="majorEastAsia"/>
+          <w:color w:val="auto"/>
+        </w:rPr>
+        <w:t xml:space="preserve"> </w:t>
+      </w:r>
+      <w:proofErr w:type="gramStart"/>
+      <w:r>
+        <w:rPr>
+          <w:rStyle w:val="fontstyle01"/>
+          <w:rFonts w:eastAsiaTheme="majorEastAsia"/>
+          <w:color w:val="auto"/>
+        </w:rPr>
+        <w:t xml:space="preserve">несла </w:t>
+      </w:r>
+      <w:r>
+        <w:rPr>
+          <w:rStyle w:val="fontstyle01"/>
+          <w:rFonts w:eastAsiaTheme="majorEastAsia"/>
+          <w:color w:val="auto"/>
+        </w:rPr>
+        <w:t>роль</w:t>
+      </w:r>
+      <w:proofErr w:type="gramEnd"/>
+      <w:r>
+        <w:rPr>
+          <w:rStyle w:val="fontstyle01"/>
+          <w:rFonts w:eastAsiaTheme="majorEastAsia"/>
+          <w:color w:val="auto"/>
+        </w:rPr>
+        <w:t xml:space="preserve"> задания веса в зависимости от ранга соседа </w:t>
+      </w:r>
+      <w:r>
+        <w:rPr>
+          <w:rStyle w:val="fontstyle01"/>
+          <w:rFonts w:eastAsiaTheme="majorEastAsia"/>
+          <w:color w:val="auto"/>
+          <w:lang w:val="en-US"/>
+        </w:rPr>
+        <w:t>i</w:t>
+      </w:r>
+      <w:r>
+        <w:rPr>
+          <w:rStyle w:val="fontstyle01"/>
+          <w:rFonts w:eastAsiaTheme="majorEastAsia"/>
+          <w:color w:val="auto"/>
+        </w:rPr>
+        <w:t xml:space="preserve">, </w:t>
+      </w:r>
+      <w:r>
+        <w:rPr>
+          <w:rStyle w:val="fontstyle01"/>
+          <w:rFonts w:eastAsiaTheme="majorEastAsia"/>
+          <w:color w:val="auto"/>
+        </w:rPr>
+        <w:t>то в методе парзеновского окна она является функцией от расстояния.</w:t>
+      </w:r>
+    </w:p>
+    <w:p>
+      <w:pPr>
+        <w:pStyle w:val="a4"/>
+        <w:tabs>
+          <w:tab w:val="left" w:pos="709"/>
+        </w:tabs>
+        <w:ind w:left="0" w:firstLine="426"/>
+        <w:rPr>
+          <w:rStyle w:val="fontstyle01"/>
+          <w:rFonts w:eastAsiaTheme="majorEastAsia"/>
+          <w:color w:val="auto"/>
+        </w:rPr>
+      </w:pPr>
+      <w:r>
+        <w:rPr>
+          <w:rStyle w:val="fontstyle01"/>
+          <w:rFonts w:eastAsiaTheme="majorEastAsia"/>
+          <w:color w:val="auto"/>
+        </w:rPr>
+        <w:t>Используя алгоритм ближайших соседей, первоначально необходимо выбрать количество ближайших соседей k, по которым будет происходить оценка объекта, класс которого необходимо определить. В данном алгоритме по подобной логике выбирается ширина Парзеновского расстояния.</w:t>
+      </w:r>
+    </w:p>
+    <w:p>
+      <w:pPr>
+        <w:pStyle w:val="a4"/>
+        <w:tabs>
+          <w:tab w:val="left" w:pos="709"/>
+        </w:tabs>
+        <w:ind w:left="0" w:firstLine="426"/>
+        <w:rPr>
+          <w:rStyle w:val="fontstyle01"/>
+          <w:rFonts w:eastAsiaTheme="majorEastAsia"/>
+          <w:color w:val="auto"/>
+        </w:rPr>
+      </w:pPr>
+      <w:r>
+        <w:rPr>
+          <w:rStyle w:val="fontstyle01"/>
+          <w:rFonts w:eastAsiaTheme="majorEastAsia"/>
+          <w:color w:val="auto"/>
+        </w:rPr>
+        <w:t>Все объекты тренировочной выборки располагаются в последовательности, располагающейся по воз</w:t>
+      </w:r>
+      <w:r>
+        <w:rPr>
+          <w:rStyle w:val="fontstyle01"/>
+          <w:rFonts w:eastAsiaTheme="majorEastAsia"/>
+          <w:color w:val="auto"/>
+        </w:rPr>
+        <w:t xml:space="preserve">растанию расстояний до объектов. </w:t>
+      </w:r>
+      <w:r>
+        <w:rPr>
+          <w:noProof/>
+        </w:rPr>
+        <w:drawing>
+          <wp:inline distT="0" distB="0" distL="0" distR="0" wp14:anchorId="75E7E835" wp14:editId="685E70E8">
+            <wp:extent cx="2179149" cy="233220"/>
+            <wp:effectExtent l="0" t="0" r="0" b="0"/>
+            <wp:docPr id="34" name="Рисунок 34"/>
+            <wp:cNvGraphicFramePr>
+              <a:graphicFrameLocks xmlns:a="http://schemas.openxmlformats.org/drawingml/2006/main" noChangeAspect="1"/>
+            </wp:cNvGraphicFramePr>
+            <a:graphic xmlns:a="http://schemas.openxmlformats.org/drawingml/2006/main">
+              <a:graphicData uri="http://schemas.openxmlformats.org/drawingml/2006/picture">
+                <pic:pic xmlns:pic="http://schemas.openxmlformats.org/drawingml/2006/picture">
+                  <pic:nvPicPr>
+                    <pic:cNvPr id="0" name=""/>
+                    <pic:cNvPicPr/>
+                  </pic:nvPicPr>
+                  <pic:blipFill>
+                    <a:blip r:embed="rId17"/>
+                    <a:stretch>
+                      <a:fillRect/>
+                    </a:stretch>
+                  </pic:blipFill>
+                  <pic:spPr>
+                    <a:xfrm>
+                      <a:off x="0" y="0"/>
+                      <a:ext cx="2198268" cy="235266"/>
+                    </a:xfrm>
+                    <a:prstGeom prst="rect">
+                      <a:avLst/>
+                    </a:prstGeom>
+                  </pic:spPr>
+                </pic:pic>
+              </a:graphicData>
+            </a:graphic>
+          </wp:inline>
+        </w:drawing>
+      </w:r>
+      <w:r>
+        <w:rPr>
+          <w:rStyle w:val="fontstyle01"/>
+          <w:rFonts w:eastAsiaTheme="majorEastAsia"/>
+          <w:color w:val="auto"/>
+        </w:rPr>
+        <w:t xml:space="preserve"> Функцию расстояния можно выбрать любой.</w:t>
+      </w:r>
+    </w:p>
+    <w:p>
+      <w:pPr>
+        <w:pStyle w:val="a4"/>
+        <w:tabs>
+          <w:tab w:val="left" w:pos="709"/>
+        </w:tabs>
+        <w:ind w:left="0" w:firstLine="426"/>
+        <w:rPr>
+          <w:rStyle w:val="fontstyle01"/>
+          <w:rFonts w:eastAsiaTheme="majorEastAsia"/>
+          <w:color w:val="auto"/>
+        </w:rPr>
+      </w:pPr>
+      <w:r>
+        <w:rPr>
+          <w:rStyle w:val="fontstyle01"/>
+          <w:rFonts w:eastAsiaTheme="majorEastAsia"/>
+          <w:color w:val="auto"/>
+        </w:rPr>
         <w:t xml:space="preserve">Введем функцию ядра </w:t>
       </w:r>
       <w:r>
@@ -1961,7 +2886,23 @@
           <w:rFonts w:eastAsiaTheme="majorEastAsia"/>
           <w:color w:val="auto"/>
         </w:rPr>
-        <w:t xml:space="preserve">. Получим алгоритм: </w:t>
+        <w:t xml:space="preserve">. Получим </w:t>
+      </w:r>
+      <w:r>
+        <w:rPr>
+          <w:rStyle w:val="fontstyle01"/>
+          <w:rFonts w:eastAsiaTheme="majorEastAsia"/>
+          <w:color w:val="auto"/>
+        </w:rPr>
+        <w:t>функцию классификации</w:t>
+      </w:r>
+      <w:r>
+        <w:rPr>
+          <w:rStyle w:val="fontstyle01"/>
+          <w:rFonts w:eastAsiaTheme="majorEastAsia"/>
+          <w:color w:val="auto"/>
+        </w:rPr>
+        <w:t xml:space="preserve">: </w:t>
       </w:r>
     </w:p>
     <w:p>
@@ -1998,7 +2939,7 @@
                     <pic:cNvPicPr/>
                   </pic:nvPicPr>
                   <pic:blipFill>
-                    <a:blip r:embed="rId10"/>
+                    <a:blip r:embed="rId18"/>
                     <a:stretch>
                       <a:fillRect/>
                     </a:stretch>
@@ -2125,7 +3066,7 @@
       </w:r>
       <w:r>
         <w:rPr>
-          <w:rFonts w:eastAsia="CMMI12"/>
+          <w:rFonts w:eastAsia="SFRM1200"/>
           <w:sz w:val="24"/>
           <w:szCs w:val="24"/>
           <w:lang w:eastAsia="en-US"/>
@@ -2143,21 +3084,21 @@
       </w:r>
       <w:r>
         <w:rPr>
-          <w:rFonts w:eastAsia="CMMI12"/>
+          <w:rFonts w:eastAsia="SFRM1200"/>
           <w:sz w:val="24"/>
           <w:szCs w:val="24"/>
           <w:lang w:eastAsia="en-US"/>
         </w:rPr>
-        <w:t>x</w:t>
-      </w:r>
-      <w:r>
-        <w:rPr>
-          <w:rFonts w:eastAsia="CMMI8"/>
-          <w:sz w:val="16"/>
-          <w:szCs w:val="16"/>
+        <w:t xml:space="preserve">xi </w:t>
+      </w:r>
+      <w:r>
+        <w:rPr>
+          <w:rFonts w:eastAsia="SFRM1200"/>
+          <w:sz w:val="24"/>
+          <w:szCs w:val="24"/>
           <w:lang w:eastAsia="en-US"/>
         </w:rPr>
-        <w:t xml:space="preserve">i </w:t>
+        <w:t xml:space="preserve">голосует за отнесение объекта </w:t>
       </w:r>
       <w:r>
         <w:rPr>
@@ -2166,16 +3107,16 @@
           <w:szCs w:val="24"/>
           <w:lang w:eastAsia="en-US"/>
         </w:rPr>
-        <w:t xml:space="preserve">голосует за отнесение объекта </w:t>
-      </w:r>
-      <w:r>
-        <w:rPr>
-          <w:rFonts w:eastAsia="CMMI12"/>
+        <w:t xml:space="preserve">u </w:t>
+      </w:r>
+      <w:r>
+        <w:rPr>
+          <w:rFonts w:eastAsia="SFRM1200"/>
           <w:sz w:val="24"/>
           <w:szCs w:val="24"/>
           <w:lang w:eastAsia="en-US"/>
         </w:rPr>
-        <w:t xml:space="preserve">u </w:t>
+        <w:t xml:space="preserve">к классу </w:t>
       </w:r>
       <w:r>
         <w:rPr>
@@ -2184,25 +3125,25 @@
           <w:szCs w:val="24"/>
           <w:lang w:eastAsia="en-US"/>
         </w:rPr>
-        <w:t xml:space="preserve">к классу </w:t>
-      </w:r>
-      <w:r>
-        <w:rPr>
-          <w:rFonts w:eastAsia="CMMI12"/>
+        <w:t>yi</w:t>
+      </w:r>
+      <w:r>
+        <w:rPr>
+          <w:rFonts w:eastAsia="SFRM1200"/>
           <w:sz w:val="24"/>
           <w:szCs w:val="24"/>
           <w:lang w:eastAsia="en-US"/>
         </w:rPr>
-        <w:t>y</w:t>
-      </w:r>
-      <w:r>
-        <w:rPr>
-          <w:rFonts w:eastAsia="CMMI8"/>
-          <w:sz w:val="16"/>
-          <w:szCs w:val="16"/>
+        <w:t>.</w:t>
+      </w:r>
+      <w:r>
+        <w:rPr>
+          <w:rFonts w:eastAsia="SFRM1200"/>
+          <w:sz w:val="24"/>
+          <w:szCs w:val="24"/>
           <w:lang w:eastAsia="en-US"/>
         </w:rPr>
-        <w:t>i</w:t>
+        <w:t xml:space="preserve"> </w:t>
       </w:r>
       <w:r>
         <w:rPr>
@@ -2211,7 +3152,27 @@
           <w:szCs w:val="24"/>
           <w:lang w:eastAsia="en-US"/>
         </w:rPr>
-        <w:t>.</w:t>
+        <w:t xml:space="preserve">Выбор наилучшей функции для вычисления ядра невозможно предсказать. Наиболее эффективную функцию можно </w:t>
+      </w:r>
+      <w:proofErr w:type="gramStart"/>
+      <w:r>
+        <w:rPr>
+          <w:rFonts w:eastAsia="SFRM1200"/>
+          <w:sz w:val="24"/>
+          <w:szCs w:val="24"/>
+          <w:lang w:eastAsia="en-US"/>
+        </w:rPr>
+        <w:t>выбрать лишь воспользовавшись</w:t>
+      </w:r>
+      <w:proofErr w:type="gramEnd"/>
+      <w:r>
+        <w:rPr>
+          <w:rFonts w:eastAsia="SFRM1200"/>
+          <w:sz w:val="24"/>
+          <w:szCs w:val="24"/>
+          <w:lang w:eastAsia="en-US"/>
+        </w:rPr>
+        <w:t xml:space="preserve"> экспериментальным путем.</w:t>
       </w:r>
     </w:p>
     <w:p>
@@ -2222,6 +3183,104 @@
         <w:adjustRightInd w:val="0"/>
         <w:ind w:firstLine="426"/>
         <w:rPr>
+          <w:rFonts w:eastAsia="SFRM1200"/>
+          <w:sz w:val="24"/>
+          <w:szCs w:val="24"/>
+          <w:lang w:eastAsia="en-US"/>
+        </w:rPr>
+      </w:pPr>
+      <w:r>
+        <w:rPr>
+          <w:rFonts w:eastAsia="SFRM1200"/>
+          <w:sz w:val="24"/>
+          <w:szCs w:val="24"/>
+          <w:lang w:eastAsia="en-US"/>
+        </w:rPr>
+        <w:t xml:space="preserve">Фиксация ширины окна </w:t>
+      </w:r>
+      <w:r>
+        <w:rPr>
+          <w:rFonts w:eastAsia="CMMI12"/>
+          <w:sz w:val="24"/>
+          <w:szCs w:val="24"/>
+          <w:lang w:eastAsia="en-US"/>
+        </w:rPr>
+        <w:t xml:space="preserve">h </w:t>
+      </w:r>
+      <w:r>
+        <w:rPr>
+          <w:rFonts w:eastAsia="SFRM1200"/>
+          <w:sz w:val="24"/>
+          <w:szCs w:val="24"/>
+          <w:lang w:eastAsia="en-US"/>
+        </w:rPr>
+        <w:t xml:space="preserve">не подходит для тех задач, в которых обучающие объекты </w:t>
+      </w:r>
+      <w:proofErr w:type="gramStart"/>
+      <w:r>
+        <w:rPr>
+          <w:rFonts w:eastAsia="SFRM1200"/>
+          <w:sz w:val="24"/>
+          <w:szCs w:val="24"/>
+          <w:lang w:eastAsia="en-US"/>
+        </w:rPr>
+        <w:t>существенно неравномерно</w:t>
+      </w:r>
+      <w:proofErr w:type="gramEnd"/>
+      <w:r>
+        <w:rPr>
+          <w:rFonts w:eastAsia="SFRM1200"/>
+          <w:sz w:val="24"/>
+          <w:szCs w:val="24"/>
+          <w:lang w:eastAsia="en-US"/>
+        </w:rPr>
+        <w:t xml:space="preserve"> распределены по пространству </w:t>
+      </w:r>
+      <w:r>
+        <w:rPr>
+          <w:rFonts w:eastAsia="CMMI12"/>
+          <w:sz w:val="24"/>
+          <w:szCs w:val="24"/>
+          <w:lang w:eastAsia="en-US"/>
+        </w:rPr>
+        <w:t>X</w:t>
+      </w:r>
+      <w:r>
+        <w:rPr>
+          <w:rFonts w:eastAsia="SFRM1200"/>
+          <w:sz w:val="24"/>
+          <w:szCs w:val="24"/>
+          <w:lang w:eastAsia="en-US"/>
+        </w:rPr>
+        <w:t xml:space="preserve">. В окрестности одних объектов может оказываться очень много соседей, а в окрестности других - ни одного. В этих случаях применяется </w:t>
+      </w:r>
+      <w:r>
+        <w:rPr>
+          <w:rFonts w:eastAsia="SFTI1200"/>
+          <w:sz w:val="24"/>
+          <w:szCs w:val="24"/>
+          <w:lang w:eastAsia="en-US"/>
+        </w:rPr>
+        <w:t>окно переменной ширины</w:t>
+      </w:r>
+      <w:r>
+        <w:rPr>
+          <w:rFonts w:eastAsia="SFRM1200"/>
+          <w:sz w:val="24"/>
+          <w:szCs w:val="24"/>
+          <w:lang w:eastAsia="en-US"/>
+        </w:rPr>
+        <w:t>.</w:t>
+      </w:r>
+    </w:p>
+    <w:p>
+      <w:pPr>
+        <w:widowControl/>
+        <w:autoSpaceDE w:val="0"/>
+        <w:autoSpaceDN w:val="0"/>
+        <w:adjustRightInd w:val="0"/>
+        <w:ind w:firstLine="426"/>
+        <w:rPr>
           <w:rStyle w:val="fontstyle01"/>
           <w:rFonts w:ascii="Times New Roman" w:eastAsia="SFRM1200" w:hAnsi="Times New Roman"/>
           <w:color w:val="auto"/>
@@ -2235,97 +3294,8 @@
           <w:szCs w:val="24"/>
           <w:lang w:eastAsia="en-US"/>
         </w:rPr>
-        <w:t xml:space="preserve">Фиксация ширины окна </w:t>
-      </w:r>
-      <w:r>
-        <w:rPr>
-          <w:rFonts w:eastAsia="CMMI12"/>
-          <w:sz w:val="24"/>
-          <w:szCs w:val="24"/>
-          <w:lang w:eastAsia="en-US"/>
-        </w:rPr>
-        <w:t xml:space="preserve">h </w:t>
-      </w:r>
-      <w:r>
-        <w:rPr>
-          <w:rFonts w:eastAsia="SFRM1200"/>
-          <w:sz w:val="24"/>
-          <w:szCs w:val="24"/>
-          <w:lang w:eastAsia="en-US"/>
-        </w:rPr>
-        <w:t xml:space="preserve">не подходит для тех задач, в которых обучающие объекты </w:t>
-      </w:r>
-      <w:proofErr w:type="gramStart"/>
-      <w:r>
-        <w:rPr>
-          <w:rFonts w:eastAsia="SFRM1200"/>
-          <w:sz w:val="24"/>
-          <w:szCs w:val="24"/>
-          <w:lang w:eastAsia="en-US"/>
-        </w:rPr>
-        <w:t>существенно неравномерно</w:t>
-      </w:r>
-      <w:proofErr w:type="gramEnd"/>
-      <w:r>
-        <w:rPr>
-          <w:rFonts w:eastAsia="SFRM1200"/>
-          <w:sz w:val="24"/>
-          <w:szCs w:val="24"/>
-          <w:lang w:eastAsia="en-US"/>
-        </w:rPr>
-        <w:t xml:space="preserve"> распределены по пространству </w:t>
-      </w:r>
-      <w:r>
-        <w:rPr>
-          <w:rFonts w:eastAsia="CMMI12"/>
-          <w:sz w:val="24"/>
-          <w:szCs w:val="24"/>
-          <w:lang w:eastAsia="en-US"/>
-        </w:rPr>
-        <w:t>X</w:t>
-      </w:r>
-      <w:r>
-        <w:rPr>
-          <w:rFonts w:eastAsia="SFRM1200"/>
-          <w:sz w:val="24"/>
-          <w:szCs w:val="24"/>
-          <w:lang w:eastAsia="en-US"/>
-        </w:rPr>
-        <w:t xml:space="preserve">. В окрестности одних объектов может оказываться очень много соседей, а в окрестности других - ни одного. В этих случаях применяется </w:t>
-      </w:r>
-      <w:r>
-        <w:rPr>
-          <w:rFonts w:eastAsia="SFTI1200"/>
-          <w:sz w:val="24"/>
-          <w:szCs w:val="24"/>
-          <w:lang w:eastAsia="en-US"/>
-        </w:rPr>
-        <w:t>окно переменной ширины</w:t>
-      </w:r>
-      <w:r>
-        <w:rPr>
-          <w:rFonts w:eastAsia="SFRM1200"/>
-          <w:sz w:val="24"/>
-          <w:szCs w:val="24"/>
-          <w:lang w:eastAsia="en-US"/>
-        </w:rPr>
-        <w:t>.</w:t>
-      </w:r>
-    </w:p>
-    <w:p>
-      <w:pPr>
-        <w:pStyle w:val="a4"/>
-        <w:tabs>
-          <w:tab w:val="left" w:pos="426"/>
-        </w:tabs>
-        <w:ind w:left="0" w:firstLine="0"/>
-        <w:jc w:val="left"/>
-        <w:rPr>
-          <w:rStyle w:val="fontstyle01"/>
-          <w:rFonts w:eastAsiaTheme="majorEastAsia"/>
-          <w:color w:val="auto"/>
-        </w:rPr>
-      </w:pPr>
+        <w:t>Слишком узкие окна приводят к неустойчивости классификации. Слишком широкие окна приводят к вырождению алгоритма в константу.</w:t>
+      </w:r>
     </w:p>
     <w:p>
       <w:pPr>
@@ -2339,14 +3309,6 @@
           <w:color w:val="auto"/>
         </w:rPr>
       </w:pPr>
-      <w:r>
-        <w:rPr>
-          <w:rStyle w:val="fontstyle01"/>
-          <w:rFonts w:eastAsiaTheme="majorEastAsia"/>
-          <w:color w:val="auto"/>
-        </w:rPr>
-        <w:br w:type="page"/>
-      </w:r>
     </w:p>
     <w:p>
       <w:pPr>
@@ -2399,7 +3361,7 @@
         </w:rPr>
         <w:t>Пусть дана </w:t>
       </w:r>
-      <w:hyperlink r:id="rId11" w:tooltip="Обучающая выборка" w:history="1">
+      <w:hyperlink r:id="rId19" w:tooltip="Обучающая выборка" w:history="1">
         <w:r>
           <w:rPr>
             <w:rStyle w:val="fontstyle01"/>
@@ -2421,6 +3383,7 @@
         <w:rPr>
           <w:rStyle w:val="fontstyle01"/>
           <w:rFonts w:eastAsiaTheme="majorEastAsia"/>
+          <w:noProof/>
           <w:color w:val="auto"/>
         </w:rPr>
         <w:drawing>
@@ -2441,7 +3404,7 @@
                     </pic:cNvPicPr>
                   </pic:nvPicPr>
                   <pic:blipFill>
-                    <a:blip r:embed="rId12">
+                    <a:blip r:embed="rId20">
                       <a:extLst>
                         <a:ext uri="{28A0092B-C50C-407E-A947-70E740481C1C}">
                           <a14:useLocalDpi xmlns:a14="http://schemas.microsoft.com/office/drawing/2010/main" val="0"/>
@@ -2484,6 +3447,7 @@
         <w:rPr>
           <w:rStyle w:val="fontstyle01"/>
           <w:rFonts w:eastAsiaTheme="majorEastAsia"/>
+          <w:noProof/>
           <w:color w:val="auto"/>
         </w:rPr>
         <w:drawing>
@@ -2504,7 +3468,7 @@
                     </pic:cNvPicPr>
                   </pic:nvPicPr>
                   <pic:blipFill>
-                    <a:blip r:embed="rId13">
+                    <a:blip r:embed="rId21">
                       <a:extLst>
                         <a:ext uri="{28A0092B-C50C-407E-A947-70E740481C1C}">
                           <a14:useLocalDpi xmlns:a14="http://schemas.microsoft.com/office/drawing/2010/main" val="0"/>
@@ -2547,6 +3511,7 @@
         <w:rPr>
           <w:rStyle w:val="fontstyle01"/>
           <w:rFonts w:eastAsiaTheme="majorEastAsia"/>
+          <w:noProof/>
           <w:color w:val="auto"/>
         </w:rPr>
         <w:drawing>
@@ -2567,7 +3532,7 @@
                     </pic:cNvPicPr>
                   </pic:nvPicPr>
                   <pic:blipFill>
-                    <a:blip r:embed="rId14">
+                    <a:blip r:embed="rId22">
                       <a:extLst>
                         <a:ext uri="{28A0092B-C50C-407E-A947-70E740481C1C}">
                           <a14:useLocalDpi xmlns:a14="http://schemas.microsoft.com/office/drawing/2010/main" val="0"/>
@@ -2606,7 +3571,7 @@
         </w:rPr>
         <w:t> — классы, которым принадлежат эти объекты. Кроме того, задана </w:t>
       </w:r>
-      <w:hyperlink r:id="rId15" w:tooltip="Метрика" w:history="1">
+      <w:hyperlink r:id="rId23" w:tooltip="Метрика" w:history="1">
         <w:r>
           <w:rPr>
             <w:rStyle w:val="fontstyle01"/>
@@ -2628,6 +3593,7 @@
         <w:rPr>
           <w:rStyle w:val="fontstyle01"/>
           <w:rFonts w:eastAsiaTheme="majorEastAsia"/>
+          <w:noProof/>
           <w:color w:val="auto"/>
         </w:rPr>
         <w:drawing>
@@ -2648,7 +3614,7 @@
                     </pic:cNvPicPr>
                   </pic:nvPicPr>
                   <pic:blipFill>
-                    <a:blip r:embed="rId16">
+                    <a:blip r:embed="rId24">
                       <a:extLst>
                         <a:ext uri="{28A0092B-C50C-407E-A947-70E740481C1C}">
                           <a14:useLocalDpi xmlns:a14="http://schemas.microsoft.com/office/drawing/2010/main" val="0"/>
@@ -2687,7 +3653,7 @@
         </w:rPr>
         <w:t>, такая, что выполняется </w:t>
       </w:r>
-      <w:hyperlink r:id="rId17" w:tooltip="Гипотеза компактности" w:history="1">
+      <w:hyperlink r:id="rId25" w:tooltip="Гипотеза компактности" w:history="1">
         <w:r>
           <w:rPr>
             <w:rStyle w:val="fontstyle01"/>
@@ -2705,7 +3671,7 @@
         </w:rPr>
         <w:t>. При классификации объектов </w:t>
       </w:r>
-      <w:hyperlink r:id="rId18" w:tooltip="Метрический классификатор" w:history="1">
+      <w:hyperlink r:id="rId26" w:tooltip="Метрический классификатор" w:history="1">
         <w:r>
           <w:rPr>
             <w:rStyle w:val="fontstyle01"/>
@@ -2727,6 +3693,7 @@
         <w:rPr>
           <w:rStyle w:val="fontstyle01"/>
           <w:rFonts w:eastAsiaTheme="majorEastAsia"/>
+          <w:noProof/>
           <w:color w:val="auto"/>
         </w:rPr>
         <w:drawing>
@@ -2747,7 +3714,7 @@
                     </pic:cNvPicPr>
                   </pic:nvPicPr>
                   <pic:blipFill>
-                    <a:blip r:embed="rId19">
+                    <a:blip r:embed="rId27">
                       <a:extLst>
                         <a:ext uri="{28A0092B-C50C-407E-A947-70E740481C1C}">
                           <a14:useLocalDpi xmlns:a14="http://schemas.microsoft.com/office/drawing/2010/main" val="0"/>
@@ -2786,7 +3753,7 @@
         </w:rPr>
         <w:t>, например, </w:t>
       </w:r>
-      <w:hyperlink r:id="rId20" w:tooltip="Метод ближайших соседей" w:history="1">
+      <w:hyperlink r:id="rId28" w:tooltip="Метод ближайших соседей" w:history="1">
         <w:r>
           <w:rPr>
             <w:rStyle w:val="fontstyle01"/>
@@ -2874,6 +3841,7 @@
         <w:rPr>
           <w:rStyle w:val="fontstyle01"/>
           <w:rFonts w:eastAsiaTheme="majorEastAsia"/>
+          <w:noProof/>
           <w:color w:val="auto"/>
         </w:rPr>
         <w:drawing>
@@ -2894,7 +3862,7 @@
                     </pic:cNvPicPr>
                   </pic:nvPicPr>
                   <pic:blipFill>
-                    <a:blip r:embed="rId21">
+                    <a:blip r:embed="rId29">
                       <a:extLst>
                         <a:ext uri="{28A0092B-C50C-407E-A947-70E740481C1C}">
                           <a14:useLocalDpi xmlns:a14="http://schemas.microsoft.com/office/drawing/2010/main" val="0"/>
@@ -2937,6 +3905,7 @@
         <w:rPr>
           <w:rStyle w:val="fontstyle01"/>
           <w:rFonts w:eastAsiaTheme="majorEastAsia"/>
+          <w:noProof/>
           <w:color w:val="auto"/>
         </w:rPr>
         <w:drawing>
@@ -2957,7 +3926,7 @@
                     </pic:cNvPicPr>
                   </pic:nvPicPr>
                   <pic:blipFill>
-                    <a:blip r:embed="rId21">
+                    <a:blip r:embed="rId29">
                       <a:extLst>
                         <a:ext uri="{28A0092B-C50C-407E-A947-70E740481C1C}">
                           <a14:useLocalDpi xmlns:a14="http://schemas.microsoft.com/office/drawing/2010/main" val="0"/>
@@ -3035,7 +4004,7 @@
         </w:rPr>
         <w:t xml:space="preserve"> класса при классификации </w:t>
       </w:r>
-      <w:hyperlink r:id="rId22" w:tooltip="Метод ближайшего соседа" w:history="1">
+      <w:hyperlink r:id="rId30" w:tooltip="Метод ближайшего соседа" w:history="1">
         <w:r>
           <w:rPr>
             <w:rStyle w:val="fontstyle01"/>
@@ -3053,7 +4022,7 @@
         </w:rPr>
         <w:t> может служить такое подмножество объектов этого класса, что </w:t>
       </w:r>
-      <w:hyperlink r:id="rId23" w:tooltip="Метрика" w:history="1">
+      <w:hyperlink r:id="rId31" w:tooltip="Метрика" w:history="1">
         <w:r>
           <w:rPr>
             <w:rStyle w:val="fontstyle01"/>
@@ -3075,6 +4044,7 @@
         <w:rPr>
           <w:rStyle w:val="fontstyle01"/>
           <w:rFonts w:eastAsiaTheme="majorEastAsia"/>
+          <w:noProof/>
           <w:color w:val="auto"/>
         </w:rPr>
         <w:drawing>
@@ -3095,7 +4065,7 @@
                     </pic:cNvPicPr>
                   </pic:nvPicPr>
                   <pic:blipFill>
-                    <a:blip r:embed="rId21">
+                    <a:blip r:embed="rId29">
                       <a:extLst>
                         <a:ext uri="{28A0092B-C50C-407E-A947-70E740481C1C}">
                           <a14:useLocalDpi xmlns:a14="http://schemas.microsoft.com/office/drawing/2010/main" val="0"/>
@@ -3242,7 +4212,7 @@
         </w:rPr>
         <w:t>При использовании </w:t>
       </w:r>
-      <w:hyperlink r:id="rId24" w:tooltip="Метод ближайшего соседа" w:history="1">
+      <w:hyperlink r:id="rId32" w:tooltip="Метод ближайшего соседа" w:history="1">
         <w:r>
           <w:rPr>
             <w:rStyle w:val="fontstyle01"/>
@@ -3264,6 +4234,7 @@
         <w:rPr>
           <w:rStyle w:val="fontstyle01"/>
           <w:rFonts w:eastAsiaTheme="majorEastAsia"/>
+          <w:noProof/>
           <w:color w:val="auto"/>
         </w:rPr>
         <w:drawing>
@@ -3284,7 +4255,7 @@
                     </pic:cNvPicPr>
                   </pic:nvPicPr>
                   <pic:blipFill>
-                    <a:blip r:embed="rId25">
+                    <a:blip r:embed="rId33">
                       <a:extLst>
                         <a:ext uri="{28A0092B-C50C-407E-A947-70E740481C1C}">
                           <a14:useLocalDpi xmlns:a14="http://schemas.microsoft.com/office/drawing/2010/main" val="0"/>
@@ -3327,6 +4298,7 @@
         <w:rPr>
           <w:rStyle w:val="fontstyle01"/>
           <w:rFonts w:eastAsiaTheme="majorEastAsia"/>
+          <w:noProof/>
           <w:color w:val="auto"/>
         </w:rPr>
         <w:drawing>
@@ -3347,7 +4319,7 @@
                     </pic:cNvPicPr>
                   </pic:nvPicPr>
                   <pic:blipFill>
-                    <a:blip r:embed="rId26">
+                    <a:blip r:embed="rId34">
                       <a:extLst>
                         <a:ext uri="{28A0092B-C50C-407E-A947-70E740481C1C}">
                           <a14:useLocalDpi xmlns:a14="http://schemas.microsoft.com/office/drawing/2010/main" val="0"/>
@@ -3390,6 +4362,7 @@
         <w:rPr>
           <w:rStyle w:val="fontstyle01"/>
           <w:rFonts w:eastAsiaTheme="majorEastAsia"/>
+          <w:noProof/>
           <w:color w:val="auto"/>
         </w:rPr>
         <w:drawing>
@@ -3410,7 +4383,7 @@
                     </pic:cNvPicPr>
                   </pic:nvPicPr>
                   <pic:blipFill>
-                    <a:blip r:embed="rId13">
+                    <a:blip r:embed="rId21">
                       <a:extLst>
                         <a:ext uri="{28A0092B-C50C-407E-A947-70E740481C1C}">
                           <a14:useLocalDpi xmlns:a14="http://schemas.microsoft.com/office/drawing/2010/main" val="0"/>
@@ -3453,6 +4426,7 @@
         <w:rPr>
           <w:rStyle w:val="fontstyle01"/>
           <w:rFonts w:eastAsiaTheme="majorEastAsia"/>
+          <w:noProof/>
           <w:color w:val="auto"/>
         </w:rPr>
         <w:drawing>
@@ -3473,7 +4447,7 @@
                     </pic:cNvPicPr>
                   </pic:nvPicPr>
                   <pic:blipFill>
-                    <a:blip r:embed="rId27">
+                    <a:blip r:embed="rId35">
                       <a:extLst>
                         <a:ext uri="{28A0092B-C50C-407E-A947-70E740481C1C}">
                           <a14:useLocalDpi xmlns:a14="http://schemas.microsoft.com/office/drawing/2010/main" val="0"/>
@@ -3533,7 +4507,7 @@
         </w:rPr>
         <w:t>При использовании любого </w:t>
       </w:r>
-      <w:hyperlink r:id="rId28" w:tooltip="Метрический классификатор" w:history="1">
+      <w:hyperlink r:id="rId36" w:tooltip="Метрический классификатор" w:history="1">
         <w:r>
           <w:rPr>
             <w:rStyle w:val="fontstyle01"/>
@@ -3555,6 +4529,7 @@
         <w:rPr>
           <w:rStyle w:val="fontstyle01"/>
           <w:rFonts w:eastAsiaTheme="majorEastAsia"/>
+          <w:noProof/>
           <w:color w:val="auto"/>
         </w:rPr>
         <w:drawing>
@@ -3575,7 +4550,7 @@
                     </pic:cNvPicPr>
                   </pic:nvPicPr>
                   <pic:blipFill>
-                    <a:blip r:embed="rId29">
+                    <a:blip r:embed="rId37">
                       <a:extLst>
                         <a:ext uri="{28A0092B-C50C-407E-A947-70E740481C1C}">
                           <a14:useLocalDpi xmlns:a14="http://schemas.microsoft.com/office/drawing/2010/main" val="0"/>
@@ -3618,6 +4593,7 @@
         <w:rPr>
           <w:rStyle w:val="fontstyle01"/>
           <w:rFonts w:eastAsiaTheme="majorEastAsia"/>
+          <w:noProof/>
           <w:color w:val="auto"/>
         </w:rPr>
         <w:drawing>
@@ -3638,7 +4614,7 @@
                     </pic:cNvPicPr>
                   </pic:nvPicPr>
                   <pic:blipFill>
-                    <a:blip r:embed="rId30">
+                    <a:blip r:embed="rId38">
                       <a:extLst>
                         <a:ext uri="{28A0092B-C50C-407E-A947-70E740481C1C}">
                           <a14:useLocalDpi xmlns:a14="http://schemas.microsoft.com/office/drawing/2010/main" val="0"/>
@@ -3677,7 +4653,7 @@
         </w:rPr>
         <w:t> — </w:t>
       </w:r>
-      <w:hyperlink r:id="rId31" w:tooltip="Отступ" w:history="1">
+      <w:hyperlink r:id="rId39" w:tooltip="Отступ" w:history="1">
         <w:r>
           <w:rPr>
             <w:rStyle w:val="fontstyle01"/>
@@ -3699,6 +4675,7 @@
         <w:rPr>
           <w:rStyle w:val="fontstyle01"/>
           <w:rFonts w:eastAsiaTheme="majorEastAsia"/>
+          <w:noProof/>
           <w:color w:val="auto"/>
         </w:rPr>
         <w:drawing>
@@ -3719,7 +4696,7 @@
                     </pic:cNvPicPr>
                   </pic:nvPicPr>
                   <pic:blipFill>
-                    <a:blip r:embed="rId13">
+                    <a:blip r:embed="rId21">
                       <a:extLst>
                         <a:ext uri="{28A0092B-C50C-407E-A947-70E740481C1C}">
                           <a14:useLocalDpi xmlns:a14="http://schemas.microsoft.com/office/drawing/2010/main" val="0"/>
@@ -3762,6 +4739,7 @@
         <w:rPr>
           <w:rStyle w:val="fontstyle01"/>
           <w:rFonts w:eastAsiaTheme="majorEastAsia"/>
+          <w:noProof/>
           <w:color w:val="auto"/>
         </w:rPr>
         <w:drawing>
@@ -3782,7 +4760,7 @@
                     </pic:cNvPicPr>
                   </pic:nvPicPr>
                   <pic:blipFill>
-                    <a:blip r:embed="rId32">
+                    <a:blip r:embed="rId40">
                       <a:extLst>
                         <a:ext uri="{28A0092B-C50C-407E-A947-70E740481C1C}">
                           <a14:useLocalDpi xmlns:a14="http://schemas.microsoft.com/office/drawing/2010/main" val="0"/>
@@ -3825,6 +4803,7 @@
         <w:rPr>
           <w:rStyle w:val="fontstyle01"/>
           <w:rFonts w:eastAsiaTheme="majorEastAsia"/>
+          <w:noProof/>
           <w:color w:val="auto"/>
         </w:rPr>
         <w:drawing>
@@ -3845,7 +4824,7 @@
                     </pic:cNvPicPr>
                   </pic:nvPicPr>
                   <pic:blipFill>
-                    <a:blip r:embed="rId32">
+                    <a:blip r:embed="rId40">
                       <a:extLst>
                         <a:ext uri="{28A0092B-C50C-407E-A947-70E740481C1C}">
                           <a14:useLocalDpi xmlns:a14="http://schemas.microsoft.com/office/drawing/2010/main" val="0"/>
@@ -4003,7 +4982,7 @@
                     </pic:cNvPicPr>
                   </pic:nvPicPr>
                   <pic:blipFill>
-                    <a:blip r:embed="rId21">
+                    <a:blip r:embed="rId29">
                       <a:extLst>
                         <a:ext uri="{28A0092B-C50C-407E-A947-70E740481C1C}">
                           <a14:useLocalDpi xmlns:a14="http://schemas.microsoft.com/office/drawing/2010/main" val="0"/>
@@ -4091,7 +5070,7 @@
                     </pic:cNvPicPr>
                   </pic:nvPicPr>
                   <pic:blipFill>
-                    <a:blip r:embed="rId33">
+                    <a:blip r:embed="rId41">
                       <a:extLst>
                         <a:ext uri="{28A0092B-C50C-407E-A947-70E740481C1C}">
                           <a14:useLocalDpi xmlns:a14="http://schemas.microsoft.com/office/drawing/2010/main" val="0"/>
@@ -4266,6 +5245,7 @@
       </w:r>
       <w:r>
         <w:rPr>
+          <w:noProof/>
           <w:color w:val="000000"/>
           <w:sz w:val="24"/>
           <w:szCs w:val="24"/>
@@ -4288,7 +5268,7 @@
                     </pic:cNvPicPr>
                   </pic:nvPicPr>
                   <pic:blipFill>
-                    <a:blip r:embed="rId21">
+                    <a:blip r:embed="rId29">
                       <a:extLst>
                         <a:ext uri="{28A0092B-C50C-407E-A947-70E740481C1C}">
                           <a14:useLocalDpi xmlns:a14="http://schemas.microsoft.com/office/drawing/2010/main" val="0"/>
@@ -4353,6 +5333,7 @@
       </w:r>
       <w:r>
         <w:rPr>
+          <w:noProof/>
           <w:color w:val="000000"/>
           <w:sz w:val="24"/>
           <w:szCs w:val="24"/>
@@ -4375,7 +5356,7 @@
                     </pic:cNvPicPr>
                   </pic:nvPicPr>
                   <pic:blipFill>
-                    <a:blip r:embed="rId32">
+                    <a:blip r:embed="rId40">
                       <a:extLst>
                         <a:ext uri="{28A0092B-C50C-407E-A947-70E740481C1C}">
                           <a14:useLocalDpi xmlns:a14="http://schemas.microsoft.com/office/drawing/2010/main" val="0"/>
@@ -4416,6 +5397,7 @@
       </w:r>
       <w:r>
         <w:rPr>
+          <w:noProof/>
           <w:color w:val="000000"/>
           <w:sz w:val="24"/>
           <w:szCs w:val="24"/>
@@ -4438,7 +5420,7 @@
                     </pic:cNvPicPr>
                   </pic:nvPicPr>
                   <pic:blipFill>
-                    <a:blip r:embed="rId21">
+                    <a:blip r:embed="rId29">
                       <a:extLst>
                         <a:ext uri="{28A0092B-C50C-407E-A947-70E740481C1C}">
                           <a14:useLocalDpi xmlns:a14="http://schemas.microsoft.com/office/drawing/2010/main" val="0"/>
@@ -4477,7 +5459,7 @@
         </w:rPr>
         <w:t> выбрать по одному объекту каждого класса, обладающему среди объектов данного класса максимальной величиной риска</w:t>
       </w:r>
-      <w:hyperlink r:id="rId34" w:anchor="cite_note-0" w:tooltip="" w:history="1">
+      <w:hyperlink r:id="rId42" w:anchor="cite_note-0" w:history="1">
         <w:r>
           <w:rPr>
             <w:color w:val="000000"/>
@@ -4529,6 +5511,7 @@
       </w:r>
       <w:r>
         <w:rPr>
+          <w:noProof/>
           <w:color w:val="000000"/>
           <w:sz w:val="24"/>
           <w:szCs w:val="24"/>
@@ -4551,7 +5534,7 @@
                     </pic:cNvPicPr>
                   </pic:nvPicPr>
                   <pic:blipFill>
-                    <a:blip r:embed="rId21">
+                    <a:blip r:embed="rId29">
                       <a:extLst>
                         <a:ext uri="{28A0092B-C50C-407E-A947-70E740481C1C}">
                           <a14:useLocalDpi xmlns:a14="http://schemas.microsoft.com/office/drawing/2010/main" val="0"/>
@@ -4592,6 +5575,7 @@
       </w:r>
       <w:r>
         <w:rPr>
+          <w:noProof/>
           <w:color w:val="000000"/>
           <w:sz w:val="24"/>
           <w:szCs w:val="24"/>
@@ -4614,7 +5598,7 @@
                     </pic:cNvPicPr>
                   </pic:nvPicPr>
                   <pic:blipFill>
-                    <a:blip r:embed="rId33">
+                    <a:blip r:embed="rId41">
                       <a:extLst>
                         <a:ext uri="{28A0092B-C50C-407E-A947-70E740481C1C}">
                           <a14:useLocalDpi xmlns:a14="http://schemas.microsoft.com/office/drawing/2010/main" val="0"/>
@@ -4687,6 +5671,7 @@
       </w:r>
       <w:r>
         <w:rPr>
+          <w:noProof/>
           <w:color w:val="000000"/>
           <w:sz w:val="24"/>
           <w:szCs w:val="24"/>
@@ -4709,7 +5694,7 @@
                     </pic:cNvPicPr>
                   </pic:nvPicPr>
                   <pic:blipFill>
-                    <a:blip r:embed="rId21">
+                    <a:blip r:embed="rId29">
                       <a:extLst>
                         <a:ext uri="{28A0092B-C50C-407E-A947-70E740481C1C}">
                           <a14:useLocalDpi xmlns:a14="http://schemas.microsoft.com/office/drawing/2010/main" val="0"/>
@@ -4750,6 +5735,7 @@
       </w:r>
       <w:r>
         <w:rPr>
+          <w:noProof/>
           <w:color w:val="000000"/>
           <w:sz w:val="24"/>
           <w:szCs w:val="24"/>
@@ -4772,7 +5758,7 @@
                     </pic:cNvPicPr>
                   </pic:nvPicPr>
                   <pic:blipFill>
-                    <a:blip r:embed="rId32">
+                    <a:blip r:embed="rId40">
                       <a:extLst>
                         <a:ext uri="{28A0092B-C50C-407E-A947-70E740481C1C}">
                           <a14:useLocalDpi xmlns:a14="http://schemas.microsoft.com/office/drawing/2010/main" val="0"/>
@@ -4837,6 +5823,7 @@
       </w:r>
       <w:r>
         <w:rPr>
+          <w:noProof/>
           <w:color w:val="000000"/>
           <w:sz w:val="24"/>
           <w:szCs w:val="24"/>
@@ -4859,7 +5846,7 @@
                     </pic:cNvPicPr>
                   </pic:nvPicPr>
                   <pic:blipFill>
-                    <a:blip r:embed="rId35">
+                    <a:blip r:embed="rId43">
                       <a:extLst>
                         <a:ext uri="{28A0092B-C50C-407E-A947-70E740481C1C}">
                           <a14:useLocalDpi xmlns:a14="http://schemas.microsoft.com/office/drawing/2010/main" val="0"/>
@@ -4932,6 +5919,7 @@
       </w:r>
       <w:r>
         <w:rPr>
+          <w:noProof/>
           <w:color w:val="000000"/>
           <w:sz w:val="24"/>
           <w:szCs w:val="24"/>
@@ -4954,7 +5942,7 @@
                     </pic:cNvPicPr>
                   </pic:nvPicPr>
                   <pic:blipFill>
-                    <a:blip r:embed="rId32">
+                    <a:blip r:embed="rId40">
                       <a:extLst>
                         <a:ext uri="{28A0092B-C50C-407E-A947-70E740481C1C}">
                           <a14:useLocalDpi xmlns:a14="http://schemas.microsoft.com/office/drawing/2010/main" val="0"/>
@@ -5047,7 +6035,7 @@
                     </pic:cNvPicPr>
                   </pic:nvPicPr>
                   <pic:blipFill>
-                    <a:blip r:embed="rId36">
+                    <a:blip r:embed="rId44">
                       <a:extLst>
                         <a:ext uri="{28A0092B-C50C-407E-A947-70E740481C1C}">
                           <a14:useLocalDpi xmlns:a14="http://schemas.microsoft.com/office/drawing/2010/main" val="0"/>
@@ -5084,25 +6072,7 @@
           <w:rFonts w:eastAsiaTheme="majorEastAsia"/>
           <w:color w:val="auto"/>
         </w:rPr>
-        <w:t xml:space="preserve"> в виде набора объектов, находящихся на границе класса и один объект, находящийся в центре класса</w:t>
-      </w:r>
-      <w:proofErr w:type="gramStart"/>
-      <w:r>
-        <w:rPr>
-          <w:rStyle w:val="fontstyle01"/>
-          <w:rFonts w:eastAsiaTheme="majorEastAsia"/>
-          <w:color w:val="auto"/>
-        </w:rPr>
-        <w:t>.</w:t>
-      </w:r>
-      <w:proofErr w:type="gramEnd"/>
-      <w:r>
-        <w:rPr>
-          <w:rStyle w:val="fontstyle01"/>
-          <w:rFonts w:eastAsiaTheme="majorEastAsia"/>
-          <w:color w:val="auto"/>
-        </w:rPr>
-        <w:t xml:space="preserve"> В итоге происходит разбиение всего множества объектов на эталонные, шумовые и неинформативные.</w:t>
+        <w:t xml:space="preserve"> в виде набора объектов, находящихся на границе класса и один объект, находящийся в центре класса. В итоге происходит разбиение всего множества объектов на эталонные, шумовые и неинформативные.</w:t>
       </w:r>
     </w:p>
     <w:p>
@@ -5492,7 +6462,7 @@
                     <pic:cNvPicPr/>
                   </pic:nvPicPr>
                   <pic:blipFill>
-                    <a:blip r:embed="rId37"/>
+                    <a:blip r:embed="rId45"/>
                     <a:stretch>
                       <a:fillRect/>
                     </a:stretch>
@@ -5778,7 +6748,7 @@
                           <pic:cNvPicPr/>
                         </pic:nvPicPr>
                         <pic:blipFill>
-                          <a:blip r:embed="rId38"/>
+                          <a:blip r:embed="rId46"/>
                           <a:stretch>
                             <a:fillRect/>
                           </a:stretch>
@@ -5840,7 +6810,7 @@
                           </pic:cNvPicPr>
                         </pic:nvPicPr>
                         <pic:blipFill>
-                          <a:blip r:embed="rId39" cstate="print">
+                          <a:blip r:embed="rId47" cstate="print">
                             <a:extLst>
                               <a:ext uri="{28A0092B-C50C-407E-A947-70E740481C1C}">
                                 <a14:useLocalDpi xmlns:a14="http://schemas.microsoft.com/office/drawing/2010/main" val="0"/>
@@ -5970,6 +6940,7 @@
         <w:rPr>
           <w:rStyle w:val="fontstyle01"/>
           <w:rFonts w:eastAsiaTheme="majorEastAsia"/>
+          <w:noProof/>
           <w:color w:val="auto"/>
         </w:rPr>
         <w:drawing>
@@ -5990,7 +6961,7 @@
                     </pic:cNvPicPr>
                   </pic:nvPicPr>
                   <pic:blipFill>
-                    <a:blip r:embed="rId40">
+                    <a:blip r:embed="rId48">
                       <a:extLst>
                         <a:ext uri="{28A0092B-C50C-407E-A947-70E740481C1C}">
                           <a14:useLocalDpi xmlns:a14="http://schemas.microsoft.com/office/drawing/2010/main" val="0"/>
@@ -6033,6 +7004,7 @@
         <w:rPr>
           <w:rStyle w:val="fontstyle01"/>
           <w:rFonts w:eastAsiaTheme="majorEastAsia"/>
+          <w:noProof/>
           <w:color w:val="auto"/>
         </w:rPr>
         <w:drawing>
@@ -6053,7 +7025,7 @@
                     </pic:cNvPicPr>
                   </pic:nvPicPr>
                   <pic:blipFill>
-                    <a:blip r:embed="rId41">
+                    <a:blip r:embed="rId49">
                       <a:extLst>
                         <a:ext uri="{28A0092B-C50C-407E-A947-70E740481C1C}">
                           <a14:useLocalDpi xmlns:a14="http://schemas.microsoft.com/office/drawing/2010/main" val="0"/>
@@ -6115,6 +7087,7 @@
         <w:rPr>
           <w:rStyle w:val="fontstyle01"/>
           <w:rFonts w:eastAsiaTheme="majorEastAsia"/>
+          <w:noProof/>
           <w:color w:val="auto"/>
         </w:rPr>
         <w:drawing>
@@ -6135,7 +7108,7 @@
                     </pic:cNvPicPr>
                   </pic:nvPicPr>
                   <pic:blipFill>
-                    <a:blip r:embed="rId42">
+                    <a:blip r:embed="rId50">
                       <a:extLst>
                         <a:ext uri="{28A0092B-C50C-407E-A947-70E740481C1C}">
                           <a14:useLocalDpi xmlns:a14="http://schemas.microsoft.com/office/drawing/2010/main" val="0"/>
@@ -6178,6 +7151,7 @@
         <w:rPr>
           <w:rStyle w:val="fontstyle01"/>
           <w:rFonts w:eastAsiaTheme="majorEastAsia"/>
+          <w:noProof/>
           <w:color w:val="auto"/>
         </w:rPr>
         <w:drawing>
@@ -6198,7 +7172,7 @@
                     </pic:cNvPicPr>
                   </pic:nvPicPr>
                   <pic:blipFill>
-                    <a:blip r:embed="rId43">
+                    <a:blip r:embed="rId51">
                       <a:extLst>
                         <a:ext uri="{28A0092B-C50C-407E-A947-70E740481C1C}">
                           <a14:useLocalDpi xmlns:a14="http://schemas.microsoft.com/office/drawing/2010/main" val="0"/>
@@ -6277,7 +7251,7 @@
                     </pic:cNvPicPr>
                   </pic:nvPicPr>
                   <pic:blipFill>
-                    <a:blip r:embed="rId44">
+                    <a:blip r:embed="rId52">
                       <a:extLst>
                         <a:ext uri="{28A0092B-C50C-407E-A947-70E740481C1C}">
                           <a14:useLocalDpi xmlns:a14="http://schemas.microsoft.com/office/drawing/2010/main" val="0"/>
@@ -6342,6 +7316,7 @@
         <w:rPr>
           <w:rStyle w:val="fontstyle01"/>
           <w:rFonts w:eastAsiaTheme="majorEastAsia"/>
+          <w:noProof/>
           <w:color w:val="auto"/>
         </w:rPr>
         <w:drawing>
@@ -6362,7 +7337,7 @@
                     </pic:cNvPicPr>
                   </pic:nvPicPr>
                   <pic:blipFill>
-                    <a:blip r:embed="rId45">
+                    <a:blip r:embed="rId53">
                       <a:extLst>
                         <a:ext uri="{28A0092B-C50C-407E-A947-70E740481C1C}">
                           <a14:useLocalDpi xmlns:a14="http://schemas.microsoft.com/office/drawing/2010/main" val="0"/>
@@ -6405,6 +7380,7 @@
         <w:rPr>
           <w:rStyle w:val="fontstyle01"/>
           <w:rFonts w:eastAsiaTheme="majorEastAsia"/>
+          <w:noProof/>
           <w:color w:val="auto"/>
         </w:rPr>
         <w:drawing>
@@ -6425,7 +7401,7 @@
                     </pic:cNvPicPr>
                   </pic:nvPicPr>
                   <pic:blipFill>
-                    <a:blip r:embed="rId46">
+                    <a:blip r:embed="rId54">
                       <a:extLst>
                         <a:ext uri="{28A0092B-C50C-407E-A947-70E740481C1C}">
                           <a14:useLocalDpi xmlns:a14="http://schemas.microsoft.com/office/drawing/2010/main" val="0"/>
@@ -6487,6 +7463,7 @@
         <w:rPr>
           <w:rStyle w:val="fontstyle01"/>
           <w:rFonts w:eastAsiaTheme="majorEastAsia"/>
+          <w:noProof/>
           <w:color w:val="auto"/>
         </w:rPr>
         <w:drawing>
@@ -6507,7 +7484,7 @@
                     </pic:cNvPicPr>
                   </pic:nvPicPr>
                   <pic:blipFill>
-                    <a:blip r:embed="rId47">
+                    <a:blip r:embed="rId55">
                       <a:extLst>
                         <a:ext uri="{28A0092B-C50C-407E-A947-70E740481C1C}">
                           <a14:useLocalDpi xmlns:a14="http://schemas.microsoft.com/office/drawing/2010/main" val="0"/>
@@ -6550,6 +7527,7 @@
         <w:rPr>
           <w:rStyle w:val="fontstyle01"/>
           <w:rFonts w:eastAsiaTheme="majorEastAsia"/>
+          <w:noProof/>
           <w:color w:val="auto"/>
         </w:rPr>
         <w:drawing>
@@ -6570,7 +7548,7 @@
                     </pic:cNvPicPr>
                   </pic:nvPicPr>
                   <pic:blipFill>
-                    <a:blip r:embed="rId48">
+                    <a:blip r:embed="rId56">
                       <a:extLst>
                         <a:ext uri="{28A0092B-C50C-407E-A947-70E740481C1C}">
                           <a14:useLocalDpi xmlns:a14="http://schemas.microsoft.com/office/drawing/2010/main" val="0"/>
@@ -6668,6 +7646,7 @@
         <w:rPr>
           <w:rStyle w:val="fontstyle01"/>
           <w:rFonts w:eastAsiaTheme="majorEastAsia"/>
+          <w:noProof/>
           <w:color w:val="auto"/>
         </w:rPr>
         <w:drawing>
@@ -6688,7 +7667,7 @@
                     </pic:cNvPicPr>
                   </pic:nvPicPr>
                   <pic:blipFill>
-                    <a:blip r:embed="rId49">
+                    <a:blip r:embed="rId57">
                       <a:extLst>
                         <a:ext uri="{28A0092B-C50C-407E-A947-70E740481C1C}">
                           <a14:useLocalDpi xmlns:a14="http://schemas.microsoft.com/office/drawing/2010/main" val="0"/>
@@ -6731,6 +7710,7 @@
         <w:rPr>
           <w:rStyle w:val="fontstyle01"/>
           <w:rFonts w:eastAsiaTheme="majorEastAsia"/>
+          <w:noProof/>
           <w:color w:val="auto"/>
         </w:rPr>
         <w:drawing>
@@ -6751,7 +7731,7 @@
                     </pic:cNvPicPr>
                   </pic:nvPicPr>
                   <pic:blipFill>
-                    <a:blip r:embed="rId50">
+                    <a:blip r:embed="rId58">
                       <a:extLst>
                         <a:ext uri="{28A0092B-C50C-407E-A947-70E740481C1C}">
                           <a14:useLocalDpi xmlns:a14="http://schemas.microsoft.com/office/drawing/2010/main" val="0"/>
@@ -6788,18 +7768,8 @@
           <w:rFonts w:eastAsiaTheme="majorEastAsia"/>
           <w:color w:val="auto"/>
         </w:rPr>
-        <w:t> (то есть в направлении антиградиента</w:t>
-      </w:r>
-      <w:proofErr w:type="gramStart"/>
-      <w:r>
-        <w:rPr>
-          <w:rStyle w:val="fontstyle01"/>
-          <w:rFonts w:eastAsiaTheme="majorEastAsia"/>
-          <w:color w:val="auto"/>
-        </w:rPr>
-        <w:t>):</w:t>
-      </w:r>
-      <w:proofErr w:type="gramEnd"/>
+        <w:t> (то есть в направлении антиградиента):</w:t>
+      </w:r>
     </w:p>
     <w:p>
       <w:pPr>
@@ -6817,6 +7787,7 @@
         <w:rPr>
           <w:rStyle w:val="fontstyle01"/>
           <w:rFonts w:eastAsiaTheme="majorEastAsia"/>
+          <w:noProof/>
           <w:color w:val="auto"/>
         </w:rPr>
         <w:drawing>
@@ -6837,7 +7808,7 @@
                     </pic:cNvPicPr>
                   </pic:nvPicPr>
                   <pic:blipFill>
-                    <a:blip r:embed="rId51">
+                    <a:blip r:embed="rId59">
                       <a:extLst>
                         <a:ext uri="{28A0092B-C50C-407E-A947-70E740481C1C}">
                           <a14:useLocalDpi xmlns:a14="http://schemas.microsoft.com/office/drawing/2010/main" val="0"/>
@@ -6900,6 +7871,7 @@
         <w:rPr>
           <w:rStyle w:val="fontstyle01"/>
           <w:rFonts w:eastAsiaTheme="majorEastAsia"/>
+          <w:noProof/>
           <w:color w:val="auto"/>
         </w:rPr>
         <w:drawing>
@@ -6920,7 +7892,7 @@
                     </pic:cNvPicPr>
                   </pic:nvPicPr>
                   <pic:blipFill>
-                    <a:blip r:embed="rId52">
+                    <a:blip r:embed="rId60">
                       <a:extLst>
                         <a:ext uri="{28A0092B-C50C-407E-A947-70E740481C1C}">
                           <a14:useLocalDpi xmlns:a14="http://schemas.microsoft.com/office/drawing/2010/main" val="0"/>
@@ -7003,7 +7975,6 @@
           <w:rStyle w:val="fontstyle01"/>
           <w:rFonts w:eastAsiaTheme="majorEastAsia"/>
           <w:color w:val="auto"/>
-          <w:lang w:val="en-US"/>
         </w:rPr>
       </w:pPr>
       <w:r>
@@ -7098,7 +8069,7 @@
                     </pic:cNvPicPr>
                   </pic:nvPicPr>
                   <pic:blipFill>
-                    <a:blip r:embed="rId21">
+                    <a:blip r:embed="rId29">
                       <a:extLst>
                         <a:ext uri="{28A0092B-C50C-407E-A947-70E740481C1C}">
                           <a14:useLocalDpi xmlns:a14="http://schemas.microsoft.com/office/drawing/2010/main" val="0"/>
@@ -7178,7 +8149,7 @@
                     </pic:cNvPicPr>
                   </pic:nvPicPr>
                   <pic:blipFill>
-                    <a:blip r:embed="rId52">
+                    <a:blip r:embed="rId60">
                       <a:extLst>
                         <a:ext uri="{28A0092B-C50C-407E-A947-70E740481C1C}">
                           <a14:useLocalDpi xmlns:a14="http://schemas.microsoft.com/office/drawing/2010/main" val="0"/>
@@ -7258,7 +8229,7 @@
                     </pic:cNvPicPr>
                   </pic:nvPicPr>
                   <pic:blipFill>
-                    <a:blip r:embed="rId53">
+                    <a:blip r:embed="rId61">
                       <a:extLst>
                         <a:ext uri="{28A0092B-C50C-407E-A947-70E740481C1C}">
                           <a14:useLocalDpi xmlns:a14="http://schemas.microsoft.com/office/drawing/2010/main" val="0"/>
@@ -7322,7 +8293,7 @@
                     </pic:cNvPicPr>
                   </pic:nvPicPr>
                   <pic:blipFill>
-                    <a:blip r:embed="rId50">
+                    <a:blip r:embed="rId58">
                       <a:extLst>
                         <a:ext uri="{28A0092B-C50C-407E-A947-70E740481C1C}">
                           <a14:useLocalDpi xmlns:a14="http://schemas.microsoft.com/office/drawing/2010/main" val="0"/>
@@ -7461,7 +8432,7 @@
                     </pic:cNvPicPr>
                   </pic:nvPicPr>
                   <pic:blipFill>
-                    <a:blip r:embed="rId54">
+                    <a:blip r:embed="rId62">
                       <a:extLst>
                         <a:ext uri="{28A0092B-C50C-407E-A947-70E740481C1C}">
                           <a14:useLocalDpi xmlns:a14="http://schemas.microsoft.com/office/drawing/2010/main" val="0"/>
@@ -7563,7 +8534,7 @@
                     </pic:cNvPicPr>
                   </pic:nvPicPr>
                   <pic:blipFill>
-                    <a:blip r:embed="rId55">
+                    <a:blip r:embed="rId63">
                       <a:extLst>
                         <a:ext uri="{28A0092B-C50C-407E-A947-70E740481C1C}">
                           <a14:useLocalDpi xmlns:a14="http://schemas.microsoft.com/office/drawing/2010/main" val="0"/>
@@ -7676,7 +8647,7 @@
                     </pic:cNvPicPr>
                   </pic:nvPicPr>
                   <pic:blipFill>
-                    <a:blip r:embed="rId13">
+                    <a:blip r:embed="rId21">
                       <a:extLst>
                         <a:ext uri="{28A0092B-C50C-407E-A947-70E740481C1C}">
                           <a14:useLocalDpi xmlns:a14="http://schemas.microsoft.com/office/drawing/2010/main" val="0"/>
@@ -7758,7 +8729,7 @@
                     </pic:cNvPicPr>
                   </pic:nvPicPr>
                   <pic:blipFill>
-                    <a:blip r:embed="rId21">
+                    <a:blip r:embed="rId29">
                       <a:extLst>
                         <a:ext uri="{28A0092B-C50C-407E-A947-70E740481C1C}">
                           <a14:useLocalDpi xmlns:a14="http://schemas.microsoft.com/office/drawing/2010/main" val="0"/>
@@ -7850,7 +8821,7 @@
                     </pic:cNvPicPr>
                   </pic:nvPicPr>
                   <pic:blipFill>
-                    <a:blip r:embed="rId56">
+                    <a:blip r:embed="rId64">
                       <a:extLst>
                         <a:ext uri="{28A0092B-C50C-407E-A947-70E740481C1C}">
                           <a14:useLocalDpi xmlns:a14="http://schemas.microsoft.com/office/drawing/2010/main" val="0"/>
@@ -7923,7 +8894,7 @@
                     </pic:cNvPicPr>
                   </pic:nvPicPr>
                   <pic:blipFill>
-                    <a:blip r:embed="rId57">
+                    <a:blip r:embed="rId65">
                       <a:extLst>
                         <a:ext uri="{28A0092B-C50C-407E-A947-70E740481C1C}">
                           <a14:useLocalDpi xmlns:a14="http://schemas.microsoft.com/office/drawing/2010/main" val="0"/>
@@ -8016,7 +8987,7 @@
                     </pic:cNvPicPr>
                   </pic:nvPicPr>
                   <pic:blipFill>
-                    <a:blip r:embed="rId58">
+                    <a:blip r:embed="rId66">
                       <a:extLst>
                         <a:ext uri="{28A0092B-C50C-407E-A947-70E740481C1C}">
                           <a14:useLocalDpi xmlns:a14="http://schemas.microsoft.com/office/drawing/2010/main" val="0"/>
@@ -8109,7 +9080,7 @@
                     </pic:cNvPicPr>
                   </pic:nvPicPr>
                   <pic:blipFill>
-                    <a:blip r:embed="rId59">
+                    <a:blip r:embed="rId67">
                       <a:extLst>
                         <a:ext uri="{28A0092B-C50C-407E-A947-70E740481C1C}">
                           <a14:useLocalDpi xmlns:a14="http://schemas.microsoft.com/office/drawing/2010/main" val="0"/>
@@ -8193,7 +9164,7 @@
                     </pic:cNvPicPr>
                   </pic:nvPicPr>
                   <pic:blipFill>
-                    <a:blip r:embed="rId50">
+                    <a:blip r:embed="rId58">
                       <a:extLst>
                         <a:ext uri="{28A0092B-C50C-407E-A947-70E740481C1C}">
                           <a14:useLocalDpi xmlns:a14="http://schemas.microsoft.com/office/drawing/2010/main" val="0"/>
@@ -8257,7 +9228,7 @@
                     </pic:cNvPicPr>
                   </pic:nvPicPr>
                   <pic:blipFill>
-                    <a:blip r:embed="rId49">
+                    <a:blip r:embed="rId57">
                       <a:extLst>
                         <a:ext uri="{28A0092B-C50C-407E-A947-70E740481C1C}">
                           <a14:useLocalDpi xmlns:a14="http://schemas.microsoft.com/office/drawing/2010/main" val="0"/>
@@ -8345,6 +9316,7 @@
         <w:rPr>
           <w:rStyle w:val="fontstyle01"/>
           <w:rFonts w:eastAsiaTheme="majorEastAsia"/>
+          <w:noProof/>
           <w:color w:val="auto"/>
         </w:rPr>
         <w:drawing>
@@ -8365,7 +9337,7 @@
                     </pic:cNvPicPr>
                   </pic:nvPicPr>
                   <pic:blipFill>
-                    <a:blip r:embed="rId49">
+                    <a:blip r:embed="rId57">
                       <a:extLst>
                         <a:ext uri="{28A0092B-C50C-407E-A947-70E740481C1C}">
                           <a14:useLocalDpi xmlns:a14="http://schemas.microsoft.com/office/drawing/2010/main" val="0"/>
@@ -8560,88 +9532,7 @@
           <w:sz w:val="24"/>
           <w:szCs w:val="24"/>
         </w:rPr>
-        <w:t xml:space="preserve"> к какому классу из, как минимум, двух изначально известных относится данный объект. Обычно таким объектом является вектор в n-мерном вещественном пространстве </w:t>
-      </w:r>
-      <w:r>
-        <w:rPr>
-          <w:rFonts w:ascii="TimesNewRomanPSMT" w:hAnsi="TimesNewRomanPSMT"/>
-          <w:sz w:val="24"/>
-          <w:szCs w:val="24"/>
-        </w:rPr>
-        <w:drawing>
-          <wp:inline distT="0" distB="0" distL="0" distR="0" wp14:anchorId="1A14DDE5" wp14:editId="7F8B1B5A">
-            <wp:extent cx="191135" cy="111125"/>
-            <wp:effectExtent l="0" t="0" r="0" b="3175"/>
-            <wp:docPr id="106" name="Рисунок 106" descr="https://habrastorage.org/storage/habraeffect/ec/9e/ec9e94384dbf5d14049bc5fa7e7d0aeb.png"/>
-            <wp:cNvGraphicFramePr>
-              <a:graphicFrameLocks xmlns:a="http://schemas.openxmlformats.org/drawingml/2006/main" noChangeAspect="1"/>
-            </wp:cNvGraphicFramePr>
-            <a:graphic xmlns:a="http://schemas.openxmlformats.org/drawingml/2006/main">
-              <a:graphicData uri="http://schemas.openxmlformats.org/drawingml/2006/picture">
-                <pic:pic xmlns:pic="http://schemas.openxmlformats.org/drawingml/2006/picture">
-                  <pic:nvPicPr>
-                    <pic:cNvPr id="0" name="Picture 160" descr="https://habrastorage.org/storage/habraeffect/ec/9e/ec9e94384dbf5d14049bc5fa7e7d0aeb.png"/>
-                    <pic:cNvPicPr>
-                      <a:picLocks noChangeAspect="1" noChangeArrowheads="1"/>
-                    </pic:cNvPicPr>
-                  </pic:nvPicPr>
-                  <pic:blipFill>
-                    <a:blip r:embed="rId60">
-                      <a:extLst>
-                        <a:ext uri="{28A0092B-C50C-407E-A947-70E740481C1C}">
-                          <a14:useLocalDpi xmlns:a14="http://schemas.microsoft.com/office/drawing/2010/main" val="0"/>
-                        </a:ext>
-                      </a:extLst>
-                    </a:blip>
-                    <a:srcRect/>
-                    <a:stretch>
-                      <a:fillRect/>
-                    </a:stretch>
-                  </pic:blipFill>
-                  <pic:spPr bwMode="auto">
-                    <a:xfrm>
-                      <a:off x="0" y="0"/>
-                      <a:ext cx="191135" cy="111125"/>
-                    </a:xfrm>
-                    <a:prstGeom prst="rect">
-                      <a:avLst/>
-                    </a:prstGeom>
-                    <a:noFill/>
-                    <a:ln>
-                      <a:noFill/>
-                    </a:ln>
-                  </pic:spPr>
-                </pic:pic>
-              </a:graphicData>
-            </a:graphic>
-          </wp:inline>
-        </w:drawing>
-      </w:r>
-      <w:r>
-        <w:rPr>
-          <w:rFonts w:ascii="TimesNewRomanPSMT" w:hAnsi="TimesNewRomanPSMT"/>
-          <w:sz w:val="24"/>
-          <w:szCs w:val="24"/>
-        </w:rPr>
-        <w:t xml:space="preserve">. Координаты вектора описывают отдельные </w:t>
-      </w:r>
-      <w:proofErr w:type="spellStart"/>
-      <w:r>
-        <w:rPr>
-          <w:rFonts w:ascii="TimesNewRomanPSMT" w:hAnsi="TimesNewRomanPSMT"/>
-          <w:sz w:val="24"/>
-          <w:szCs w:val="24"/>
-        </w:rPr>
-        <w:t>аттрибуты</w:t>
-      </w:r>
-      <w:proofErr w:type="spellEnd"/>
-      <w:r>
-        <w:rPr>
-          <w:rFonts w:ascii="TimesNewRomanPSMT" w:hAnsi="TimesNewRomanPSMT"/>
-          <w:sz w:val="24"/>
-          <w:szCs w:val="24"/>
-        </w:rPr>
-        <w:t xml:space="preserve"> объекта.</w:t>
+        <w:t xml:space="preserve"> к какому классу из, как минимум, двух изначально известных относится данный объект. </w:t>
       </w:r>
     </w:p>
     <w:p>
@@ -8661,55 +9552,7 @@
           <w:sz w:val="24"/>
           <w:szCs w:val="24"/>
         </w:rPr>
-        <w:t>Часто в алгоритмах машинного обучения возникает необходимость классифицировать данные. Каждый объект данных представляется как вектор (точка) в </w:t>
-      </w:r>
-      <w:r>
-        <w:rPr>
-          <w:rFonts w:ascii="TimesNewRomanPSMT" w:hAnsi="TimesNewRomanPSMT"/>
-          <w:sz w:val="24"/>
-          <w:szCs w:val="24"/>
-        </w:rPr>
-        <w:t xml:space="preserve"> p</w:t>
-      </w:r>
-      <w:r>
-        <w:rPr>
-          <w:rFonts w:ascii="TimesNewRomanPSMT" w:hAnsi="TimesNewRomanPSMT"/>
-          <w:sz w:val="24"/>
-          <w:szCs w:val="24"/>
-        </w:rPr>
-        <w:t>-мерном пространстве (упорядоченный набор </w:t>
-      </w:r>
-      <w:r>
-        <w:rPr>
-          <w:rFonts w:ascii="TimesNewRomanPSMT" w:hAnsi="TimesNewRomanPSMT"/>
-          <w:sz w:val="24"/>
-          <w:szCs w:val="24"/>
-        </w:rPr>
-        <w:t xml:space="preserve"> p</w:t>
-      </w:r>
-      <w:r>
-        <w:rPr>
-          <w:rFonts w:ascii="TimesNewRomanPSMT" w:hAnsi="TimesNewRomanPSMT"/>
-          <w:sz w:val="24"/>
-          <w:szCs w:val="24"/>
-        </w:rPr>
-        <w:t> чисел). Каждая из этих точек принадлежит только одному из двух классов. Вопрос состоит в том, можно ли разделить точки гиперплоскостью размерности (</w:t>
-      </w:r>
-      <w:r>
-        <w:rPr>
-          <w:rFonts w:ascii="TimesNewRomanPSMT" w:hAnsi="TimesNewRomanPSMT"/>
-          <w:sz w:val="24"/>
-          <w:szCs w:val="24"/>
-        </w:rPr>
-        <w:t>p</w:t>
-      </w:r>
-      <w:r>
-        <w:rPr>
-          <w:rFonts w:ascii="TimesNewRomanPSMT" w:hAnsi="TimesNewRomanPSMT"/>
-          <w:sz w:val="24"/>
-          <w:szCs w:val="24"/>
-        </w:rPr>
-        <w:t xml:space="preserve">−1). </w:t>
+        <w:t>Метод относится изначально к бинарным классификаторам.</w:t>
       </w:r>
     </w:p>
     <w:p>
@@ -8729,7 +9572,15 @@
           <w:sz w:val="24"/>
           <w:szCs w:val="24"/>
         </w:rPr>
-        <w:t>Метод относится изначально к бинарным классификаторам.</w:t>
+        <w:t>В</w:t>
+      </w:r>
+      <w:r>
+        <w:rPr>
+          <w:rFonts w:ascii="TimesNewRomanPSMT" w:hAnsi="TimesNewRomanPSMT"/>
+          <w:sz w:val="24"/>
+          <w:szCs w:val="24"/>
+        </w:rPr>
+        <w:t>се объекты тренировочной выборки представлены в некотором k-мерном пространстве в виде вектора размерности k. Для разделения имеющихся объектов в пространстве используется так называемая плоскость классификатора, которая представляет собой гиперплоскость размерностью k-1. Логично, что таких плоскостей можно провести бесконечно большое количество. В алгоритме опорных векторов лучшей разделяющей плоскостью считается плоскость, расстояние от которой до каждого из классов максимально. В итоге пространство оказывается разделено на участки, каждый из которых соответствует какому-либо классу. После того как плоскость проведена определяется положение каждого нового объекта (то есть объекта, для которого необходимо решить задачу классификации) и ему присваивается тот класс, в участок которого попал этот объект.</w:t>
       </w:r>
     </w:p>
     <w:p>
@@ -8748,31 +9599,7 @@
           <w:sz w:val="24"/>
           <w:szCs w:val="24"/>
         </w:rPr>
-        <w:t>Идею метода удобно проиллюстрировать на следующем простом примере: даны точки на плоскости, разбитые на два класса (рис. 1). Проведем линию, разделяющую эти два класса (красная линия на рис. 1). Далее, все новые точки (не из обучающей выборки) автоматически классифицируются следующим образом:</w:t>
-      </w:r>
-      <w:r>
-        <w:rPr>
-          <w:rFonts w:ascii="TimesNewRomanPSMT" w:hAnsi="TimesNewRomanPSMT"/>
-          <w:sz w:val="24"/>
-          <w:szCs w:val="24"/>
-        </w:rPr>
-        <w:t xml:space="preserve"> </w:t>
-      </w:r>
-      <w:r>
-        <w:rPr>
-          <w:rFonts w:ascii="TimesNewRomanPSMT" w:hAnsi="TimesNewRomanPSMT"/>
-          <w:sz w:val="24"/>
-          <w:szCs w:val="24"/>
-        </w:rPr>
-        <w:t>точка выше прямой попадает в класс A,</w:t>
-      </w:r>
-      <w:r>
-        <w:rPr>
-          <w:rFonts w:ascii="TimesNewRomanPSMT" w:hAnsi="TimesNewRomanPSMT"/>
-          <w:sz w:val="24"/>
-          <w:szCs w:val="24"/>
-        </w:rPr>
-        <w:t xml:space="preserve"> </w:t>
+        <w:t xml:space="preserve">Идею метода удобно проиллюстрировать на следующем простом примере: даны точки на плоскости, разбитые на два класса. Проведем линию, разделяющую эти два. Далее, все новые точки (не из обучающей выборки) автоматически классифицируются следующим образом: точка выше прямой попадает в класс A, </w:t>
       </w:r>
       <w:r>
         <w:rPr>
@@ -8872,7 +9699,7 @@
                           </pic:cNvPicPr>
                         </pic:nvPicPr>
                         <pic:blipFill>
-                          <a:blip r:embed="rId61" cstate="print">
+                          <a:blip r:embed="rId68" cstate="print">
                             <a:extLst>
                               <a:ext uri="{28A0092B-C50C-407E-A947-70E740481C1C}">
                                 <a14:useLocalDpi xmlns:a14="http://schemas.microsoft.com/office/drawing/2010/main" val="0"/>
@@ -8942,7 +9769,7 @@
                           </pic:cNvPicPr>
                         </pic:nvPicPr>
                         <pic:blipFill>
-                          <a:blip r:embed="rId62" cstate="print">
+                          <a:blip r:embed="rId69" cstate="print">
                             <a:extLst>
                               <a:ext uri="{28A0092B-C50C-407E-A947-70E740481C1C}">
                                 <a14:useLocalDpi xmlns:a14="http://schemas.microsoft.com/office/drawing/2010/main" val="0"/>
@@ -9026,6 +9853,7 @@
       <w:r>
         <w:rPr>
           <w:rFonts w:ascii="TimesNewRomanPSMT" w:hAnsi="TimesNewRomanPSMT"/>
+          <w:noProof/>
           <w:sz w:val="24"/>
           <w:szCs w:val="24"/>
         </w:rPr>
@@ -9047,7 +9875,7 @@
                     </pic:cNvPicPr>
                   </pic:nvPicPr>
                   <pic:blipFill>
-                    <a:blip r:embed="rId63">
+                    <a:blip r:embed="rId70">
                       <a:extLst>
                         <a:ext uri="{28A0092B-C50C-407E-A947-70E740481C1C}">
                           <a14:useLocalDpi xmlns:a14="http://schemas.microsoft.com/office/drawing/2010/main" val="0"/>
@@ -9130,15 +9958,38 @@
           <w:sz w:val="24"/>
           <w:szCs w:val="24"/>
         </w:rPr>
-        <w:t>, расстояние от которой до каждого класса максимально. Другими словами, выберем ту прямую, которая разделяет классы наилучшим образом (красная прямая на рис.2). Такая прямая, а в общем случае — гиперплоскость, называется оптимальной разделяющей гиперплоскостью.</w:t>
-      </w:r>
-      <w:r>
-        <w:rPr>
-          <w:rFonts w:ascii="TimesNewRomanPSMT" w:hAnsi="TimesNewRomanPSMT"/>
-          <w:sz w:val="24"/>
-          <w:szCs w:val="24"/>
-        </w:rPr>
-        <w:br/>
+        <w:t>, расстояние от которой до каждого класса максимально. Другими словами, выберем ту прямую, которая разделяет классы наилучшим образом. Такая прямая, а в общем случае — гиперплоскость, наз</w:t>
+      </w:r>
+      <w:r>
+        <w:rPr>
+          <w:rFonts w:ascii="TimesNewRomanPSMT" w:hAnsi="TimesNewRomanPSMT"/>
+          <w:sz w:val="24"/>
+          <w:szCs w:val="24"/>
+        </w:rPr>
+        <w:t xml:space="preserve">ывается оптимальной разделяющей </w:t>
+      </w:r>
+      <w:r>
+        <w:rPr>
+          <w:rFonts w:ascii="TimesNewRomanPSMT" w:hAnsi="TimesNewRomanPSMT"/>
+          <w:sz w:val="24"/>
+          <w:szCs w:val="24"/>
+        </w:rPr>
+        <w:t>гиперплоскостью.</w:t>
+      </w:r>
+      <w:r>
+        <w:rPr>
+          <w:rFonts w:ascii="TimesNewRomanPSMT" w:hAnsi="TimesNewRomanPSMT"/>
+          <w:sz w:val="24"/>
+          <w:szCs w:val="24"/>
+        </w:rPr>
+        <w:t xml:space="preserve"> </w:t>
+      </w:r>
+      <w:r>
+        <w:rPr>
+          <w:rFonts w:ascii="TimesNewRomanPSMT" w:hAnsi="TimesNewRomanPSMT"/>
+          <w:sz w:val="24"/>
+          <w:szCs w:val="24"/>
+        </w:rPr>
         <w:t>Вектора, лежащие ближе всех к разделяющей гиперплоскости, называются опорными векторами</w:t>
       </w:r>
       <w:r>
@@ -9192,6 +10043,27 @@
           <w:tab w:val="left" w:pos="709"/>
         </w:tabs>
         <w:rPr>
+          <w:rFonts w:ascii="TimesNewRomanPSMT" w:hAnsi="TimesNewRomanPSMT"/>
+          <w:sz w:val="24"/>
+          <w:szCs w:val="24"/>
+        </w:rPr>
+      </w:pPr>
+      <w:r>
+        <w:rPr>
+          <w:rFonts w:ascii="TimesNewRomanPSMT" w:hAnsi="TimesNewRomanPSMT"/>
+          <w:sz w:val="24"/>
+          <w:szCs w:val="24"/>
+        </w:rPr>
+        <w:lastRenderedPageBreak/>
+        <w:t>Алгоритм:</w:t>
+      </w:r>
+    </w:p>
+    <w:p>
+      <w:pPr>
+        <w:tabs>
+          <w:tab w:val="left" w:pos="709"/>
+        </w:tabs>
+        <w:rPr>
           <w:rFonts w:ascii="Arial" w:hAnsi="Arial" w:cs="Arial"/>
           <w:color w:val="222222"/>
         </w:rPr>
@@ -9216,6 +10088,7 @@
       <w:r>
         <w:rPr>
           <w:rFonts w:ascii="TimesNewRomanPSMT" w:hAnsi="TimesNewRomanPSMT"/>
+          <w:noProof/>
           <w:sz w:val="24"/>
           <w:szCs w:val="24"/>
         </w:rPr>
@@ -9237,7 +10110,7 @@
                     </pic:cNvPicPr>
                   </pic:nvPicPr>
                   <pic:blipFill>
-                    <a:blip r:embed="rId64">
+                    <a:blip r:embed="rId71">
                       <a:extLst>
                         <a:ext uri="{28A0092B-C50C-407E-A947-70E740481C1C}">
                           <a14:useLocalDpi xmlns:a14="http://schemas.microsoft.com/office/drawing/2010/main" val="0"/>
@@ -9283,20 +10156,12 @@
           <w:sz w:val="24"/>
           <w:szCs w:val="24"/>
         </w:rPr>
-        <w:t xml:space="preserve">Метод </w:t>
-      </w:r>
-      <w:r>
-        <w:rPr>
-          <w:rFonts w:ascii="TimesNewRomanPSMT" w:hAnsi="TimesNewRomanPSMT"/>
-          <w:sz w:val="24"/>
-          <w:szCs w:val="24"/>
-        </w:rPr>
-        <w:lastRenderedPageBreak/>
-        <w:t>опорных векторов строит классифицирующую функцию F в виде </w:t>
-      </w:r>
-      <w:r>
-        <w:rPr>
-          <w:rFonts w:ascii="TimesNewRomanPSMT" w:hAnsi="TimesNewRomanPSMT"/>
+        <w:t>Метод опорных векторов строит классифицирующую функцию F в виде </w:t>
+      </w:r>
+      <w:r>
+        <w:rPr>
+          <w:rFonts w:ascii="TimesNewRomanPSMT" w:hAnsi="TimesNewRomanPSMT"/>
+          <w:noProof/>
           <w:sz w:val="24"/>
           <w:szCs w:val="24"/>
         </w:rPr>
@@ -9318,7 +10183,7 @@
                     </pic:cNvPicPr>
                   </pic:nvPicPr>
                   <pic:blipFill>
-                    <a:blip r:embed="rId65">
+                    <a:blip r:embed="rId72">
                       <a:extLst>
                         <a:ext uri="{28A0092B-C50C-407E-A947-70E740481C1C}">
                           <a14:useLocalDpi xmlns:a14="http://schemas.microsoft.com/office/drawing/2010/main" val="0"/>
@@ -9360,6 +10225,7 @@
       <w:r>
         <w:rPr>
           <w:rFonts w:ascii="TimesNewRomanPSMT" w:hAnsi="TimesNewRomanPSMT"/>
+          <w:noProof/>
           <w:sz w:val="24"/>
           <w:szCs w:val="24"/>
         </w:rPr>
@@ -9381,7 +10247,7 @@
                     </pic:cNvPicPr>
                   </pic:nvPicPr>
                   <pic:blipFill>
-                    <a:blip r:embed="rId66">
+                    <a:blip r:embed="rId73">
                       <a:extLst>
                         <a:ext uri="{28A0092B-C50C-407E-A947-70E740481C1C}">
                           <a14:useLocalDpi xmlns:a14="http://schemas.microsoft.com/office/drawing/2010/main" val="0"/>
@@ -9439,6 +10305,7 @@
       <w:r>
         <w:rPr>
           <w:rFonts w:ascii="TimesNewRomanPSMT" w:hAnsi="TimesNewRomanPSMT"/>
+          <w:noProof/>
           <w:sz w:val="24"/>
           <w:szCs w:val="24"/>
         </w:rPr>
@@ -9460,7 +10327,7 @@
                     </pic:cNvPicPr>
                   </pic:nvPicPr>
                   <pic:blipFill>
-                    <a:blip r:embed="rId67">
+                    <a:blip r:embed="rId74">
                       <a:extLst>
                         <a:ext uri="{28A0092B-C50C-407E-A947-70E740481C1C}">
                           <a14:useLocalDpi xmlns:a14="http://schemas.microsoft.com/office/drawing/2010/main" val="0"/>
@@ -9522,7 +10389,7 @@
           <w:noProof/>
         </w:rPr>
         <w:drawing>
-          <wp:inline distT="0" distB="0" distL="0" distR="0" wp14:anchorId="5E685FBD" wp14:editId="652DCFF1">
+          <wp:inline distT="0" distB="0" distL="0" distR="0" wp14:anchorId="5E685FBD" wp14:editId="0AF635F1">
             <wp:extent cx="2138901" cy="1696714"/>
             <wp:effectExtent l="0" t="0" r="0" b="0"/>
             <wp:docPr id="111" name="Рисунок 111" descr="https://habrastorage.org/storage/habraeffect/41/27/41273d1e28d6b6c0b7c9a42eac2be771.png"/>
@@ -9539,7 +10406,7 @@
                     </pic:cNvPicPr>
                   </pic:nvPicPr>
                   <pic:blipFill>
-                    <a:blip r:embed="rId68">
+                    <a:blip r:embed="rId75">
                       <a:extLst>
                         <a:ext uri="{28A0092B-C50C-407E-A947-70E740481C1C}">
                           <a14:useLocalDpi xmlns:a14="http://schemas.microsoft.com/office/drawing/2010/main" val="0"/>
@@ -9554,7 +10421,7 @@
                   <pic:spPr bwMode="auto">
                     <a:xfrm>
                       <a:off x="0" y="0"/>
-                      <a:ext cx="2138932" cy="1696739"/>
+                      <a:ext cx="2138901" cy="1696714"/>
                     </a:xfrm>
                     <a:prstGeom prst="rect">
                       <a:avLst/>
@@ -9588,6 +10455,26 @@
           <w:sz w:val="24"/>
           <w:szCs w:val="24"/>
         </w:rPr>
+        <w:t>Можно построить бесконечно большое количество таких разделяющих плоскостей. Суть данного метода заключается в том, чтобы построить наиболее оптимальную разделяющую плоскость. Данный алгоритм предполагает, что наиболее оптимальной будет являться та разделяющая гиперплоскость, которая стоит максимально далеко от тех точек обоих классов, которые лежат ближе всего к этой плоскости. Тогда задача сводится к тому, чтобы подобрать такие параметры w и b, которые будут максимизировать расстояние от ближайших точек каждого класса до разделяющей гиперплоскости.</w:t>
+      </w:r>
+    </w:p>
+    <w:p>
+      <w:pPr>
+        <w:tabs>
+          <w:tab w:val="left" w:pos="709"/>
+        </w:tabs>
+        <w:rPr>
+          <w:rFonts w:ascii="TimesNewRomanPSMT" w:hAnsi="TimesNewRomanPSMT"/>
+          <w:sz w:val="24"/>
+          <w:szCs w:val="24"/>
+        </w:rPr>
+      </w:pPr>
+      <w:r>
+        <w:rPr>
+          <w:rFonts w:ascii="TimesNewRomanPSMT" w:hAnsi="TimesNewRomanPSMT"/>
+          <w:sz w:val="24"/>
+          <w:szCs w:val="24"/>
+        </w:rPr>
         <w:t>Далее, мы хотим выбрать такие w и b</w:t>
       </w:r>
       <w:r>
@@ -9609,6 +10496,7 @@
       <w:r>
         <w:rPr>
           <w:rFonts w:ascii="TimesNewRomanPSMT" w:hAnsi="TimesNewRomanPSMT"/>
+          <w:noProof/>
           <w:sz w:val="24"/>
           <w:szCs w:val="24"/>
         </w:rPr>
@@ -9630,7 +10518,7 @@
                     </pic:cNvPicPr>
                   </pic:nvPicPr>
                   <pic:blipFill>
-                    <a:blip r:embed="rId69">
+                    <a:blip r:embed="rId76">
                       <a:extLst>
                         <a:ext uri="{28A0092B-C50C-407E-A947-70E740481C1C}">
                           <a14:useLocalDpi xmlns:a14="http://schemas.microsoft.com/office/drawing/2010/main" val="0"/>
@@ -9706,13 +10594,15 @@
         <w:rPr>
           <w:rStyle w:val="fontstyle01"/>
           <w:color w:val="auto"/>
-        </w:rPr>
-      </w:pPr>
-      <w:r>
-        <w:rPr>
-          <w:rStyle w:val="fontstyle01"/>
-          <w:rFonts w:eastAsiaTheme="majorEastAsia"/>
-          <w:color w:val="auto"/>
+          <w:u w:val="single"/>
+        </w:rPr>
+      </w:pPr>
+      <w:r>
+        <w:rPr>
+          <w:rStyle w:val="fontstyle01"/>
+          <w:rFonts w:eastAsiaTheme="majorEastAsia"/>
+          <w:color w:val="auto"/>
+          <w:u w:val="single"/>
         </w:rPr>
         <w:lastRenderedPageBreak/>
         <w:t>Оптимальный байесовский классификатор.</w:t>
@@ -9751,17 +10641,7 @@
           <w:sz w:val="24"/>
           <w:szCs w:val="24"/>
         </w:rPr>
-        <w:t xml:space="preserve">Для классифицируемого </w:t>
-      </w:r>
-      <w:bookmarkStart w:id="0" w:name="_GoBack"/>
-      <w:bookmarkEnd w:id="0"/>
-      <w:r>
-        <w:rPr>
-          <w:rFonts w:ascii="TimesNewRomanPSMT" w:hAnsi="TimesNewRomanPSMT"/>
-          <w:sz w:val="24"/>
-          <w:szCs w:val="24"/>
-        </w:rPr>
-        <w:t>объекта вычисляются функции правдоподобия каждого из классов, по ним вычисляются апостериорные вероятности классов. Объект относится к тому классу, для которого апостериорная вероятность максимальна.</w:t>
+        <w:t>Для классифицируемого объекта вычисляются функции правдоподобия каждого из классов, по ним вычисляются апостериорные вероятности классов. Объект относится к тому классу, для которого апостериорная вероятность максимальна.</w:t>
       </w:r>
     </w:p>
     <w:p>
@@ -9779,67 +10659,35 @@
           <w:sz w:val="24"/>
           <w:szCs w:val="24"/>
         </w:rPr>
-        <w:t>Рассмотрим множество учебных примеров (X,Y</w:t>
-      </w:r>
-      <w:proofErr w:type="gramStart"/>
-      <w:r>
-        <w:rPr>
-          <w:rFonts w:ascii="TimesNewRomanPSMT" w:hAnsi="TimesNewRomanPSMT"/>
-          <w:sz w:val="24"/>
-          <w:szCs w:val="24"/>
-        </w:rPr>
-        <w:t> )</w:t>
-      </w:r>
-      <w:proofErr w:type="gramEnd"/>
-      <w:r>
-        <w:rPr>
-          <w:rFonts w:ascii="TimesNewRomanPSMT" w:hAnsi="TimesNewRomanPSMT"/>
-          <w:sz w:val="24"/>
-          <w:szCs w:val="24"/>
-        </w:rPr>
-        <w:t>, здесь X ∋ x = (ξ1,…,</w:t>
-      </w:r>
-      <w:proofErr w:type="spellStart"/>
-      <w:r>
-        <w:rPr>
-          <w:rFonts w:ascii="TimesNewRomanPSMT" w:hAnsi="TimesNewRomanPSMT"/>
-          <w:sz w:val="24"/>
-          <w:szCs w:val="24"/>
-        </w:rPr>
-        <w:t>ξn</w:t>
-      </w:r>
-      <w:proofErr w:type="spellEnd"/>
-      <w:r>
-        <w:rPr>
-          <w:rFonts w:ascii="TimesNewRomanPSMT" w:hAnsi="TimesNewRomanPSMT"/>
-          <w:sz w:val="24"/>
-          <w:szCs w:val="24"/>
-        </w:rPr>
-        <w:t>) – объекты, Y – классы. Классификатор должен отображать объекты в классы с минимальной вероятностью ошибки</w:t>
-      </w:r>
-    </w:p>
-    <w:p>
-      <w:pPr>
-        <w:widowControl/>
-        <w:ind w:firstLine="0"/>
-        <w:jc w:val="center"/>
-        <w:rPr>
-          <w:rFonts w:ascii="TimesNewRomanPSMT" w:hAnsi="TimesNewRomanPSMT"/>
-          <w:sz w:val="24"/>
-          <w:szCs w:val="24"/>
-        </w:rPr>
-      </w:pPr>
-      <w:r>
-        <w:rPr>
-          <w:rFonts w:ascii="TimesNewRomanPSMT" w:hAnsi="TimesNewRomanPSMT"/>
-          <w:sz w:val="24"/>
-          <w:szCs w:val="24"/>
+        <w:t>Постановка задачи:</w:t>
+      </w:r>
+    </w:p>
+    <w:p>
+      <w:pPr>
+        <w:pStyle w:val="aa"/>
+        <w:shd w:val="clear" w:color="auto" w:fill="FFFFFF"/>
+        <w:spacing w:before="0" w:beforeAutospacing="0" w:after="0" w:afterAutospacing="0" w:line="360" w:lineRule="auto"/>
+        <w:ind w:firstLine="567"/>
+        <w:jc w:val="both"/>
+        <w:rPr>
+          <w:rFonts w:ascii="TimesNewRomanPSMT" w:hAnsi="TimesNewRomanPSMT"/>
+        </w:rPr>
+      </w:pPr>
+      <w:r>
+        <w:rPr>
+          <w:rFonts w:ascii="TimesNewRomanPSMT" w:hAnsi="TimesNewRomanPSMT"/>
+        </w:rPr>
+        <w:t>Пусть </w:t>
+      </w:r>
+      <w:r>
+        <w:rPr>
+          <w:rFonts w:ascii="TimesNewRomanPSMT" w:hAnsi="TimesNewRomanPSMT"/>
         </w:rPr>
         <w:drawing>
-          <wp:inline distT="0" distB="0" distL="0" distR="0" wp14:anchorId="3AB11E8D" wp14:editId="5E48F08E">
-            <wp:extent cx="1025525" cy="182880"/>
-            <wp:effectExtent l="0" t="0" r="3175" b="7620"/>
-            <wp:docPr id="116" name="Рисунок 116" descr="a(x ) : X → Y&#10;"/>
+          <wp:inline distT="0" distB="0" distL="0" distR="0" wp14:anchorId="0562058C" wp14:editId="08270E87">
+            <wp:extent cx="151130" cy="111125"/>
+            <wp:effectExtent l="0" t="0" r="1270" b="3175"/>
+            <wp:docPr id="160" name="Рисунок 160" descr="X"/>
             <wp:cNvGraphicFramePr>
               <a:graphicFrameLocks xmlns:a="http://schemas.openxmlformats.org/drawingml/2006/main" noChangeAspect="1"/>
             </wp:cNvGraphicFramePr>
@@ -9847,13 +10695,13 @@
               <a:graphicData uri="http://schemas.openxmlformats.org/drawingml/2006/picture">
                 <pic:pic xmlns:pic="http://schemas.openxmlformats.org/drawingml/2006/picture">
                   <pic:nvPicPr>
-                    <pic:cNvPr id="0" name="Picture 180" descr="a(x ) : X → Y&#10;"/>
+                    <pic:cNvPr id="0" name="Picture 90" descr="X"/>
                     <pic:cNvPicPr>
                       <a:picLocks noChangeAspect="1" noChangeArrowheads="1"/>
                     </pic:cNvPicPr>
                   </pic:nvPicPr>
                   <pic:blipFill>
-                    <a:blip r:embed="rId70">
+                    <a:blip r:embed="rId8">
                       <a:extLst>
                         <a:ext uri="{28A0092B-C50C-407E-A947-70E740481C1C}">
                           <a14:useLocalDpi xmlns:a14="http://schemas.microsoft.com/office/drawing/2010/main" val="0"/>
@@ -9868,7 +10716,7 @@
                   <pic:spPr bwMode="auto">
                     <a:xfrm>
                       <a:off x="0" y="0"/>
-                      <a:ext cx="1025525" cy="182880"/>
+                      <a:ext cx="151130" cy="111125"/>
                     </a:xfrm>
                     <a:prstGeom prst="rect">
                       <a:avLst/>
@@ -9884,6 +10732,1535 @@
           </wp:inline>
         </w:drawing>
       </w:r>
+      <w:r>
+        <w:rPr>
+          <w:rFonts w:ascii="TimesNewRomanPSMT" w:hAnsi="TimesNewRomanPSMT"/>
+        </w:rPr>
+        <w:t> — множество описаний объектов, </w:t>
+      </w:r>
+      <w:r>
+        <w:rPr>
+          <w:rFonts w:ascii="TimesNewRomanPSMT" w:hAnsi="TimesNewRomanPSMT"/>
+        </w:rPr>
+        <w:drawing>
+          <wp:inline distT="0" distB="0" distL="0" distR="0" wp14:anchorId="1C7B8BA0" wp14:editId="4C14BE34">
+            <wp:extent cx="151130" cy="111125"/>
+            <wp:effectExtent l="0" t="0" r="1270" b="3175"/>
+            <wp:docPr id="159" name="Рисунок 159" descr="Y"/>
+            <wp:cNvGraphicFramePr>
+              <a:graphicFrameLocks xmlns:a="http://schemas.openxmlformats.org/drawingml/2006/main" noChangeAspect="1"/>
+            </wp:cNvGraphicFramePr>
+            <a:graphic xmlns:a="http://schemas.openxmlformats.org/drawingml/2006/main">
+              <a:graphicData uri="http://schemas.openxmlformats.org/drawingml/2006/picture">
+                <pic:pic xmlns:pic="http://schemas.openxmlformats.org/drawingml/2006/picture">
+                  <pic:nvPicPr>
+                    <pic:cNvPr id="0" name="Picture 91" descr="Y"/>
+                    <pic:cNvPicPr>
+                      <a:picLocks noChangeAspect="1" noChangeArrowheads="1"/>
+                    </pic:cNvPicPr>
+                  </pic:nvPicPr>
+                  <pic:blipFill>
+                    <a:blip r:embed="rId9">
+                      <a:extLst>
+                        <a:ext uri="{28A0092B-C50C-407E-A947-70E740481C1C}">
+                          <a14:useLocalDpi xmlns:a14="http://schemas.microsoft.com/office/drawing/2010/main" val="0"/>
+                        </a:ext>
+                      </a:extLst>
+                    </a:blip>
+                    <a:srcRect/>
+                    <a:stretch>
+                      <a:fillRect/>
+                    </a:stretch>
+                  </pic:blipFill>
+                  <pic:spPr bwMode="auto">
+                    <a:xfrm>
+                      <a:off x="0" y="0"/>
+                      <a:ext cx="151130" cy="111125"/>
+                    </a:xfrm>
+                    <a:prstGeom prst="rect">
+                      <a:avLst/>
+                    </a:prstGeom>
+                    <a:noFill/>
+                    <a:ln>
+                      <a:noFill/>
+                    </a:ln>
+                  </pic:spPr>
+                </pic:pic>
+              </a:graphicData>
+            </a:graphic>
+          </wp:inline>
+        </w:drawing>
+      </w:r>
+      <w:r>
+        <w:rPr>
+          <w:rFonts w:ascii="TimesNewRomanPSMT" w:hAnsi="TimesNewRomanPSMT"/>
+        </w:rPr>
+        <w:t> — множество номеров (или наименований) классов. На множестве пар «объект, класс» </w:t>
+      </w:r>
+      <w:r>
+        <w:rPr>
+          <w:rFonts w:ascii="TimesNewRomanPSMT" w:hAnsi="TimesNewRomanPSMT"/>
+        </w:rPr>
+        <w:drawing>
+          <wp:inline distT="0" distB="0" distL="0" distR="0" wp14:anchorId="4AA842B4" wp14:editId="4A7698CD">
+            <wp:extent cx="461010" cy="111125"/>
+            <wp:effectExtent l="0" t="0" r="0" b="3175"/>
+            <wp:docPr id="158" name="Рисунок 158" descr="X \times Y"/>
+            <wp:cNvGraphicFramePr>
+              <a:graphicFrameLocks xmlns:a="http://schemas.openxmlformats.org/drawingml/2006/main" noChangeAspect="1"/>
+            </wp:cNvGraphicFramePr>
+            <a:graphic xmlns:a="http://schemas.openxmlformats.org/drawingml/2006/main">
+              <a:graphicData uri="http://schemas.openxmlformats.org/drawingml/2006/picture">
+                <pic:pic xmlns:pic="http://schemas.openxmlformats.org/drawingml/2006/picture">
+                  <pic:nvPicPr>
+                    <pic:cNvPr id="0" name="Picture 92" descr="X \times Y"/>
+                    <pic:cNvPicPr>
+                      <a:picLocks noChangeAspect="1" noChangeArrowheads="1"/>
+                    </pic:cNvPicPr>
+                  </pic:nvPicPr>
+                  <pic:blipFill>
+                    <a:blip r:embed="rId77">
+                      <a:extLst>
+                        <a:ext uri="{28A0092B-C50C-407E-A947-70E740481C1C}">
+                          <a14:useLocalDpi xmlns:a14="http://schemas.microsoft.com/office/drawing/2010/main" val="0"/>
+                        </a:ext>
+                      </a:extLst>
+                    </a:blip>
+                    <a:srcRect/>
+                    <a:stretch>
+                      <a:fillRect/>
+                    </a:stretch>
+                  </pic:blipFill>
+                  <pic:spPr bwMode="auto">
+                    <a:xfrm>
+                      <a:off x="0" y="0"/>
+                      <a:ext cx="461010" cy="111125"/>
+                    </a:xfrm>
+                    <a:prstGeom prst="rect">
+                      <a:avLst/>
+                    </a:prstGeom>
+                    <a:noFill/>
+                    <a:ln>
+                      <a:noFill/>
+                    </a:ln>
+                  </pic:spPr>
+                </pic:pic>
+              </a:graphicData>
+            </a:graphic>
+          </wp:inline>
+        </w:drawing>
+      </w:r>
+      <w:r>
+        <w:rPr>
+          <w:rFonts w:ascii="TimesNewRomanPSMT" w:hAnsi="TimesNewRomanPSMT"/>
+        </w:rPr>
+        <w:t> определена </w:t>
+      </w:r>
+      <w:hyperlink r:id="rId78" w:tooltip="Вероятностная мера" w:history="1">
+        <w:r>
+          <w:rPr>
+            <w:rFonts w:ascii="TimesNewRomanPSMT" w:hAnsi="TimesNewRomanPSMT"/>
+          </w:rPr>
+          <w:t>вероятностная мера</w:t>
+        </w:r>
+      </w:hyperlink>
+      <w:r>
+        <w:rPr>
+          <w:rFonts w:ascii="TimesNewRomanPSMT" w:hAnsi="TimesNewRomanPSMT"/>
+        </w:rPr>
+        <w:t> </w:t>
+      </w:r>
+      <w:r>
+        <w:rPr>
+          <w:rFonts w:ascii="TimesNewRomanPSMT" w:hAnsi="TimesNewRomanPSMT"/>
+        </w:rPr>
+        <w:drawing>
+          <wp:inline distT="0" distB="0" distL="0" distR="0" wp14:anchorId="3413DB78" wp14:editId="578F9A43">
+            <wp:extent cx="151130" cy="111125"/>
+            <wp:effectExtent l="0" t="0" r="1270" b="3175"/>
+            <wp:docPr id="157" name="Рисунок 157" descr="\mathsf P"/>
+            <wp:cNvGraphicFramePr>
+              <a:graphicFrameLocks xmlns:a="http://schemas.openxmlformats.org/drawingml/2006/main" noChangeAspect="1"/>
+            </wp:cNvGraphicFramePr>
+            <a:graphic xmlns:a="http://schemas.openxmlformats.org/drawingml/2006/main">
+              <a:graphicData uri="http://schemas.openxmlformats.org/drawingml/2006/picture">
+                <pic:pic xmlns:pic="http://schemas.openxmlformats.org/drawingml/2006/picture">
+                  <pic:nvPicPr>
+                    <pic:cNvPr id="0" name="Picture 93" descr="\mathsf P"/>
+                    <pic:cNvPicPr>
+                      <a:picLocks noChangeAspect="1" noChangeArrowheads="1"/>
+                    </pic:cNvPicPr>
+                  </pic:nvPicPr>
+                  <pic:blipFill>
+                    <a:blip r:embed="rId79">
+                      <a:extLst>
+                        <a:ext uri="{28A0092B-C50C-407E-A947-70E740481C1C}">
+                          <a14:useLocalDpi xmlns:a14="http://schemas.microsoft.com/office/drawing/2010/main" val="0"/>
+                        </a:ext>
+                      </a:extLst>
+                    </a:blip>
+                    <a:srcRect/>
+                    <a:stretch>
+                      <a:fillRect/>
+                    </a:stretch>
+                  </pic:blipFill>
+                  <pic:spPr bwMode="auto">
+                    <a:xfrm>
+                      <a:off x="0" y="0"/>
+                      <a:ext cx="151130" cy="111125"/>
+                    </a:xfrm>
+                    <a:prstGeom prst="rect">
+                      <a:avLst/>
+                    </a:prstGeom>
+                    <a:noFill/>
+                    <a:ln>
+                      <a:noFill/>
+                    </a:ln>
+                  </pic:spPr>
+                </pic:pic>
+              </a:graphicData>
+            </a:graphic>
+          </wp:inline>
+        </w:drawing>
+      </w:r>
+      <w:r>
+        <w:rPr>
+          <w:rFonts w:ascii="TimesNewRomanPSMT" w:hAnsi="TimesNewRomanPSMT"/>
+        </w:rPr>
+        <w:t>. Имеется конечная </w:t>
+      </w:r>
+      <w:hyperlink r:id="rId80" w:tooltip="Выборка" w:history="1">
+        <w:r>
+          <w:rPr>
+            <w:rFonts w:ascii="TimesNewRomanPSMT" w:hAnsi="TimesNewRomanPSMT"/>
+          </w:rPr>
+          <w:t>обучающая выборка</w:t>
+        </w:r>
+      </w:hyperlink>
+      <w:r>
+        <w:rPr>
+          <w:rFonts w:ascii="TimesNewRomanPSMT" w:hAnsi="TimesNewRomanPSMT"/>
+        </w:rPr>
+        <w:t> независимых наблюдений </w:t>
+      </w:r>
+      <w:r>
+        <w:rPr>
+          <w:rFonts w:ascii="TimesNewRomanPSMT" w:hAnsi="TimesNewRomanPSMT"/>
+        </w:rPr>
+        <w:drawing>
+          <wp:inline distT="0" distB="0" distL="0" distR="0" wp14:anchorId="78D74988" wp14:editId="2442DC95">
+            <wp:extent cx="1703268" cy="190831"/>
+            <wp:effectExtent l="0" t="0" r="0" b="0"/>
+            <wp:docPr id="156" name="Рисунок 156" descr="X^m = \{(x_1,y_1),\ldots,(x_m,y_m)\}"/>
+            <wp:cNvGraphicFramePr>
+              <a:graphicFrameLocks xmlns:a="http://schemas.openxmlformats.org/drawingml/2006/main" noChangeAspect="1"/>
+            </wp:cNvGraphicFramePr>
+            <a:graphic xmlns:a="http://schemas.openxmlformats.org/drawingml/2006/main">
+              <a:graphicData uri="http://schemas.openxmlformats.org/drawingml/2006/picture">
+                <pic:pic xmlns:pic="http://schemas.openxmlformats.org/drawingml/2006/picture">
+                  <pic:nvPicPr>
+                    <pic:cNvPr id="0" name="Picture 94" descr="X^m = \{(x_1,y_1),\ldots,(x_m,y_m)\}"/>
+                    <pic:cNvPicPr>
+                      <a:picLocks noChangeAspect="1" noChangeArrowheads="1"/>
+                    </pic:cNvPicPr>
+                  </pic:nvPicPr>
+                  <pic:blipFill>
+                    <a:blip r:embed="rId81">
+                      <a:extLst>
+                        <a:ext uri="{28A0092B-C50C-407E-A947-70E740481C1C}">
+                          <a14:useLocalDpi xmlns:a14="http://schemas.microsoft.com/office/drawing/2010/main" val="0"/>
+                        </a:ext>
+                      </a:extLst>
+                    </a:blip>
+                    <a:srcRect/>
+                    <a:stretch>
+                      <a:fillRect/>
+                    </a:stretch>
+                  </pic:blipFill>
+                  <pic:spPr bwMode="auto">
+                    <a:xfrm>
+                      <a:off x="0" y="0"/>
+                      <a:ext cx="1704846" cy="191008"/>
+                    </a:xfrm>
+                    <a:prstGeom prst="rect">
+                      <a:avLst/>
+                    </a:prstGeom>
+                    <a:noFill/>
+                    <a:ln>
+                      <a:noFill/>
+                    </a:ln>
+                  </pic:spPr>
+                </pic:pic>
+              </a:graphicData>
+            </a:graphic>
+          </wp:inline>
+        </w:drawing>
+      </w:r>
+      <w:r>
+        <w:rPr>
+          <w:rFonts w:ascii="TimesNewRomanPSMT" w:hAnsi="TimesNewRomanPSMT"/>
+        </w:rPr>
+        <w:t>, полученных согласно вероятностной мере </w:t>
+      </w:r>
+      <w:r>
+        <w:rPr>
+          <w:rFonts w:ascii="TimesNewRomanPSMT" w:hAnsi="TimesNewRomanPSMT"/>
+        </w:rPr>
+        <w:drawing>
+          <wp:inline distT="0" distB="0" distL="0" distR="0" wp14:anchorId="762CD66C" wp14:editId="0A497903">
+            <wp:extent cx="151130" cy="111125"/>
+            <wp:effectExtent l="0" t="0" r="1270" b="3175"/>
+            <wp:docPr id="155" name="Рисунок 155" descr="\mathsf P"/>
+            <wp:cNvGraphicFramePr>
+              <a:graphicFrameLocks xmlns:a="http://schemas.openxmlformats.org/drawingml/2006/main" noChangeAspect="1"/>
+            </wp:cNvGraphicFramePr>
+            <a:graphic xmlns:a="http://schemas.openxmlformats.org/drawingml/2006/main">
+              <a:graphicData uri="http://schemas.openxmlformats.org/drawingml/2006/picture">
+                <pic:pic xmlns:pic="http://schemas.openxmlformats.org/drawingml/2006/picture">
+                  <pic:nvPicPr>
+                    <pic:cNvPr id="0" name="Picture 95" descr="\mathsf P"/>
+                    <pic:cNvPicPr>
+                      <a:picLocks noChangeAspect="1" noChangeArrowheads="1"/>
+                    </pic:cNvPicPr>
+                  </pic:nvPicPr>
+                  <pic:blipFill>
+                    <a:blip r:embed="rId79">
+                      <a:extLst>
+                        <a:ext uri="{28A0092B-C50C-407E-A947-70E740481C1C}">
+                          <a14:useLocalDpi xmlns:a14="http://schemas.microsoft.com/office/drawing/2010/main" val="0"/>
+                        </a:ext>
+                      </a:extLst>
+                    </a:blip>
+                    <a:srcRect/>
+                    <a:stretch>
+                      <a:fillRect/>
+                    </a:stretch>
+                  </pic:blipFill>
+                  <pic:spPr bwMode="auto">
+                    <a:xfrm>
+                      <a:off x="0" y="0"/>
+                      <a:ext cx="151130" cy="111125"/>
+                    </a:xfrm>
+                    <a:prstGeom prst="rect">
+                      <a:avLst/>
+                    </a:prstGeom>
+                    <a:noFill/>
+                    <a:ln>
+                      <a:noFill/>
+                    </a:ln>
+                  </pic:spPr>
+                </pic:pic>
+              </a:graphicData>
+            </a:graphic>
+          </wp:inline>
+        </w:drawing>
+      </w:r>
+      <w:r>
+        <w:rPr>
+          <w:rFonts w:ascii="TimesNewRomanPSMT" w:hAnsi="TimesNewRomanPSMT"/>
+        </w:rPr>
+        <w:t>.</w:t>
+      </w:r>
+    </w:p>
+    <w:p>
+      <w:pPr>
+        <w:pStyle w:val="aa"/>
+        <w:shd w:val="clear" w:color="auto" w:fill="FFFFFF"/>
+        <w:spacing w:before="0" w:beforeAutospacing="0" w:after="0" w:afterAutospacing="0" w:line="360" w:lineRule="auto"/>
+        <w:ind w:firstLine="567"/>
+        <w:jc w:val="both"/>
+        <w:rPr>
+          <w:rFonts w:ascii="TimesNewRomanPSMT" w:hAnsi="TimesNewRomanPSMT"/>
+        </w:rPr>
+      </w:pPr>
+      <w:r>
+        <w:rPr>
+          <w:rFonts w:ascii="TimesNewRomanPSMT" w:hAnsi="TimesNewRomanPSMT"/>
+        </w:rPr>
+        <w:t>Задача классификации заключается в том, чтобы построить </w:t>
+      </w:r>
+      <w:hyperlink r:id="rId82" w:tooltip="Алгоритм" w:history="1">
+        <w:r>
+          <w:rPr>
+            <w:rFonts w:ascii="TimesNewRomanPSMT" w:hAnsi="TimesNewRomanPSMT"/>
+          </w:rPr>
+          <w:t>алгоритм</w:t>
+        </w:r>
+      </w:hyperlink>
+      <w:r>
+        <w:rPr>
+          <w:rFonts w:ascii="TimesNewRomanPSMT" w:hAnsi="TimesNewRomanPSMT"/>
+        </w:rPr>
+        <w:t> </w:t>
+      </w:r>
+      <w:r>
+        <w:rPr>
+          <w:rFonts w:ascii="TimesNewRomanPSMT" w:hAnsi="TimesNewRomanPSMT"/>
+        </w:rPr>
+        <w:drawing>
+          <wp:inline distT="0" distB="0" distL="0" distR="0" wp14:anchorId="312ADC5B" wp14:editId="2BDF0912">
+            <wp:extent cx="763270" cy="111125"/>
+            <wp:effectExtent l="0" t="0" r="0" b="3175"/>
+            <wp:docPr id="154" name="Рисунок 154" descr="a:\; X\to Y"/>
+            <wp:cNvGraphicFramePr>
+              <a:graphicFrameLocks xmlns:a="http://schemas.openxmlformats.org/drawingml/2006/main" noChangeAspect="1"/>
+            </wp:cNvGraphicFramePr>
+            <a:graphic xmlns:a="http://schemas.openxmlformats.org/drawingml/2006/main">
+              <a:graphicData uri="http://schemas.openxmlformats.org/drawingml/2006/picture">
+                <pic:pic xmlns:pic="http://schemas.openxmlformats.org/drawingml/2006/picture">
+                  <pic:nvPicPr>
+                    <pic:cNvPr id="0" name="Picture 96" descr="a:\; X\to Y"/>
+                    <pic:cNvPicPr>
+                      <a:picLocks noChangeAspect="1" noChangeArrowheads="1"/>
+                    </pic:cNvPicPr>
+                  </pic:nvPicPr>
+                  <pic:blipFill>
+                    <a:blip r:embed="rId83">
+                      <a:extLst>
+                        <a:ext uri="{28A0092B-C50C-407E-A947-70E740481C1C}">
+                          <a14:useLocalDpi xmlns:a14="http://schemas.microsoft.com/office/drawing/2010/main" val="0"/>
+                        </a:ext>
+                      </a:extLst>
+                    </a:blip>
+                    <a:srcRect/>
+                    <a:stretch>
+                      <a:fillRect/>
+                    </a:stretch>
+                  </pic:blipFill>
+                  <pic:spPr bwMode="auto">
+                    <a:xfrm>
+                      <a:off x="0" y="0"/>
+                      <a:ext cx="763270" cy="111125"/>
+                    </a:xfrm>
+                    <a:prstGeom prst="rect">
+                      <a:avLst/>
+                    </a:prstGeom>
+                    <a:noFill/>
+                    <a:ln>
+                      <a:noFill/>
+                    </a:ln>
+                  </pic:spPr>
+                </pic:pic>
+              </a:graphicData>
+            </a:graphic>
+          </wp:inline>
+        </w:drawing>
+      </w:r>
+      <w:r>
+        <w:rPr>
+          <w:rFonts w:ascii="TimesNewRomanPSMT" w:hAnsi="TimesNewRomanPSMT"/>
+        </w:rPr>
+        <w:t>, способный классифицировать произвольный объект </w:t>
+      </w:r>
+      <w:r>
+        <w:rPr>
+          <w:rFonts w:ascii="TimesNewRomanPSMT" w:hAnsi="TimesNewRomanPSMT"/>
+        </w:rPr>
+        <w:drawing>
+          <wp:inline distT="0" distB="0" distL="0" distR="0" wp14:anchorId="545450EB" wp14:editId="6AD9F547">
+            <wp:extent cx="461010" cy="127000"/>
+            <wp:effectExtent l="0" t="0" r="0" b="6350"/>
+            <wp:docPr id="153" name="Рисунок 153" descr="x \in X"/>
+            <wp:cNvGraphicFramePr>
+              <a:graphicFrameLocks xmlns:a="http://schemas.openxmlformats.org/drawingml/2006/main" noChangeAspect="1"/>
+            </wp:cNvGraphicFramePr>
+            <a:graphic xmlns:a="http://schemas.openxmlformats.org/drawingml/2006/main">
+              <a:graphicData uri="http://schemas.openxmlformats.org/drawingml/2006/picture">
+                <pic:pic xmlns:pic="http://schemas.openxmlformats.org/drawingml/2006/picture">
+                  <pic:nvPicPr>
+                    <pic:cNvPr id="0" name="Picture 97" descr="x \in X"/>
+                    <pic:cNvPicPr>
+                      <a:picLocks noChangeAspect="1" noChangeArrowheads="1"/>
+                    </pic:cNvPicPr>
+                  </pic:nvPicPr>
+                  <pic:blipFill>
+                    <a:blip r:embed="rId84">
+                      <a:extLst>
+                        <a:ext uri="{28A0092B-C50C-407E-A947-70E740481C1C}">
+                          <a14:useLocalDpi xmlns:a14="http://schemas.microsoft.com/office/drawing/2010/main" val="0"/>
+                        </a:ext>
+                      </a:extLst>
+                    </a:blip>
+                    <a:srcRect/>
+                    <a:stretch>
+                      <a:fillRect/>
+                    </a:stretch>
+                  </pic:blipFill>
+                  <pic:spPr bwMode="auto">
+                    <a:xfrm>
+                      <a:off x="0" y="0"/>
+                      <a:ext cx="461010" cy="127000"/>
+                    </a:xfrm>
+                    <a:prstGeom prst="rect">
+                      <a:avLst/>
+                    </a:prstGeom>
+                    <a:noFill/>
+                    <a:ln>
+                      <a:noFill/>
+                    </a:ln>
+                  </pic:spPr>
+                </pic:pic>
+              </a:graphicData>
+            </a:graphic>
+          </wp:inline>
+        </w:drawing>
+      </w:r>
+      <w:r>
+        <w:rPr>
+          <w:rFonts w:ascii="TimesNewRomanPSMT" w:hAnsi="TimesNewRomanPSMT"/>
+        </w:rPr>
+        <w:t>.</w:t>
+      </w:r>
+      <w:r>
+        <w:rPr>
+          <w:rFonts w:ascii="TimesNewRomanPSMT" w:hAnsi="TimesNewRomanPSMT"/>
+        </w:rPr>
+        <w:t xml:space="preserve"> При этом должны быть известны плотности классов!!!</w:t>
+      </w:r>
+    </w:p>
+    <w:p>
+      <w:pPr>
+        <w:pStyle w:val="aa"/>
+        <w:shd w:val="clear" w:color="auto" w:fill="FFFFFF"/>
+        <w:spacing w:before="0" w:beforeAutospacing="0" w:after="0" w:afterAutospacing="0" w:line="360" w:lineRule="auto"/>
+        <w:ind w:firstLine="567"/>
+        <w:jc w:val="both"/>
+        <w:rPr>
+          <w:rFonts w:ascii="TimesNewRomanPSMT" w:hAnsi="TimesNewRomanPSMT"/>
+        </w:rPr>
+      </w:pPr>
+      <w:r>
+        <w:rPr>
+          <w:rFonts w:ascii="TimesNewRomanPSMT" w:hAnsi="TimesNewRomanPSMT"/>
+        </w:rPr>
+        <w:t>Пусть для каждого класса </w:t>
+      </w:r>
+      <w:r>
+        <w:rPr>
+          <w:rFonts w:ascii="TimesNewRomanPSMT" w:hAnsi="TimesNewRomanPSMT"/>
+        </w:rPr>
+        <w:drawing>
+          <wp:inline distT="0" distB="0" distL="0" distR="0" wp14:anchorId="37C108B9" wp14:editId="0881A7CD">
+            <wp:extent cx="333954" cy="109478"/>
+            <wp:effectExtent l="0" t="0" r="0" b="5080"/>
+            <wp:docPr id="175" name="Рисунок 175" descr="y \in Y"/>
+            <wp:cNvGraphicFramePr>
+              <a:graphicFrameLocks xmlns:a="http://schemas.openxmlformats.org/drawingml/2006/main" noChangeAspect="1"/>
+            </wp:cNvGraphicFramePr>
+            <a:graphic xmlns:a="http://schemas.openxmlformats.org/drawingml/2006/main">
+              <a:graphicData uri="http://schemas.openxmlformats.org/drawingml/2006/picture">
+                <pic:pic xmlns:pic="http://schemas.openxmlformats.org/drawingml/2006/picture">
+                  <pic:nvPicPr>
+                    <pic:cNvPr id="0" name="Picture 106" descr="y \in Y"/>
+                    <pic:cNvPicPr>
+                      <a:picLocks noChangeAspect="1" noChangeArrowheads="1"/>
+                    </pic:cNvPicPr>
+                  </pic:nvPicPr>
+                  <pic:blipFill>
+                    <a:blip r:embed="rId85">
+                      <a:extLst>
+                        <a:ext uri="{28A0092B-C50C-407E-A947-70E740481C1C}">
+                          <a14:useLocalDpi xmlns:a14="http://schemas.microsoft.com/office/drawing/2010/main" val="0"/>
+                        </a:ext>
+                      </a:extLst>
+                    </a:blip>
+                    <a:srcRect/>
+                    <a:stretch>
+                      <a:fillRect/>
+                    </a:stretch>
+                  </pic:blipFill>
+                  <pic:spPr bwMode="auto">
+                    <a:xfrm>
+                      <a:off x="0" y="0"/>
+                      <a:ext cx="334076" cy="109518"/>
+                    </a:xfrm>
+                    <a:prstGeom prst="rect">
+                      <a:avLst/>
+                    </a:prstGeom>
+                    <a:noFill/>
+                    <a:ln>
+                      <a:noFill/>
+                    </a:ln>
+                  </pic:spPr>
+                </pic:pic>
+              </a:graphicData>
+            </a:graphic>
+          </wp:inline>
+        </w:drawing>
+      </w:r>
+      <w:r>
+        <w:rPr>
+          <w:rFonts w:ascii="TimesNewRomanPSMT" w:hAnsi="TimesNewRomanPSMT"/>
+        </w:rPr>
+        <w:t> известна априорная вероятность </w:t>
+      </w:r>
+      <w:r>
+        <w:rPr>
+          <w:rFonts w:ascii="TimesNewRomanPSMT" w:hAnsi="TimesNewRomanPSMT"/>
+        </w:rPr>
+        <w:drawing>
+          <wp:inline distT="0" distB="0" distL="0" distR="0" wp14:anchorId="0378701C" wp14:editId="2AF6E3C2">
+            <wp:extent cx="206167" cy="135173"/>
+            <wp:effectExtent l="0" t="0" r="3810" b="0"/>
+            <wp:docPr id="174" name="Рисунок 174" descr="P_y"/>
+            <wp:cNvGraphicFramePr>
+              <a:graphicFrameLocks xmlns:a="http://schemas.openxmlformats.org/drawingml/2006/main" noChangeAspect="1"/>
+            </wp:cNvGraphicFramePr>
+            <a:graphic xmlns:a="http://schemas.openxmlformats.org/drawingml/2006/main">
+              <a:graphicData uri="http://schemas.openxmlformats.org/drawingml/2006/picture">
+                <pic:pic xmlns:pic="http://schemas.openxmlformats.org/drawingml/2006/picture">
+                  <pic:nvPicPr>
+                    <pic:cNvPr id="0" name="Picture 107" descr="P_y"/>
+                    <pic:cNvPicPr>
+                      <a:picLocks noChangeAspect="1" noChangeArrowheads="1"/>
+                    </pic:cNvPicPr>
+                  </pic:nvPicPr>
+                  <pic:blipFill>
+                    <a:blip r:embed="rId86">
+                      <a:extLst>
+                        <a:ext uri="{28A0092B-C50C-407E-A947-70E740481C1C}">
+                          <a14:useLocalDpi xmlns:a14="http://schemas.microsoft.com/office/drawing/2010/main" val="0"/>
+                        </a:ext>
+                      </a:extLst>
+                    </a:blip>
+                    <a:srcRect/>
+                    <a:stretch>
+                      <a:fillRect/>
+                    </a:stretch>
+                  </pic:blipFill>
+                  <pic:spPr bwMode="auto">
+                    <a:xfrm>
+                      <a:off x="0" y="0"/>
+                      <a:ext cx="206242" cy="135222"/>
+                    </a:xfrm>
+                    <a:prstGeom prst="rect">
+                      <a:avLst/>
+                    </a:prstGeom>
+                    <a:noFill/>
+                    <a:ln>
+                      <a:noFill/>
+                    </a:ln>
+                  </pic:spPr>
+                </pic:pic>
+              </a:graphicData>
+            </a:graphic>
+          </wp:inline>
+        </w:drawing>
+      </w:r>
+      <w:r>
+        <w:rPr>
+          <w:rFonts w:ascii="TimesNewRomanPSMT" w:hAnsi="TimesNewRomanPSMT"/>
+        </w:rPr>
+        <w:t> того, что появится объект класса </w:t>
+      </w:r>
+      <w:r>
+        <w:rPr>
+          <w:rFonts w:ascii="TimesNewRomanPSMT" w:hAnsi="TimesNewRomanPSMT"/>
+        </w:rPr>
+        <w:drawing>
+          <wp:inline distT="0" distB="0" distL="0" distR="0" wp14:anchorId="3E719FEA" wp14:editId="69EA9FD2">
+            <wp:extent cx="151130" cy="111125"/>
+            <wp:effectExtent l="0" t="0" r="1270" b="3175"/>
+            <wp:docPr id="173" name="Рисунок 173" descr="y"/>
+            <wp:cNvGraphicFramePr>
+              <a:graphicFrameLocks xmlns:a="http://schemas.openxmlformats.org/drawingml/2006/main" noChangeAspect="1"/>
+            </wp:cNvGraphicFramePr>
+            <a:graphic xmlns:a="http://schemas.openxmlformats.org/drawingml/2006/main">
+              <a:graphicData uri="http://schemas.openxmlformats.org/drawingml/2006/picture">
+                <pic:pic xmlns:pic="http://schemas.openxmlformats.org/drawingml/2006/picture">
+                  <pic:nvPicPr>
+                    <pic:cNvPr id="0" name="Picture 108" descr="y"/>
+                    <pic:cNvPicPr>
+                      <a:picLocks noChangeAspect="1" noChangeArrowheads="1"/>
+                    </pic:cNvPicPr>
+                  </pic:nvPicPr>
+                  <pic:blipFill>
+                    <a:blip r:embed="rId87">
+                      <a:extLst>
+                        <a:ext uri="{28A0092B-C50C-407E-A947-70E740481C1C}">
+                          <a14:useLocalDpi xmlns:a14="http://schemas.microsoft.com/office/drawing/2010/main" val="0"/>
+                        </a:ext>
+                      </a:extLst>
+                    </a:blip>
+                    <a:srcRect/>
+                    <a:stretch>
+                      <a:fillRect/>
+                    </a:stretch>
+                  </pic:blipFill>
+                  <pic:spPr bwMode="auto">
+                    <a:xfrm>
+                      <a:off x="0" y="0"/>
+                      <a:ext cx="151130" cy="111125"/>
+                    </a:xfrm>
+                    <a:prstGeom prst="rect">
+                      <a:avLst/>
+                    </a:prstGeom>
+                    <a:noFill/>
+                    <a:ln>
+                      <a:noFill/>
+                    </a:ln>
+                  </pic:spPr>
+                </pic:pic>
+              </a:graphicData>
+            </a:graphic>
+          </wp:inline>
+        </w:drawing>
+      </w:r>
+      <w:r>
+        <w:rPr>
+          <w:rFonts w:ascii="TimesNewRomanPSMT" w:hAnsi="TimesNewRomanPSMT"/>
+        </w:rPr>
+        <w:t>, и плотности распределения </w:t>
+      </w:r>
+      <w:r>
+        <w:rPr>
+          <w:rFonts w:ascii="TimesNewRomanPSMT" w:hAnsi="TimesNewRomanPSMT"/>
+        </w:rPr>
+        <w:drawing>
+          <wp:inline distT="0" distB="0" distL="0" distR="0" wp14:anchorId="2810A143" wp14:editId="623896E1">
+            <wp:extent cx="293173" cy="159026"/>
+            <wp:effectExtent l="0" t="0" r="0" b="0"/>
+            <wp:docPr id="172" name="Рисунок 172" descr="p_y(x)"/>
+            <wp:cNvGraphicFramePr>
+              <a:graphicFrameLocks xmlns:a="http://schemas.openxmlformats.org/drawingml/2006/main" noChangeAspect="1"/>
+            </wp:cNvGraphicFramePr>
+            <a:graphic xmlns:a="http://schemas.openxmlformats.org/drawingml/2006/main">
+              <a:graphicData uri="http://schemas.openxmlformats.org/drawingml/2006/picture">
+                <pic:pic xmlns:pic="http://schemas.openxmlformats.org/drawingml/2006/picture">
+                  <pic:nvPicPr>
+                    <pic:cNvPr id="0" name="Picture 109" descr="p_y(x)"/>
+                    <pic:cNvPicPr>
+                      <a:picLocks noChangeAspect="1" noChangeArrowheads="1"/>
+                    </pic:cNvPicPr>
+                  </pic:nvPicPr>
+                  <pic:blipFill>
+                    <a:blip r:embed="rId88">
+                      <a:extLst>
+                        <a:ext uri="{28A0092B-C50C-407E-A947-70E740481C1C}">
+                          <a14:useLocalDpi xmlns:a14="http://schemas.microsoft.com/office/drawing/2010/main" val="0"/>
+                        </a:ext>
+                      </a:extLst>
+                    </a:blip>
+                    <a:srcRect/>
+                    <a:stretch>
+                      <a:fillRect/>
+                    </a:stretch>
+                  </pic:blipFill>
+                  <pic:spPr bwMode="auto">
+                    <a:xfrm>
+                      <a:off x="0" y="0"/>
+                      <a:ext cx="293566" cy="159239"/>
+                    </a:xfrm>
+                    <a:prstGeom prst="rect">
+                      <a:avLst/>
+                    </a:prstGeom>
+                    <a:noFill/>
+                    <a:ln>
+                      <a:noFill/>
+                    </a:ln>
+                  </pic:spPr>
+                </pic:pic>
+              </a:graphicData>
+            </a:graphic>
+          </wp:inline>
+        </w:drawing>
+      </w:r>
+      <w:r>
+        <w:rPr>
+          <w:rFonts w:ascii="TimesNewRomanPSMT" w:hAnsi="TimesNewRomanPSMT"/>
+        </w:rPr>
+        <w:t> каждого из классов, называемые также функциями правдоподобия классов. Требуется построить алгоритм классификации </w:t>
+      </w:r>
+      <w:r>
+        <w:rPr>
+          <w:rFonts w:ascii="TimesNewRomanPSMT" w:hAnsi="TimesNewRomanPSMT"/>
+        </w:rPr>
+        <w:drawing>
+          <wp:inline distT="0" distB="0" distL="0" distR="0" wp14:anchorId="2107453C" wp14:editId="094C5B27">
+            <wp:extent cx="197127" cy="119270"/>
+            <wp:effectExtent l="0" t="0" r="0" b="0"/>
+            <wp:docPr id="171" name="Рисунок 171" descr="a(x)"/>
+            <wp:cNvGraphicFramePr>
+              <a:graphicFrameLocks xmlns:a="http://schemas.openxmlformats.org/drawingml/2006/main" noChangeAspect="1"/>
+            </wp:cNvGraphicFramePr>
+            <a:graphic xmlns:a="http://schemas.openxmlformats.org/drawingml/2006/main">
+              <a:graphicData uri="http://schemas.openxmlformats.org/drawingml/2006/picture">
+                <pic:pic xmlns:pic="http://schemas.openxmlformats.org/drawingml/2006/picture">
+                  <pic:nvPicPr>
+                    <pic:cNvPr id="0" name="Picture 110" descr="a(x)"/>
+                    <pic:cNvPicPr>
+                      <a:picLocks noChangeAspect="1" noChangeArrowheads="1"/>
+                    </pic:cNvPicPr>
+                  </pic:nvPicPr>
+                  <pic:blipFill>
+                    <a:blip r:embed="rId89">
+                      <a:extLst>
+                        <a:ext uri="{28A0092B-C50C-407E-A947-70E740481C1C}">
+                          <a14:useLocalDpi xmlns:a14="http://schemas.microsoft.com/office/drawing/2010/main" val="0"/>
+                        </a:ext>
+                      </a:extLst>
+                    </a:blip>
+                    <a:srcRect/>
+                    <a:stretch>
+                      <a:fillRect/>
+                    </a:stretch>
+                  </pic:blipFill>
+                  <pic:spPr bwMode="auto">
+                    <a:xfrm>
+                      <a:off x="0" y="0"/>
+                      <a:ext cx="197199" cy="119313"/>
+                    </a:xfrm>
+                    <a:prstGeom prst="rect">
+                      <a:avLst/>
+                    </a:prstGeom>
+                    <a:noFill/>
+                    <a:ln>
+                      <a:noFill/>
+                    </a:ln>
+                  </pic:spPr>
+                </pic:pic>
+              </a:graphicData>
+            </a:graphic>
+          </wp:inline>
+        </w:drawing>
+      </w:r>
+      <w:r>
+        <w:rPr>
+          <w:rFonts w:ascii="TimesNewRomanPSMT" w:hAnsi="TimesNewRomanPSMT"/>
+        </w:rPr>
+        <w:t>, доставляющий минимальное значение функционалу среднего риска.</w:t>
+      </w:r>
+    </w:p>
+    <w:p>
+      <w:pPr>
+        <w:pStyle w:val="aa"/>
+        <w:shd w:val="clear" w:color="auto" w:fill="FFFFFF"/>
+        <w:spacing w:before="96" w:beforeAutospacing="0" w:after="120" w:afterAutospacing="0" w:line="360" w:lineRule="atLeast"/>
+        <w:jc w:val="both"/>
+        <w:rPr>
+          <w:rFonts w:ascii="TimesNewRomanPSMT" w:hAnsi="TimesNewRomanPSMT"/>
+        </w:rPr>
+      </w:pPr>
+      <w:r>
+        <w:rPr>
+          <w:rFonts w:ascii="TimesNewRomanPSMT" w:hAnsi="TimesNewRomanPSMT"/>
+        </w:rPr>
+        <w:t>Средний риск </w:t>
+      </w:r>
+      <w:r>
+        <w:rPr>
+          <w:rFonts w:ascii="TimesNewRomanPSMT" w:hAnsi="TimesNewRomanPSMT"/>
+        </w:rPr>
+        <w:t>определяетс</w:t>
+      </w:r>
+      <w:r>
+        <w:rPr>
+          <w:rFonts w:ascii="TimesNewRomanPSMT" w:hAnsi="TimesNewRomanPSMT" w:hint="eastAsia"/>
+        </w:rPr>
+        <w:t>я</w:t>
+      </w:r>
+      <w:r>
+        <w:rPr>
+          <w:rFonts w:ascii="TimesNewRomanPSMT" w:hAnsi="TimesNewRomanPSMT"/>
+        </w:rPr>
+        <w:t xml:space="preserve"> как математическое ожидание ошибки:</w:t>
+      </w:r>
+      <w:r>
+        <w:rPr>
+          <w:rFonts w:ascii="TimesNewRomanPSMT" w:hAnsi="TimesNewRomanPSMT"/>
+        </w:rPr>
+        <w:t xml:space="preserve"> </w:t>
+      </w:r>
+      <w:r>
+        <w:rPr>
+          <w:rFonts w:ascii="TimesNewRomanPSMT" w:hAnsi="TimesNewRomanPSMT"/>
+        </w:rPr>
+        <w:drawing>
+          <wp:inline distT="0" distB="0" distL="0" distR="0" wp14:anchorId="1841A4B7" wp14:editId="2958BA8D">
+            <wp:extent cx="2218414" cy="292512"/>
+            <wp:effectExtent l="0" t="0" r="0" b="0"/>
+            <wp:docPr id="170" name="Рисунок 170" descr="R(a) = \sum_{y\in Y} \sum_{s\in Y} \lambda_{y} P_y \mathsf{P}_{(x,y)}\bigl\{a(x)=s|y\bigr\},"/>
+            <wp:cNvGraphicFramePr>
+              <a:graphicFrameLocks xmlns:a="http://schemas.openxmlformats.org/drawingml/2006/main" noChangeAspect="1"/>
+            </wp:cNvGraphicFramePr>
+            <a:graphic xmlns:a="http://schemas.openxmlformats.org/drawingml/2006/main">
+              <a:graphicData uri="http://schemas.openxmlformats.org/drawingml/2006/picture">
+                <pic:pic xmlns:pic="http://schemas.openxmlformats.org/drawingml/2006/picture">
+                  <pic:nvPicPr>
+                    <pic:cNvPr id="0" name="Picture 111" descr="R(a) = \sum_{y\in Y} \sum_{s\in Y} \lambda_{y} P_y \mathsf{P}_{(x,y)}\bigl\{a(x)=s|y\bigr\},"/>
+                    <pic:cNvPicPr>
+                      <a:picLocks noChangeAspect="1" noChangeArrowheads="1"/>
+                    </pic:cNvPicPr>
+                  </pic:nvPicPr>
+                  <pic:blipFill>
+                    <a:blip r:embed="rId90">
+                      <a:extLst>
+                        <a:ext uri="{28A0092B-C50C-407E-A947-70E740481C1C}">
+                          <a14:useLocalDpi xmlns:a14="http://schemas.microsoft.com/office/drawing/2010/main" val="0"/>
+                        </a:ext>
+                      </a:extLst>
+                    </a:blip>
+                    <a:srcRect/>
+                    <a:stretch>
+                      <a:fillRect/>
+                    </a:stretch>
+                  </pic:blipFill>
+                  <pic:spPr bwMode="auto">
+                    <a:xfrm>
+                      <a:off x="0" y="0"/>
+                      <a:ext cx="2218456" cy="292518"/>
+                    </a:xfrm>
+                    <a:prstGeom prst="rect">
+                      <a:avLst/>
+                    </a:prstGeom>
+                    <a:noFill/>
+                    <a:ln>
+                      <a:noFill/>
+                    </a:ln>
+                  </pic:spPr>
+                </pic:pic>
+              </a:graphicData>
+            </a:graphic>
+          </wp:inline>
+        </w:drawing>
+      </w:r>
+      <w:r>
+        <w:rPr>
+          <w:rFonts w:ascii="TimesNewRomanPSMT" w:hAnsi="TimesNewRomanPSMT"/>
+        </w:rPr>
+        <w:t>где </w:t>
+      </w:r>
+      <w:r>
+        <w:rPr>
+          <w:rFonts w:ascii="TimesNewRomanPSMT" w:hAnsi="TimesNewRomanPSMT"/>
+        </w:rPr>
+        <w:drawing>
+          <wp:inline distT="0" distB="0" distL="0" distR="0" wp14:anchorId="721886C5" wp14:editId="62AAB93A">
+            <wp:extent cx="230906" cy="159026"/>
+            <wp:effectExtent l="0" t="0" r="0" b="0"/>
+            <wp:docPr id="169" name="Рисунок 169" descr="\lambda_{y}"/>
+            <wp:cNvGraphicFramePr>
+              <a:graphicFrameLocks xmlns:a="http://schemas.openxmlformats.org/drawingml/2006/main" noChangeAspect="1"/>
+            </wp:cNvGraphicFramePr>
+            <a:graphic xmlns:a="http://schemas.openxmlformats.org/drawingml/2006/main">
+              <a:graphicData uri="http://schemas.openxmlformats.org/drawingml/2006/picture">
+                <pic:pic xmlns:pic="http://schemas.openxmlformats.org/drawingml/2006/picture">
+                  <pic:nvPicPr>
+                    <pic:cNvPr id="0" name="Picture 112" descr="\lambda_{y}"/>
+                    <pic:cNvPicPr>
+                      <a:picLocks noChangeAspect="1" noChangeArrowheads="1"/>
+                    </pic:cNvPicPr>
+                  </pic:nvPicPr>
+                  <pic:blipFill>
+                    <a:blip r:embed="rId91">
+                      <a:extLst>
+                        <a:ext uri="{28A0092B-C50C-407E-A947-70E740481C1C}">
+                          <a14:useLocalDpi xmlns:a14="http://schemas.microsoft.com/office/drawing/2010/main" val="0"/>
+                        </a:ext>
+                      </a:extLst>
+                    </a:blip>
+                    <a:srcRect/>
+                    <a:stretch>
+                      <a:fillRect/>
+                    </a:stretch>
+                  </pic:blipFill>
+                  <pic:spPr bwMode="auto">
+                    <a:xfrm>
+                      <a:off x="0" y="0"/>
+                      <a:ext cx="230823" cy="158969"/>
+                    </a:xfrm>
+                    <a:prstGeom prst="rect">
+                      <a:avLst/>
+                    </a:prstGeom>
+                    <a:noFill/>
+                    <a:ln>
+                      <a:noFill/>
+                    </a:ln>
+                  </pic:spPr>
+                </pic:pic>
+              </a:graphicData>
+            </a:graphic>
+          </wp:inline>
+        </w:drawing>
+      </w:r>
+      <w:r>
+        <w:rPr>
+          <w:rFonts w:ascii="TimesNewRomanPSMT" w:hAnsi="TimesNewRomanPSMT"/>
+        </w:rPr>
+        <w:t> — цена ошибки или штраф за отнесение объекта класса </w:t>
+      </w:r>
+      <w:r>
+        <w:rPr>
+          <w:rFonts w:ascii="TimesNewRomanPSMT" w:hAnsi="TimesNewRomanPSMT"/>
+        </w:rPr>
+        <w:drawing>
+          <wp:inline distT="0" distB="0" distL="0" distR="0" wp14:anchorId="31F735DE" wp14:editId="199EEA62">
+            <wp:extent cx="151130" cy="111125"/>
+            <wp:effectExtent l="0" t="0" r="1270" b="3175"/>
+            <wp:docPr id="168" name="Рисунок 168" descr="y"/>
+            <wp:cNvGraphicFramePr>
+              <a:graphicFrameLocks xmlns:a="http://schemas.openxmlformats.org/drawingml/2006/main" noChangeAspect="1"/>
+            </wp:cNvGraphicFramePr>
+            <a:graphic xmlns:a="http://schemas.openxmlformats.org/drawingml/2006/main">
+              <a:graphicData uri="http://schemas.openxmlformats.org/drawingml/2006/picture">
+                <pic:pic xmlns:pic="http://schemas.openxmlformats.org/drawingml/2006/picture">
+                  <pic:nvPicPr>
+                    <pic:cNvPr id="0" name="Picture 113" descr="y"/>
+                    <pic:cNvPicPr>
+                      <a:picLocks noChangeAspect="1" noChangeArrowheads="1"/>
+                    </pic:cNvPicPr>
+                  </pic:nvPicPr>
+                  <pic:blipFill>
+                    <a:blip r:embed="rId87">
+                      <a:extLst>
+                        <a:ext uri="{28A0092B-C50C-407E-A947-70E740481C1C}">
+                          <a14:useLocalDpi xmlns:a14="http://schemas.microsoft.com/office/drawing/2010/main" val="0"/>
+                        </a:ext>
+                      </a:extLst>
+                    </a:blip>
+                    <a:srcRect/>
+                    <a:stretch>
+                      <a:fillRect/>
+                    </a:stretch>
+                  </pic:blipFill>
+                  <pic:spPr bwMode="auto">
+                    <a:xfrm>
+                      <a:off x="0" y="0"/>
+                      <a:ext cx="151130" cy="111125"/>
+                    </a:xfrm>
+                    <a:prstGeom prst="rect">
+                      <a:avLst/>
+                    </a:prstGeom>
+                    <a:noFill/>
+                    <a:ln>
+                      <a:noFill/>
+                    </a:ln>
+                  </pic:spPr>
+                </pic:pic>
+              </a:graphicData>
+            </a:graphic>
+          </wp:inline>
+        </w:drawing>
+      </w:r>
+      <w:r>
+        <w:rPr>
+          <w:rFonts w:ascii="TimesNewRomanPSMT" w:hAnsi="TimesNewRomanPSMT"/>
+        </w:rPr>
+        <w:t> к какому-либо другому классу.</w:t>
+      </w:r>
+    </w:p>
+    <w:p>
+      <w:pPr>
+        <w:pStyle w:val="aa"/>
+        <w:shd w:val="clear" w:color="auto" w:fill="FFFFFF"/>
+        <w:spacing w:before="96" w:beforeAutospacing="0" w:after="120" w:afterAutospacing="0" w:line="360" w:lineRule="atLeast"/>
+        <w:jc w:val="both"/>
+        <w:rPr>
+          <w:rFonts w:ascii="TimesNewRomanPSMT" w:hAnsi="TimesNewRomanPSMT"/>
+        </w:rPr>
+      </w:pPr>
+      <w:r>
+        <w:rPr>
+          <w:rFonts w:ascii="TimesNewRomanPSMT" w:hAnsi="TimesNewRomanPSMT"/>
+        </w:rPr>
+        <w:t>Решением этой задачи является алгоритм</w:t>
+      </w:r>
+      <w:r>
+        <w:rPr>
+          <w:rFonts w:ascii="TimesNewRomanPSMT" w:hAnsi="TimesNewRomanPSMT"/>
+        </w:rPr>
+        <w:t xml:space="preserve"> </w:t>
+      </w:r>
+      <w:r>
+        <w:rPr>
+          <w:rFonts w:ascii="TimesNewRomanPSMT" w:hAnsi="TimesNewRomanPSMT"/>
+        </w:rPr>
+        <w:drawing>
+          <wp:inline distT="0" distB="0" distL="0" distR="0" wp14:anchorId="374AB461" wp14:editId="2B712100">
+            <wp:extent cx="1701579" cy="239029"/>
+            <wp:effectExtent l="0" t="0" r="0" b="8890"/>
+            <wp:docPr id="167" name="Рисунок 167" descr="a(x) = \mathrm{arg}\max_{y\in Y} \lambda_{y} P_y p_y(x)."/>
+            <wp:cNvGraphicFramePr>
+              <a:graphicFrameLocks xmlns:a="http://schemas.openxmlformats.org/drawingml/2006/main" noChangeAspect="1"/>
+            </wp:cNvGraphicFramePr>
+            <a:graphic xmlns:a="http://schemas.openxmlformats.org/drawingml/2006/main">
+              <a:graphicData uri="http://schemas.openxmlformats.org/drawingml/2006/picture">
+                <pic:pic xmlns:pic="http://schemas.openxmlformats.org/drawingml/2006/picture">
+                  <pic:nvPicPr>
+                    <pic:cNvPr id="0" name="Picture 114" descr="a(x) = \mathrm{arg}\max_{y\in Y} \lambda_{y} P_y p_y(x)."/>
+                    <pic:cNvPicPr>
+                      <a:picLocks noChangeAspect="1" noChangeArrowheads="1"/>
+                    </pic:cNvPicPr>
+                  </pic:nvPicPr>
+                  <pic:blipFill>
+                    <a:blip r:embed="rId92">
+                      <a:extLst>
+                        <a:ext uri="{28A0092B-C50C-407E-A947-70E740481C1C}">
+                          <a14:useLocalDpi xmlns:a14="http://schemas.microsoft.com/office/drawing/2010/main" val="0"/>
+                        </a:ext>
+                      </a:extLst>
+                    </a:blip>
+                    <a:srcRect/>
+                    <a:stretch>
+                      <a:fillRect/>
+                    </a:stretch>
+                  </pic:blipFill>
+                  <pic:spPr bwMode="auto">
+                    <a:xfrm>
+                      <a:off x="0" y="0"/>
+                      <a:ext cx="1701626" cy="239036"/>
+                    </a:xfrm>
+                    <a:prstGeom prst="rect">
+                      <a:avLst/>
+                    </a:prstGeom>
+                    <a:noFill/>
+                    <a:ln>
+                      <a:noFill/>
+                    </a:ln>
+                  </pic:spPr>
+                </pic:pic>
+              </a:graphicData>
+            </a:graphic>
+          </wp:inline>
+        </w:drawing>
+      </w:r>
+    </w:p>
+    <w:p>
+      <w:pPr>
+        <w:pStyle w:val="aa"/>
+        <w:shd w:val="clear" w:color="auto" w:fill="FFFFFF"/>
+        <w:spacing w:before="96" w:beforeAutospacing="0" w:after="120" w:afterAutospacing="0" w:line="360" w:lineRule="atLeast"/>
+        <w:jc w:val="both"/>
+        <w:rPr>
+          <w:rFonts w:ascii="TimesNewRomanPSMT" w:hAnsi="TimesNewRomanPSMT"/>
+        </w:rPr>
+      </w:pPr>
+      <w:r>
+        <w:rPr>
+          <w:rFonts w:ascii="TimesNewRomanPSMT" w:hAnsi="TimesNewRomanPSMT"/>
+        </w:rPr>
+        <w:t>Значение </w:t>
+      </w:r>
+      <w:r>
+        <w:rPr>
+          <w:rFonts w:ascii="TimesNewRomanPSMT" w:hAnsi="TimesNewRomanPSMT"/>
+        </w:rPr>
+        <w:drawing>
+          <wp:inline distT="0" distB="0" distL="0" distR="0" wp14:anchorId="1AD6185D" wp14:editId="6B64125A">
+            <wp:extent cx="1224501" cy="198430"/>
+            <wp:effectExtent l="0" t="0" r="0" b="0"/>
+            <wp:docPr id="166" name="Рисунок 166" descr="P\{y|x\} = P_y p_y(x)"/>
+            <wp:cNvGraphicFramePr>
+              <a:graphicFrameLocks xmlns:a="http://schemas.openxmlformats.org/drawingml/2006/main" noChangeAspect="1"/>
+            </wp:cNvGraphicFramePr>
+            <a:graphic xmlns:a="http://schemas.openxmlformats.org/drawingml/2006/main">
+              <a:graphicData uri="http://schemas.openxmlformats.org/drawingml/2006/picture">
+                <pic:pic xmlns:pic="http://schemas.openxmlformats.org/drawingml/2006/picture">
+                  <pic:nvPicPr>
+                    <pic:cNvPr id="0" name="Picture 115" descr="P\{y|x\} = P_y p_y(x)"/>
+                    <pic:cNvPicPr>
+                      <a:picLocks noChangeAspect="1" noChangeArrowheads="1"/>
+                    </pic:cNvPicPr>
+                  </pic:nvPicPr>
+                  <pic:blipFill>
+                    <a:blip r:embed="rId93">
+                      <a:extLst>
+                        <a:ext uri="{28A0092B-C50C-407E-A947-70E740481C1C}">
+                          <a14:useLocalDpi xmlns:a14="http://schemas.microsoft.com/office/drawing/2010/main" val="0"/>
+                        </a:ext>
+                      </a:extLst>
+                    </a:blip>
+                    <a:srcRect/>
+                    <a:stretch>
+                      <a:fillRect/>
+                    </a:stretch>
+                  </pic:blipFill>
+                  <pic:spPr bwMode="auto">
+                    <a:xfrm>
+                      <a:off x="0" y="0"/>
+                      <a:ext cx="1225871" cy="198652"/>
+                    </a:xfrm>
+                    <a:prstGeom prst="rect">
+                      <a:avLst/>
+                    </a:prstGeom>
+                    <a:noFill/>
+                    <a:ln>
+                      <a:noFill/>
+                    </a:ln>
+                  </pic:spPr>
+                </pic:pic>
+              </a:graphicData>
+            </a:graphic>
+          </wp:inline>
+        </w:drawing>
+      </w:r>
+      <w:r>
+        <w:rPr>
+          <w:rFonts w:ascii="TimesNewRomanPSMT" w:hAnsi="TimesNewRomanPSMT"/>
+        </w:rPr>
+        <w:t> интерпретируется как </w:t>
+      </w:r>
+      <w:hyperlink r:id="rId94" w:tooltip="Апостериорная вероятность" w:history="1">
+        <w:r>
+          <w:rPr>
+            <w:rFonts w:ascii="TimesNewRomanPSMT" w:hAnsi="TimesNewRomanPSMT"/>
+          </w:rPr>
+          <w:t>апостериорная вероятность</w:t>
+        </w:r>
+      </w:hyperlink>
+      <w:r>
+        <w:rPr>
+          <w:rFonts w:ascii="TimesNewRomanPSMT" w:hAnsi="TimesNewRomanPSMT"/>
+        </w:rPr>
+        <w:t> того, что объект </w:t>
+      </w:r>
+      <w:r>
+        <w:rPr>
+          <w:rFonts w:ascii="TimesNewRomanPSMT" w:hAnsi="TimesNewRomanPSMT"/>
+        </w:rPr>
+        <w:drawing>
+          <wp:inline distT="0" distB="0" distL="0" distR="0" wp14:anchorId="2271562B" wp14:editId="01D542BC">
+            <wp:extent cx="151130" cy="79375"/>
+            <wp:effectExtent l="0" t="0" r="1270" b="0"/>
+            <wp:docPr id="165" name="Рисунок 165" descr="x"/>
+            <wp:cNvGraphicFramePr>
+              <a:graphicFrameLocks xmlns:a="http://schemas.openxmlformats.org/drawingml/2006/main" noChangeAspect="1"/>
+            </wp:cNvGraphicFramePr>
+            <a:graphic xmlns:a="http://schemas.openxmlformats.org/drawingml/2006/main">
+              <a:graphicData uri="http://schemas.openxmlformats.org/drawingml/2006/picture">
+                <pic:pic xmlns:pic="http://schemas.openxmlformats.org/drawingml/2006/picture">
+                  <pic:nvPicPr>
+                    <pic:cNvPr id="0" name="Picture 116" descr="x"/>
+                    <pic:cNvPicPr>
+                      <a:picLocks noChangeAspect="1" noChangeArrowheads="1"/>
+                    </pic:cNvPicPr>
+                  </pic:nvPicPr>
+                  <pic:blipFill>
+                    <a:blip r:embed="rId95">
+                      <a:extLst>
+                        <a:ext uri="{28A0092B-C50C-407E-A947-70E740481C1C}">
+                          <a14:useLocalDpi xmlns:a14="http://schemas.microsoft.com/office/drawing/2010/main" val="0"/>
+                        </a:ext>
+                      </a:extLst>
+                    </a:blip>
+                    <a:srcRect/>
+                    <a:stretch>
+                      <a:fillRect/>
+                    </a:stretch>
+                  </pic:blipFill>
+                  <pic:spPr bwMode="auto">
+                    <a:xfrm>
+                      <a:off x="0" y="0"/>
+                      <a:ext cx="151130" cy="79375"/>
+                    </a:xfrm>
+                    <a:prstGeom prst="rect">
+                      <a:avLst/>
+                    </a:prstGeom>
+                    <a:noFill/>
+                    <a:ln>
+                      <a:noFill/>
+                    </a:ln>
+                  </pic:spPr>
+                </pic:pic>
+              </a:graphicData>
+            </a:graphic>
+          </wp:inline>
+        </w:drawing>
+      </w:r>
+      <w:r>
+        <w:rPr>
+          <w:rFonts w:ascii="TimesNewRomanPSMT" w:hAnsi="TimesNewRomanPSMT"/>
+        </w:rPr>
+        <w:t> принадлежит классу </w:t>
+      </w:r>
+      <w:r>
+        <w:rPr>
+          <w:rFonts w:ascii="TimesNewRomanPSMT" w:hAnsi="TimesNewRomanPSMT"/>
+        </w:rPr>
+        <w:drawing>
+          <wp:inline distT="0" distB="0" distL="0" distR="0" wp14:anchorId="710373CE" wp14:editId="1C50DD26">
+            <wp:extent cx="151130" cy="111125"/>
+            <wp:effectExtent l="0" t="0" r="1270" b="3175"/>
+            <wp:docPr id="164" name="Рисунок 164" descr="y"/>
+            <wp:cNvGraphicFramePr>
+              <a:graphicFrameLocks xmlns:a="http://schemas.openxmlformats.org/drawingml/2006/main" noChangeAspect="1"/>
+            </wp:cNvGraphicFramePr>
+            <a:graphic xmlns:a="http://schemas.openxmlformats.org/drawingml/2006/main">
+              <a:graphicData uri="http://schemas.openxmlformats.org/drawingml/2006/picture">
+                <pic:pic xmlns:pic="http://schemas.openxmlformats.org/drawingml/2006/picture">
+                  <pic:nvPicPr>
+                    <pic:cNvPr id="0" name="Picture 117" descr="y"/>
+                    <pic:cNvPicPr>
+                      <a:picLocks noChangeAspect="1" noChangeArrowheads="1"/>
+                    </pic:cNvPicPr>
+                  </pic:nvPicPr>
+                  <pic:blipFill>
+                    <a:blip r:embed="rId87">
+                      <a:extLst>
+                        <a:ext uri="{28A0092B-C50C-407E-A947-70E740481C1C}">
+                          <a14:useLocalDpi xmlns:a14="http://schemas.microsoft.com/office/drawing/2010/main" val="0"/>
+                        </a:ext>
+                      </a:extLst>
+                    </a:blip>
+                    <a:srcRect/>
+                    <a:stretch>
+                      <a:fillRect/>
+                    </a:stretch>
+                  </pic:blipFill>
+                  <pic:spPr bwMode="auto">
+                    <a:xfrm>
+                      <a:off x="0" y="0"/>
+                      <a:ext cx="151130" cy="111125"/>
+                    </a:xfrm>
+                    <a:prstGeom prst="rect">
+                      <a:avLst/>
+                    </a:prstGeom>
+                    <a:noFill/>
+                    <a:ln>
+                      <a:noFill/>
+                    </a:ln>
+                  </pic:spPr>
+                </pic:pic>
+              </a:graphicData>
+            </a:graphic>
+          </wp:inline>
+        </w:drawing>
+      </w:r>
+      <w:r>
+        <w:rPr>
+          <w:rFonts w:ascii="TimesNewRomanPSMT" w:hAnsi="TimesNewRomanPSMT"/>
+        </w:rPr>
+        <w:t>.</w:t>
+      </w:r>
+    </w:p>
+    <w:p>
+      <w:pPr>
+        <w:pStyle w:val="aa"/>
+        <w:shd w:val="clear" w:color="auto" w:fill="FFFFFF"/>
+        <w:spacing w:before="96" w:beforeAutospacing="0" w:after="120" w:afterAutospacing="0" w:line="360" w:lineRule="atLeast"/>
+        <w:jc w:val="both"/>
+        <w:rPr>
+          <w:rFonts w:ascii="TimesNewRomanPSMT" w:hAnsi="TimesNewRomanPSMT"/>
+        </w:rPr>
+      </w:pPr>
+      <w:r>
+        <w:rPr>
+          <w:rFonts w:ascii="TimesNewRomanPSMT" w:hAnsi="TimesNewRomanPSMT"/>
+        </w:rPr>
+        <w:t xml:space="preserve">Если классы </w:t>
+      </w:r>
+      <w:proofErr w:type="spellStart"/>
+      <w:r>
+        <w:rPr>
+          <w:rFonts w:ascii="TimesNewRomanPSMT" w:hAnsi="TimesNewRomanPSMT"/>
+        </w:rPr>
+        <w:t>равнозначимы</w:t>
+      </w:r>
+      <w:proofErr w:type="spellEnd"/>
+      <w:r>
+        <w:rPr>
+          <w:rFonts w:ascii="TimesNewRomanPSMT" w:hAnsi="TimesNewRomanPSMT"/>
+        </w:rPr>
+        <w:t>, </w:t>
+      </w:r>
+      <w:r>
+        <w:rPr>
+          <w:rFonts w:ascii="TimesNewRomanPSMT" w:hAnsi="TimesNewRomanPSMT"/>
+        </w:rPr>
+        <w:drawing>
+          <wp:inline distT="0" distB="0" distL="0" distR="0" wp14:anchorId="2C7E8AEA" wp14:editId="0EE1B06F">
+            <wp:extent cx="1089328" cy="153712"/>
+            <wp:effectExtent l="0" t="0" r="0" b="0"/>
+            <wp:docPr id="163" name="Рисунок 163" descr="\lambda_{y} P_y = \mathrm{const}(y)"/>
+            <wp:cNvGraphicFramePr>
+              <a:graphicFrameLocks xmlns:a="http://schemas.openxmlformats.org/drawingml/2006/main" noChangeAspect="1"/>
+            </wp:cNvGraphicFramePr>
+            <a:graphic xmlns:a="http://schemas.openxmlformats.org/drawingml/2006/main">
+              <a:graphicData uri="http://schemas.openxmlformats.org/drawingml/2006/picture">
+                <pic:pic xmlns:pic="http://schemas.openxmlformats.org/drawingml/2006/picture">
+                  <pic:nvPicPr>
+                    <pic:cNvPr id="0" name="Picture 118" descr="\lambda_{y} P_y = \mathrm{const}(y)"/>
+                    <pic:cNvPicPr>
+                      <a:picLocks noChangeAspect="1" noChangeArrowheads="1"/>
+                    </pic:cNvPicPr>
+                  </pic:nvPicPr>
+                  <pic:blipFill>
+                    <a:blip r:embed="rId96">
+                      <a:extLst>
+                        <a:ext uri="{28A0092B-C50C-407E-A947-70E740481C1C}">
+                          <a14:useLocalDpi xmlns:a14="http://schemas.microsoft.com/office/drawing/2010/main" val="0"/>
+                        </a:ext>
+                      </a:extLst>
+                    </a:blip>
+                    <a:srcRect/>
+                    <a:stretch>
+                      <a:fillRect/>
+                    </a:stretch>
+                  </pic:blipFill>
+                  <pic:spPr bwMode="auto">
+                    <a:xfrm>
+                      <a:off x="0" y="0"/>
+                      <a:ext cx="1089328" cy="153712"/>
+                    </a:xfrm>
+                    <a:prstGeom prst="rect">
+                      <a:avLst/>
+                    </a:prstGeom>
+                    <a:noFill/>
+                    <a:ln>
+                      <a:noFill/>
+                    </a:ln>
+                  </pic:spPr>
+                </pic:pic>
+              </a:graphicData>
+            </a:graphic>
+          </wp:inline>
+        </w:drawing>
+      </w:r>
+      <w:r>
+        <w:rPr>
+          <w:rFonts w:ascii="TimesNewRomanPSMT" w:hAnsi="TimesNewRomanPSMT"/>
+        </w:rPr>
+        <w:t>, то объект </w:t>
+      </w:r>
+      <w:r>
+        <w:rPr>
+          <w:rFonts w:ascii="TimesNewRomanPSMT" w:hAnsi="TimesNewRomanPSMT"/>
+        </w:rPr>
+        <w:drawing>
+          <wp:inline distT="0" distB="0" distL="0" distR="0" wp14:anchorId="0DA40E33" wp14:editId="50242EE2">
+            <wp:extent cx="151130" cy="79375"/>
+            <wp:effectExtent l="0" t="0" r="1270" b="0"/>
+            <wp:docPr id="162" name="Рисунок 162" descr="x"/>
+            <wp:cNvGraphicFramePr>
+              <a:graphicFrameLocks xmlns:a="http://schemas.openxmlformats.org/drawingml/2006/main" noChangeAspect="1"/>
+            </wp:cNvGraphicFramePr>
+            <a:graphic xmlns:a="http://schemas.openxmlformats.org/drawingml/2006/main">
+              <a:graphicData uri="http://schemas.openxmlformats.org/drawingml/2006/picture">
+                <pic:pic xmlns:pic="http://schemas.openxmlformats.org/drawingml/2006/picture">
+                  <pic:nvPicPr>
+                    <pic:cNvPr id="0" name="Picture 119" descr="x"/>
+                    <pic:cNvPicPr>
+                      <a:picLocks noChangeAspect="1" noChangeArrowheads="1"/>
+                    </pic:cNvPicPr>
+                  </pic:nvPicPr>
+                  <pic:blipFill>
+                    <a:blip r:embed="rId95">
+                      <a:extLst>
+                        <a:ext uri="{28A0092B-C50C-407E-A947-70E740481C1C}">
+                          <a14:useLocalDpi xmlns:a14="http://schemas.microsoft.com/office/drawing/2010/main" val="0"/>
+                        </a:ext>
+                      </a:extLst>
+                    </a:blip>
+                    <a:srcRect/>
+                    <a:stretch>
+                      <a:fillRect/>
+                    </a:stretch>
+                  </pic:blipFill>
+                  <pic:spPr bwMode="auto">
+                    <a:xfrm>
+                      <a:off x="0" y="0"/>
+                      <a:ext cx="151130" cy="79375"/>
+                    </a:xfrm>
+                    <a:prstGeom prst="rect">
+                      <a:avLst/>
+                    </a:prstGeom>
+                    <a:noFill/>
+                    <a:ln>
+                      <a:noFill/>
+                    </a:ln>
+                  </pic:spPr>
+                </pic:pic>
+              </a:graphicData>
+            </a:graphic>
+          </wp:inline>
+        </w:drawing>
+      </w:r>
+      <w:r>
+        <w:rPr>
+          <w:rFonts w:ascii="TimesNewRomanPSMT" w:hAnsi="TimesNewRomanPSMT"/>
+        </w:rPr>
+        <w:t> просто относится к классу с наибольшим значением плотности распределения в точке </w:t>
+      </w:r>
+      <w:r>
+        <w:rPr>
+          <w:rFonts w:ascii="TimesNewRomanPSMT" w:hAnsi="TimesNewRomanPSMT"/>
+        </w:rPr>
+        <w:drawing>
+          <wp:inline distT="0" distB="0" distL="0" distR="0" wp14:anchorId="69C1702C" wp14:editId="34F6B72C">
+            <wp:extent cx="151130" cy="79375"/>
+            <wp:effectExtent l="0" t="0" r="1270" b="0"/>
+            <wp:docPr id="161" name="Рисунок 161" descr="x"/>
+            <wp:cNvGraphicFramePr>
+              <a:graphicFrameLocks xmlns:a="http://schemas.openxmlformats.org/drawingml/2006/main" noChangeAspect="1"/>
+            </wp:cNvGraphicFramePr>
+            <a:graphic xmlns:a="http://schemas.openxmlformats.org/drawingml/2006/main">
+              <a:graphicData uri="http://schemas.openxmlformats.org/drawingml/2006/picture">
+                <pic:pic xmlns:pic="http://schemas.openxmlformats.org/drawingml/2006/picture">
+                  <pic:nvPicPr>
+                    <pic:cNvPr id="0" name="Picture 120" descr="x"/>
+                    <pic:cNvPicPr>
+                      <a:picLocks noChangeAspect="1" noChangeArrowheads="1"/>
+                    </pic:cNvPicPr>
+                  </pic:nvPicPr>
+                  <pic:blipFill>
+                    <a:blip r:embed="rId95">
+                      <a:extLst>
+                        <a:ext uri="{28A0092B-C50C-407E-A947-70E740481C1C}">
+                          <a14:useLocalDpi xmlns:a14="http://schemas.microsoft.com/office/drawing/2010/main" val="0"/>
+                        </a:ext>
+                      </a:extLst>
+                    </a:blip>
+                    <a:srcRect/>
+                    <a:stretch>
+                      <a:fillRect/>
+                    </a:stretch>
+                  </pic:blipFill>
+                  <pic:spPr bwMode="auto">
+                    <a:xfrm>
+                      <a:off x="0" y="0"/>
+                      <a:ext cx="151130" cy="79375"/>
+                    </a:xfrm>
+                    <a:prstGeom prst="rect">
+                      <a:avLst/>
+                    </a:prstGeom>
+                    <a:noFill/>
+                    <a:ln>
+                      <a:noFill/>
+                    </a:ln>
+                  </pic:spPr>
+                </pic:pic>
+              </a:graphicData>
+            </a:graphic>
+          </wp:inline>
+        </w:drawing>
+      </w:r>
+      <w:r>
+        <w:rPr>
+          <w:rFonts w:ascii="TimesNewRomanPSMT" w:hAnsi="TimesNewRomanPSMT"/>
+        </w:rPr>
+        <w:t>.</w:t>
+      </w:r>
+    </w:p>
+    <w:p>
+      <w:pPr>
+        <w:pStyle w:val="aa"/>
+        <w:shd w:val="clear" w:color="auto" w:fill="FFFFFF"/>
+        <w:spacing w:before="0" w:beforeAutospacing="0" w:after="0" w:afterAutospacing="0" w:line="360" w:lineRule="auto"/>
+        <w:ind w:firstLine="567"/>
+        <w:rPr>
+          <w:rFonts w:ascii="TimesNewRomanPSMT" w:hAnsi="TimesNewRomanPSMT"/>
+        </w:rPr>
+      </w:pPr>
+    </w:p>
+    <w:p>
+      <w:pPr>
+        <w:widowControl/>
+        <w:rPr>
+          <w:rFonts w:ascii="TimesNewRomanPSMT" w:hAnsi="TimesNewRomanPSMT"/>
+          <w:sz w:val="24"/>
+          <w:szCs w:val="24"/>
+        </w:rPr>
+      </w:pPr>
     </w:p>
     <w:p>
       <w:pPr>
@@ -9969,7 +12346,7 @@
         </w:rPr>
         <w:t>Наивный байесовский алгоритм – это алгоритм классификации, основанный на </w:t>
       </w:r>
-      <w:hyperlink r:id="rId71" w:history="1">
+      <w:hyperlink r:id="rId97" w:history="1">
         <w:r>
           <w:rPr>
             <w:rStyle w:val="fontstyle01"/>
@@ -10182,7 +12559,7 @@
                     <pic:cNvPicPr/>
                   </pic:nvPicPr>
                   <pic:blipFill>
-                    <a:blip r:embed="rId72">
+                    <a:blip r:embed="rId98">
                       <a:extLst>
                         <a:ext uri="{28A0092B-C50C-407E-A947-70E740481C1C}">
                           <a14:useLocalDpi xmlns:a14="http://schemas.microsoft.com/office/drawing/2010/main" val="0"/>
@@ -10514,7 +12891,7 @@
         </w:rPr>
         <w:t>а основании различных признаков предсказать вещественный ответ. Другими словами, ответом может быть 1, 5, 23.575 или любое другое </w:t>
       </w:r>
-      <w:hyperlink r:id="rId73" w:tgtFrame="_blank" w:tooltip="Открыть в новом окне" w:history="1">
+      <w:hyperlink r:id="rId99" w:tgtFrame="_blank" w:tooltip="Открыть в новом окне" w:history="1">
         <w:r>
           <w:rPr>
             <w:rStyle w:val="fontstyle01"/>
@@ -10642,7 +13019,7 @@
         </w:rPr>
         <w:t>Задана </w:t>
       </w:r>
-      <w:hyperlink r:id="rId74" w:tooltip="Выборка" w:history="1">
+      <w:hyperlink r:id="rId100" w:tooltip="Выборка" w:history="1">
         <w:r>
           <w:rPr>
             <w:rStyle w:val="fontstyle01"/>
@@ -10685,7 +13062,7 @@
                     </pic:cNvPicPr>
                   </pic:nvPicPr>
                   <pic:blipFill>
-                    <a:blip r:embed="rId75">
+                    <a:blip r:embed="rId101">
                       <a:extLst>
                         <a:ext uri="{28A0092B-C50C-407E-A947-70E740481C1C}">
                           <a14:useLocalDpi xmlns:a14="http://schemas.microsoft.com/office/drawing/2010/main" val="0"/>
@@ -10749,7 +13126,7 @@
                     </pic:cNvPicPr>
                   </pic:nvPicPr>
                   <pic:blipFill>
-                    <a:blip r:embed="rId76">
+                    <a:blip r:embed="rId102">
                       <a:extLst>
                         <a:ext uri="{28A0092B-C50C-407E-A947-70E740481C1C}">
                           <a14:useLocalDpi xmlns:a14="http://schemas.microsoft.com/office/drawing/2010/main" val="0"/>
@@ -10813,7 +13190,7 @@
                     </pic:cNvPicPr>
                   </pic:nvPicPr>
                   <pic:blipFill>
-                    <a:blip r:embed="rId77">
+                    <a:blip r:embed="rId103">
                       <a:extLst>
                         <a:ext uri="{28A0092B-C50C-407E-A947-70E740481C1C}">
                           <a14:useLocalDpi xmlns:a14="http://schemas.microsoft.com/office/drawing/2010/main" val="0"/>
@@ -10877,7 +13254,7 @@
                     </pic:cNvPicPr>
                   </pic:nvPicPr>
                   <pic:blipFill>
-                    <a:blip r:embed="rId78">
+                    <a:blip r:embed="rId104">
                       <a:extLst>
                         <a:ext uri="{28A0092B-C50C-407E-A947-70E740481C1C}">
                           <a14:useLocalDpi xmlns:a14="http://schemas.microsoft.com/office/drawing/2010/main" val="0"/>
@@ -10916,7 +13293,7 @@
         </w:rPr>
         <w:t>. Задана </w:t>
       </w:r>
-      <w:hyperlink r:id="rId79" w:tooltip="Регрессионная модель" w:history="1">
+      <w:hyperlink r:id="rId105" w:tooltip="Регрессионная модель" w:history="1">
         <w:r>
           <w:rPr>
             <w:rStyle w:val="fontstyle01"/>
@@ -10959,7 +13336,7 @@
                     </pic:cNvPicPr>
                   </pic:nvPicPr>
                   <pic:blipFill>
-                    <a:blip r:embed="rId80">
+                    <a:blip r:embed="rId106">
                       <a:extLst>
                         <a:ext uri="{28A0092B-C50C-407E-A947-70E740481C1C}">
                           <a14:useLocalDpi xmlns:a14="http://schemas.microsoft.com/office/drawing/2010/main" val="0"/>
@@ -11023,7 +13400,7 @@
                     </pic:cNvPicPr>
                   </pic:nvPicPr>
                   <pic:blipFill>
-                    <a:blip r:embed="rId81">
+                    <a:blip r:embed="rId107">
                       <a:extLst>
                         <a:ext uri="{28A0092B-C50C-407E-A947-70E740481C1C}">
                           <a14:useLocalDpi xmlns:a14="http://schemas.microsoft.com/office/drawing/2010/main" val="0"/>
@@ -11087,7 +13464,7 @@
                     </pic:cNvPicPr>
                   </pic:nvPicPr>
                   <pic:blipFill>
-                    <a:blip r:embed="rId82">
+                    <a:blip r:embed="rId108">
                       <a:extLst>
                         <a:ext uri="{28A0092B-C50C-407E-A947-70E740481C1C}">
                           <a14:useLocalDpi xmlns:a14="http://schemas.microsoft.com/office/drawing/2010/main" val="0"/>
@@ -11151,7 +13528,7 @@
                     </pic:cNvPicPr>
                   </pic:nvPicPr>
                   <pic:blipFill>
-                    <a:blip r:embed="rId83">
+                    <a:blip r:embed="rId109">
                       <a:extLst>
                         <a:ext uri="{28A0092B-C50C-407E-A947-70E740481C1C}">
                           <a14:useLocalDpi xmlns:a14="http://schemas.microsoft.com/office/drawing/2010/main" val="0"/>
@@ -11226,7 +13603,7 @@
                     </pic:cNvPicPr>
                   </pic:nvPicPr>
                   <pic:blipFill>
-                    <a:blip r:embed="rId84">
+                    <a:blip r:embed="rId110">
                       <a:extLst>
                         <a:ext uri="{28A0092B-C50C-407E-A947-70E740481C1C}">
                           <a14:useLocalDpi xmlns:a14="http://schemas.microsoft.com/office/drawing/2010/main" val="0"/>
@@ -11292,7 +13669,7 @@
                     </pic:cNvPicPr>
                   </pic:nvPicPr>
                   <pic:blipFill>
-                    <a:blip r:embed="rId85">
+                    <a:blip r:embed="rId111">
                       <a:extLst>
                         <a:ext uri="{28A0092B-C50C-407E-A947-70E740481C1C}">
                           <a14:useLocalDpi xmlns:a14="http://schemas.microsoft.com/office/drawing/2010/main" val="0"/>
@@ -11453,7 +13830,7 @@
                     </pic:cNvPicPr>
                   </pic:nvPicPr>
                   <pic:blipFill>
-                    <a:blip r:embed="rId86">
+                    <a:blip r:embed="rId112">
                       <a:extLst>
                         <a:ext uri="{28A0092B-C50C-407E-A947-70E740481C1C}">
                           <a14:useLocalDpi xmlns:a14="http://schemas.microsoft.com/office/drawing/2010/main" val="0"/>
@@ -11517,7 +13894,7 @@
                     </pic:cNvPicPr>
                   </pic:nvPicPr>
                   <pic:blipFill>
-                    <a:blip r:embed="rId87">
+                    <a:blip r:embed="rId113">
                       <a:extLst>
                         <a:ext uri="{28A0092B-C50C-407E-A947-70E740481C1C}">
                           <a14:useLocalDpi xmlns:a14="http://schemas.microsoft.com/office/drawing/2010/main" val="0"/>
@@ -11581,7 +13958,7 @@
                     </pic:cNvPicPr>
                   </pic:nvPicPr>
                   <pic:blipFill>
-                    <a:blip r:embed="rId82">
+                    <a:blip r:embed="rId108">
                       <a:extLst>
                         <a:ext uri="{28A0092B-C50C-407E-A947-70E740481C1C}">
                           <a14:useLocalDpi xmlns:a14="http://schemas.microsoft.com/office/drawing/2010/main" val="0"/>
@@ -11661,7 +14038,7 @@
         </w:rPr>
         <w:t> </w:t>
       </w:r>
-      <w:hyperlink r:id="rId88" w:history="1">
+      <w:hyperlink r:id="rId114" w:history="1">
         <w:r>
           <w:rPr>
             <w:rStyle w:val="fontstyle01"/>
@@ -11721,7 +14098,7 @@
                     </pic:cNvPicPr>
                   </pic:nvPicPr>
                   <pic:blipFill>
-                    <a:blip r:embed="rId89">
+                    <a:blip r:embed="rId115">
                       <a:extLst>
                         <a:ext uri="{28A0092B-C50C-407E-A947-70E740481C1C}">
                           <a14:useLocalDpi xmlns:a14="http://schemas.microsoft.com/office/drawing/2010/main" val="0"/>
@@ -11856,7 +14233,7 @@
                     <pic:cNvPicPr/>
                   </pic:nvPicPr>
                   <pic:blipFill>
-                    <a:blip r:embed="rId90"/>
+                    <a:blip r:embed="rId116"/>
                     <a:stretch>
                       <a:fillRect/>
                     </a:stretch>
@@ -12018,7 +14395,7 @@
                     <pic:cNvPicPr/>
                   </pic:nvPicPr>
                   <pic:blipFill>
-                    <a:blip r:embed="rId91"/>
+                    <a:blip r:embed="rId117"/>
                     <a:stretch>
                       <a:fillRect/>
                     </a:stretch>
@@ -12174,7 +14551,7 @@
                     <pic:cNvPicPr/>
                   </pic:nvPicPr>
                   <pic:blipFill>
-                    <a:blip r:embed="rId92"/>
+                    <a:blip r:embed="rId118"/>
                     <a:stretch>
                       <a:fillRect/>
                     </a:stretch>
@@ -12224,23 +14601,2424 @@
           <w:numId w:val="2"/>
         </w:numPr>
         <w:tabs>
-          <w:tab w:val="left" w:pos="426"/>
+          <w:tab w:val="left" w:pos="993"/>
         </w:tabs>
-        <w:jc w:val="left"/>
-        <w:rPr>
-          <w:rStyle w:val="fontstyle01"/>
-          <w:color w:val="auto"/>
-        </w:rPr>
-      </w:pPr>
-      <w:r>
-        <w:rPr>
-          <w:rStyle w:val="fontstyle01"/>
-          <w:rFonts w:eastAsiaTheme="majorEastAsia"/>
-          <w:color w:val="auto"/>
+        <w:ind w:left="0" w:firstLine="567"/>
+        <w:rPr>
+          <w:rStyle w:val="fontstyle01"/>
+          <w:color w:val="auto"/>
+          <w:u w:val="single"/>
+        </w:rPr>
+      </w:pPr>
+      <w:r>
+        <w:rPr>
+          <w:rStyle w:val="fontstyle01"/>
+          <w:rFonts w:eastAsiaTheme="majorEastAsia"/>
+          <w:color w:val="auto"/>
+          <w:u w:val="single"/>
         </w:rPr>
         <w:lastRenderedPageBreak/>
         <w:t>Непараметрическая регрессия.</w:t>
       </w:r>
+    </w:p>
+    <w:p>
+      <w:pPr>
+        <w:tabs>
+          <w:tab w:val="left" w:pos="993"/>
+        </w:tabs>
+        <w:rPr>
+          <w:rFonts w:ascii="TimesNewRomanPSMT" w:hAnsi="TimesNewRomanPSMT"/>
+          <w:sz w:val="24"/>
+          <w:szCs w:val="24"/>
+        </w:rPr>
+      </w:pPr>
+      <w:r>
+        <w:rPr>
+          <w:rFonts w:ascii="TimesNewRomanPSMT" w:hAnsi="TimesNewRomanPSMT"/>
+          <w:sz w:val="24"/>
+          <w:szCs w:val="24"/>
+        </w:rPr>
+        <w:t>Непараметрическая регрессия использует модель, которая не описывается конечным числом параметров.</w:t>
+      </w:r>
+      <w:r>
+        <w:rPr>
+          <w:rFonts w:ascii="TimesNewRomanPSMT" w:hAnsi="TimesNewRomanPSMT"/>
+          <w:sz w:val="24"/>
+          <w:szCs w:val="24"/>
+        </w:rPr>
+        <w:t xml:space="preserve"> </w:t>
+      </w:r>
+      <w:r>
+        <w:rPr>
+          <w:rFonts w:ascii="TimesNewRomanPSMT" w:hAnsi="TimesNewRomanPSMT"/>
+          <w:sz w:val="24"/>
+          <w:szCs w:val="24"/>
+        </w:rPr>
+        <w:t>Непараметрический подход в рамках регрессионного анализа данных н</w:t>
+      </w:r>
+      <w:r>
+        <w:rPr>
+          <w:rFonts w:ascii="TimesNewRomanPSMT" w:hAnsi="TimesNewRomanPSMT"/>
+          <w:sz w:val="24"/>
+          <w:szCs w:val="24"/>
+        </w:rPr>
+        <w:t>е</w:t>
+      </w:r>
+      <w:r>
+        <w:rPr>
+          <w:rFonts w:ascii="TimesNewRomanPSMT" w:hAnsi="TimesNewRomanPSMT"/>
+          <w:sz w:val="24"/>
+          <w:szCs w:val="24"/>
+        </w:rPr>
+        <w:t xml:space="preserve"> предполагает априорного задания распределения ошибок (шума) и функционального вида искомой закономерности. Предварительное задание параметрической модели может оказаться </w:t>
+      </w:r>
+      <w:proofErr w:type="gramStart"/>
+      <w:r>
+        <w:rPr>
+          <w:rFonts w:ascii="TimesNewRomanPSMT" w:hAnsi="TimesNewRomanPSMT"/>
+          <w:sz w:val="24"/>
+          <w:szCs w:val="24"/>
+        </w:rPr>
+        <w:t>слишком ограничительным</w:t>
+      </w:r>
+      <w:proofErr w:type="gramEnd"/>
+      <w:r>
+        <w:rPr>
+          <w:rFonts w:ascii="TimesNewRomanPSMT" w:hAnsi="TimesNewRomanPSMT"/>
+          <w:sz w:val="24"/>
+          <w:szCs w:val="24"/>
+        </w:rPr>
+        <w:t xml:space="preserve"> или недостаточной размерности для аппроксимации скрытых характеристик, в то время как непараметрическое сглаживание предоставляет гибкие средства анализа неизвестных регрессионных зависимостей.</w:t>
+      </w:r>
+    </w:p>
+    <w:p>
+      <w:pPr>
+        <w:tabs>
+          <w:tab w:val="left" w:pos="993"/>
+        </w:tabs>
+        <w:rPr>
+          <w:rFonts w:ascii="TimesNewRomanPSMT" w:hAnsi="TimesNewRomanPSMT"/>
+          <w:sz w:val="24"/>
+          <w:szCs w:val="24"/>
+        </w:rPr>
+      </w:pPr>
+      <w:r>
+        <w:rPr>
+          <w:rFonts w:ascii="TimesNewRomanPSMT" w:hAnsi="TimesNewRomanPSMT"/>
+          <w:sz w:val="24"/>
+          <w:szCs w:val="24"/>
+        </w:rPr>
+        <w:t xml:space="preserve">Одним из простейших видов является ядерное сглаживание. </w:t>
+      </w:r>
+      <w:r>
+        <w:rPr>
+          <w:rFonts w:ascii="TimesNewRomanPSMT" w:hAnsi="TimesNewRomanPSMT"/>
+          <w:sz w:val="24"/>
+          <w:szCs w:val="24"/>
+        </w:rPr>
+        <w:t>В рамках этого подхода форма весовой функции описывается посредством ядра -</w:t>
+      </w:r>
+      <w:r>
+        <w:rPr>
+          <w:rFonts w:ascii="TimesNewRomanPSMT" w:hAnsi="TimesNewRomanPSMT"/>
+          <w:sz w:val="24"/>
+          <w:szCs w:val="24"/>
+        </w:rPr>
+        <w:t xml:space="preserve"> </w:t>
+      </w:r>
+      <w:r>
+        <w:rPr>
+          <w:rFonts w:ascii="TimesNewRomanPSMT" w:hAnsi="TimesNewRomanPSMT"/>
+          <w:sz w:val="24"/>
+          <w:szCs w:val="24"/>
+        </w:rPr>
+        <w:t>непрерывной, ограниченной симметричной функции, имеющей свойства плотности распределения.</w:t>
+      </w:r>
+    </w:p>
+    <w:p>
+      <w:pPr>
+        <w:tabs>
+          <w:tab w:val="left" w:pos="993"/>
+        </w:tabs>
+        <w:rPr>
+          <w:rFonts w:ascii="TimesNewRomanPSMT" w:hAnsi="TimesNewRomanPSMT"/>
+          <w:sz w:val="24"/>
+          <w:szCs w:val="24"/>
+        </w:rPr>
+      </w:pPr>
+      <w:r>
+        <w:rPr>
+          <w:rFonts w:ascii="TimesNewRomanPSMT" w:hAnsi="TimesNewRomanPSMT"/>
+          <w:sz w:val="24"/>
+          <w:szCs w:val="24"/>
+        </w:rPr>
+        <w:t>Постановка задачи:</w:t>
+      </w:r>
+    </w:p>
+    <w:p>
+      <w:pPr>
+        <w:widowControl/>
+        <w:shd w:val="clear" w:color="auto" w:fill="FFFFFF"/>
+        <w:rPr>
+          <w:rFonts w:ascii="TimesNewRomanPSMT" w:hAnsi="TimesNewRomanPSMT"/>
+          <w:sz w:val="24"/>
+          <w:szCs w:val="24"/>
+        </w:rPr>
+      </w:pPr>
+      <w:r>
+        <w:rPr>
+          <w:rFonts w:ascii="TimesNewRomanPSMT" w:hAnsi="TimesNewRomanPSMT"/>
+          <w:sz w:val="24"/>
+          <w:szCs w:val="24"/>
+        </w:rPr>
+        <w:t>Решается задача восстановления регрессии. Задано пространство объектов </w:t>
+      </w:r>
+      <w:r>
+        <w:rPr>
+          <w:rFonts w:ascii="TimesNewRomanPSMT" w:hAnsi="TimesNewRomanPSMT"/>
+          <w:sz w:val="24"/>
+          <w:szCs w:val="24"/>
+        </w:rPr>
+        <w:drawing>
+          <wp:inline distT="0" distB="0" distL="0" distR="0" wp14:anchorId="79A174DF" wp14:editId="7E4505EC">
+            <wp:extent cx="151130" cy="111125"/>
+            <wp:effectExtent l="0" t="0" r="1270" b="3175"/>
+            <wp:docPr id="120" name="Рисунок 120" descr="X"/>
+            <wp:cNvGraphicFramePr>
+              <a:graphicFrameLocks xmlns:a="http://schemas.openxmlformats.org/drawingml/2006/main" noChangeAspect="1"/>
+            </wp:cNvGraphicFramePr>
+            <a:graphic xmlns:a="http://schemas.openxmlformats.org/drawingml/2006/main">
+              <a:graphicData uri="http://schemas.openxmlformats.org/drawingml/2006/picture">
+                <pic:pic xmlns:pic="http://schemas.openxmlformats.org/drawingml/2006/picture">
+                  <pic:nvPicPr>
+                    <pic:cNvPr id="0" name="Picture 14" descr="X"/>
+                    <pic:cNvPicPr>
+                      <a:picLocks noChangeAspect="1" noChangeArrowheads="1"/>
+                    </pic:cNvPicPr>
+                  </pic:nvPicPr>
+                  <pic:blipFill>
+                    <a:blip r:embed="rId8">
+                      <a:extLst>
+                        <a:ext uri="{28A0092B-C50C-407E-A947-70E740481C1C}">
+                          <a14:useLocalDpi xmlns:a14="http://schemas.microsoft.com/office/drawing/2010/main" val="0"/>
+                        </a:ext>
+                      </a:extLst>
+                    </a:blip>
+                    <a:srcRect/>
+                    <a:stretch>
+                      <a:fillRect/>
+                    </a:stretch>
+                  </pic:blipFill>
+                  <pic:spPr bwMode="auto">
+                    <a:xfrm>
+                      <a:off x="0" y="0"/>
+                      <a:ext cx="151130" cy="111125"/>
+                    </a:xfrm>
+                    <a:prstGeom prst="rect">
+                      <a:avLst/>
+                    </a:prstGeom>
+                    <a:noFill/>
+                    <a:ln>
+                      <a:noFill/>
+                    </a:ln>
+                  </pic:spPr>
+                </pic:pic>
+              </a:graphicData>
+            </a:graphic>
+          </wp:inline>
+        </w:drawing>
+      </w:r>
+      <w:r>
+        <w:rPr>
+          <w:rFonts w:ascii="TimesNewRomanPSMT" w:hAnsi="TimesNewRomanPSMT"/>
+          <w:sz w:val="24"/>
+          <w:szCs w:val="24"/>
+        </w:rPr>
+        <w:t> и множество возможных</w:t>
+      </w:r>
+      <w:r>
+        <w:rPr>
+          <w:rFonts w:ascii="TimesNewRomanPSMT" w:hAnsi="TimesNewRomanPSMT"/>
+          <w:sz w:val="24"/>
+          <w:szCs w:val="24"/>
+        </w:rPr>
+        <w:t xml:space="preserve"> </w:t>
+      </w:r>
+      <w:r>
+        <w:rPr>
+          <w:rFonts w:ascii="TimesNewRomanPSMT" w:hAnsi="TimesNewRomanPSMT"/>
+          <w:sz w:val="24"/>
+          <w:szCs w:val="24"/>
+        </w:rPr>
+        <w:t>ответов </w:t>
+      </w:r>
+      <w:r>
+        <w:rPr>
+          <w:rFonts w:ascii="TimesNewRomanPSMT" w:hAnsi="TimesNewRomanPSMT"/>
+          <w:sz w:val="24"/>
+          <w:szCs w:val="24"/>
+        </w:rPr>
+        <w:drawing>
+          <wp:inline distT="0" distB="0" distL="0" distR="0" wp14:anchorId="420D7A02" wp14:editId="1FEF83EB">
+            <wp:extent cx="413468" cy="86242"/>
+            <wp:effectExtent l="0" t="0" r="5715" b="9525"/>
+            <wp:docPr id="119" name="Рисунок 119" descr="Y=R"/>
+            <wp:cNvGraphicFramePr>
+              <a:graphicFrameLocks xmlns:a="http://schemas.openxmlformats.org/drawingml/2006/main" noChangeAspect="1"/>
+            </wp:cNvGraphicFramePr>
+            <a:graphic xmlns:a="http://schemas.openxmlformats.org/drawingml/2006/main">
+              <a:graphicData uri="http://schemas.openxmlformats.org/drawingml/2006/picture">
+                <pic:pic xmlns:pic="http://schemas.openxmlformats.org/drawingml/2006/picture">
+                  <pic:nvPicPr>
+                    <pic:cNvPr id="0" name="Picture 15" descr="Y=R"/>
+                    <pic:cNvPicPr>
+                      <a:picLocks noChangeAspect="1" noChangeArrowheads="1"/>
+                    </pic:cNvPicPr>
+                  </pic:nvPicPr>
+                  <pic:blipFill>
+                    <a:blip r:embed="rId119">
+                      <a:extLst>
+                        <a:ext uri="{28A0092B-C50C-407E-A947-70E740481C1C}">
+                          <a14:useLocalDpi xmlns:a14="http://schemas.microsoft.com/office/drawing/2010/main" val="0"/>
+                        </a:ext>
+                      </a:extLst>
+                    </a:blip>
+                    <a:srcRect/>
+                    <a:stretch>
+                      <a:fillRect/>
+                    </a:stretch>
+                  </pic:blipFill>
+                  <pic:spPr bwMode="auto">
+                    <a:xfrm>
+                      <a:off x="0" y="0"/>
+                      <a:ext cx="413490" cy="86247"/>
+                    </a:xfrm>
+                    <a:prstGeom prst="rect">
+                      <a:avLst/>
+                    </a:prstGeom>
+                    <a:noFill/>
+                    <a:ln>
+                      <a:noFill/>
+                    </a:ln>
+                  </pic:spPr>
+                </pic:pic>
+              </a:graphicData>
+            </a:graphic>
+          </wp:inline>
+        </w:drawing>
+      </w:r>
+      <w:r>
+        <w:rPr>
+          <w:rFonts w:ascii="TimesNewRomanPSMT" w:hAnsi="TimesNewRomanPSMT"/>
+          <w:sz w:val="24"/>
+          <w:szCs w:val="24"/>
+        </w:rPr>
+        <w:t>. Существует неизвестная целевая зависимость </w:t>
+      </w:r>
+      <w:r>
+        <w:rPr>
+          <w:rFonts w:ascii="TimesNewRomanPSMT" w:hAnsi="TimesNewRomanPSMT"/>
+          <w:sz w:val="24"/>
+          <w:szCs w:val="24"/>
+        </w:rPr>
+        <w:drawing>
+          <wp:inline distT="0" distB="0" distL="0" distR="0" wp14:anchorId="1A0E8741" wp14:editId="2E96B3DE">
+            <wp:extent cx="580112" cy="114864"/>
+            <wp:effectExtent l="0" t="0" r="0" b="0"/>
+            <wp:docPr id="118" name="Рисунок 118" descr=" y^*: X \rightarrow Y"/>
+            <wp:cNvGraphicFramePr>
+              <a:graphicFrameLocks xmlns:a="http://schemas.openxmlformats.org/drawingml/2006/main" noChangeAspect="1"/>
+            </wp:cNvGraphicFramePr>
+            <a:graphic xmlns:a="http://schemas.openxmlformats.org/drawingml/2006/main">
+              <a:graphicData uri="http://schemas.openxmlformats.org/drawingml/2006/picture">
+                <pic:pic xmlns:pic="http://schemas.openxmlformats.org/drawingml/2006/picture">
+                  <pic:nvPicPr>
+                    <pic:cNvPr id="0" name="Picture 16" descr=" y^*: X \rightarrow Y"/>
+                    <pic:cNvPicPr>
+                      <a:picLocks noChangeAspect="1" noChangeArrowheads="1"/>
+                    </pic:cNvPicPr>
+                  </pic:nvPicPr>
+                  <pic:blipFill>
+                    <a:blip r:embed="rId10">
+                      <a:extLst>
+                        <a:ext uri="{28A0092B-C50C-407E-A947-70E740481C1C}">
+                          <a14:useLocalDpi xmlns:a14="http://schemas.microsoft.com/office/drawing/2010/main" val="0"/>
+                        </a:ext>
+                      </a:extLst>
+                    </a:blip>
+                    <a:srcRect/>
+                    <a:stretch>
+                      <a:fillRect/>
+                    </a:stretch>
+                  </pic:blipFill>
+                  <pic:spPr bwMode="auto">
+                    <a:xfrm>
+                      <a:off x="0" y="0"/>
+                      <a:ext cx="580323" cy="114906"/>
+                    </a:xfrm>
+                    <a:prstGeom prst="rect">
+                      <a:avLst/>
+                    </a:prstGeom>
+                    <a:noFill/>
+                    <a:ln>
+                      <a:noFill/>
+                    </a:ln>
+                  </pic:spPr>
+                </pic:pic>
+              </a:graphicData>
+            </a:graphic>
+          </wp:inline>
+        </w:drawing>
+      </w:r>
+      <w:r>
+        <w:rPr>
+          <w:rFonts w:ascii="TimesNewRomanPSMT" w:hAnsi="TimesNewRomanPSMT"/>
+          <w:sz w:val="24"/>
+          <w:szCs w:val="24"/>
+        </w:rPr>
+        <w:t>, значения которой известны только на объектах обучающей выборки </w:t>
+      </w:r>
+      <w:r>
+        <w:rPr>
+          <w:rFonts w:ascii="TimesNewRomanPSMT" w:hAnsi="TimesNewRomanPSMT"/>
+          <w:sz w:val="24"/>
+          <w:szCs w:val="24"/>
+        </w:rPr>
+        <w:drawing>
+          <wp:inline distT="0" distB="0" distL="0" distR="0" wp14:anchorId="3A678B00" wp14:editId="7DD9EB28">
+            <wp:extent cx="969407" cy="214210"/>
+            <wp:effectExtent l="0" t="0" r="2540" b="0"/>
+            <wp:docPr id="117" name="Рисунок 117" descr=" X^m={(x_i, y_i)}_{i=1}^m"/>
+            <wp:cNvGraphicFramePr>
+              <a:graphicFrameLocks xmlns:a="http://schemas.openxmlformats.org/drawingml/2006/main" noChangeAspect="1"/>
+            </wp:cNvGraphicFramePr>
+            <a:graphic xmlns:a="http://schemas.openxmlformats.org/drawingml/2006/main">
+              <a:graphicData uri="http://schemas.openxmlformats.org/drawingml/2006/picture">
+                <pic:pic xmlns:pic="http://schemas.openxmlformats.org/drawingml/2006/picture">
+                  <pic:nvPicPr>
+                    <pic:cNvPr id="0" name="Picture 17" descr=" X^m={(x_i, y_i)}_{i=1}^m"/>
+                    <pic:cNvPicPr>
+                      <a:picLocks noChangeAspect="1" noChangeArrowheads="1"/>
+                    </pic:cNvPicPr>
+                  </pic:nvPicPr>
+                  <pic:blipFill>
+                    <a:blip r:embed="rId120">
+                      <a:extLst>
+                        <a:ext uri="{28A0092B-C50C-407E-A947-70E740481C1C}">
+                          <a14:useLocalDpi xmlns:a14="http://schemas.microsoft.com/office/drawing/2010/main" val="0"/>
+                        </a:ext>
+                      </a:extLst>
+                    </a:blip>
+                    <a:srcRect/>
+                    <a:stretch>
+                      <a:fillRect/>
+                    </a:stretch>
+                  </pic:blipFill>
+                  <pic:spPr bwMode="auto">
+                    <a:xfrm>
+                      <a:off x="0" y="0"/>
+                      <a:ext cx="969874" cy="214313"/>
+                    </a:xfrm>
+                    <a:prstGeom prst="rect">
+                      <a:avLst/>
+                    </a:prstGeom>
+                    <a:noFill/>
+                    <a:ln>
+                      <a:noFill/>
+                    </a:ln>
+                  </pic:spPr>
+                </pic:pic>
+              </a:graphicData>
+            </a:graphic>
+          </wp:inline>
+        </w:drawing>
+      </w:r>
+      <w:r>
+        <w:rPr>
+          <w:rFonts w:ascii="TimesNewRomanPSMT" w:hAnsi="TimesNewRomanPSMT"/>
+          <w:sz w:val="24"/>
+          <w:szCs w:val="24"/>
+        </w:rPr>
+        <w:t>. Требуется построить алгоритм </w:t>
+      </w:r>
+      <w:r>
+        <w:rPr>
+          <w:rFonts w:ascii="TimesNewRomanPSMT" w:hAnsi="TimesNewRomanPSMT"/>
+          <w:sz w:val="24"/>
+          <w:szCs w:val="24"/>
+        </w:rPr>
+        <w:drawing>
+          <wp:inline distT="0" distB="0" distL="0" distR="0" wp14:anchorId="314C564B" wp14:editId="464B2ABE">
+            <wp:extent cx="461175" cy="74936"/>
+            <wp:effectExtent l="0" t="0" r="0" b="1270"/>
+            <wp:docPr id="105" name="Рисунок 105" descr="a: X \rightarrow Y "/>
+            <wp:cNvGraphicFramePr>
+              <a:graphicFrameLocks xmlns:a="http://schemas.openxmlformats.org/drawingml/2006/main" noChangeAspect="1"/>
+            </wp:cNvGraphicFramePr>
+            <a:graphic xmlns:a="http://schemas.openxmlformats.org/drawingml/2006/main">
+              <a:graphicData uri="http://schemas.openxmlformats.org/drawingml/2006/picture">
+                <pic:pic xmlns:pic="http://schemas.openxmlformats.org/drawingml/2006/picture">
+                  <pic:nvPicPr>
+                    <pic:cNvPr id="0" name="Picture 18" descr="a: X \rightarrow Y "/>
+                    <pic:cNvPicPr>
+                      <a:picLocks noChangeAspect="1" noChangeArrowheads="1"/>
+                    </pic:cNvPicPr>
+                  </pic:nvPicPr>
+                  <pic:blipFill>
+                    <a:blip r:embed="rId14">
+                      <a:extLst>
+                        <a:ext uri="{28A0092B-C50C-407E-A947-70E740481C1C}">
+                          <a14:useLocalDpi xmlns:a14="http://schemas.microsoft.com/office/drawing/2010/main" val="0"/>
+                        </a:ext>
+                      </a:extLst>
+                    </a:blip>
+                    <a:srcRect/>
+                    <a:stretch>
+                      <a:fillRect/>
+                    </a:stretch>
+                  </pic:blipFill>
+                  <pic:spPr bwMode="auto">
+                    <a:xfrm>
+                      <a:off x="0" y="0"/>
+                      <a:ext cx="461231" cy="74945"/>
+                    </a:xfrm>
+                    <a:prstGeom prst="rect">
+                      <a:avLst/>
+                    </a:prstGeom>
+                    <a:noFill/>
+                    <a:ln>
+                      <a:noFill/>
+                    </a:ln>
+                  </pic:spPr>
+                </pic:pic>
+              </a:graphicData>
+            </a:graphic>
+          </wp:inline>
+        </w:drawing>
+      </w:r>
+      <w:r>
+        <w:rPr>
+          <w:rFonts w:ascii="TimesNewRomanPSMT" w:hAnsi="TimesNewRomanPSMT"/>
+          <w:sz w:val="24"/>
+          <w:szCs w:val="24"/>
+        </w:rPr>
+        <w:t>, аппроксимирующий целевую зависимость </w:t>
+      </w:r>
+      <w:r>
+        <w:rPr>
+          <w:rFonts w:ascii="TimesNewRomanPSMT" w:hAnsi="TimesNewRomanPSMT"/>
+          <w:sz w:val="24"/>
+          <w:szCs w:val="24"/>
+        </w:rPr>
+        <w:drawing>
+          <wp:inline distT="0" distB="0" distL="0" distR="0" wp14:anchorId="5897462C" wp14:editId="5708D8BB">
+            <wp:extent cx="230505" cy="151130"/>
+            <wp:effectExtent l="0" t="0" r="0" b="1270"/>
+            <wp:docPr id="104" name="Рисунок 104" descr="y^*"/>
+            <wp:cNvGraphicFramePr>
+              <a:graphicFrameLocks xmlns:a="http://schemas.openxmlformats.org/drawingml/2006/main" noChangeAspect="1"/>
+            </wp:cNvGraphicFramePr>
+            <a:graphic xmlns:a="http://schemas.openxmlformats.org/drawingml/2006/main">
+              <a:graphicData uri="http://schemas.openxmlformats.org/drawingml/2006/picture">
+                <pic:pic xmlns:pic="http://schemas.openxmlformats.org/drawingml/2006/picture">
+                  <pic:nvPicPr>
+                    <pic:cNvPr id="0" name="Picture 19" descr="y^*"/>
+                    <pic:cNvPicPr>
+                      <a:picLocks noChangeAspect="1" noChangeArrowheads="1"/>
+                    </pic:cNvPicPr>
+                  </pic:nvPicPr>
+                  <pic:blipFill>
+                    <a:blip r:embed="rId51">
+                      <a:extLst>
+                        <a:ext uri="{28A0092B-C50C-407E-A947-70E740481C1C}">
+                          <a14:useLocalDpi xmlns:a14="http://schemas.microsoft.com/office/drawing/2010/main" val="0"/>
+                        </a:ext>
+                      </a:extLst>
+                    </a:blip>
+                    <a:srcRect/>
+                    <a:stretch>
+                      <a:fillRect/>
+                    </a:stretch>
+                  </pic:blipFill>
+                  <pic:spPr bwMode="auto">
+                    <a:xfrm>
+                      <a:off x="0" y="0"/>
+                      <a:ext cx="230505" cy="151130"/>
+                    </a:xfrm>
+                    <a:prstGeom prst="rect">
+                      <a:avLst/>
+                    </a:prstGeom>
+                    <a:noFill/>
+                    <a:ln>
+                      <a:noFill/>
+                    </a:ln>
+                  </pic:spPr>
+                </pic:pic>
+              </a:graphicData>
+            </a:graphic>
+          </wp:inline>
+        </w:drawing>
+      </w:r>
+    </w:p>
+    <w:p>
+      <w:pPr>
+        <w:widowControl/>
+        <w:shd w:val="clear" w:color="auto" w:fill="FFFFFF"/>
+        <w:rPr>
+          <w:rFonts w:ascii="TimesNewRomanPSMT" w:hAnsi="TimesNewRomanPSMT"/>
+          <w:sz w:val="24"/>
+          <w:szCs w:val="24"/>
+        </w:rPr>
+      </w:pPr>
+      <w:r>
+        <w:rPr>
+          <w:rFonts w:ascii="TimesNewRomanPSMT" w:hAnsi="TimesNewRomanPSMT"/>
+          <w:sz w:val="24"/>
+          <w:szCs w:val="24"/>
+        </w:rPr>
+        <w:t>Принцип, использующий идейно простой подход к представлению последовательности весов </w:t>
+      </w:r>
+      <w:r>
+        <w:rPr>
+          <w:rFonts w:ascii="TimesNewRomanPSMT" w:hAnsi="TimesNewRomanPSMT"/>
+          <w:sz w:val="24"/>
+          <w:szCs w:val="24"/>
+        </w:rPr>
+        <w:drawing>
+          <wp:inline distT="0" distB="0" distL="0" distR="0" wp14:anchorId="32A2B995" wp14:editId="3403F1B0">
+            <wp:extent cx="779228" cy="203398"/>
+            <wp:effectExtent l="0" t="0" r="1905" b="6350"/>
+            <wp:docPr id="125" name="Рисунок 125" descr="\{ W_{mi}(x) \}_{i=1}^m"/>
+            <wp:cNvGraphicFramePr>
+              <a:graphicFrameLocks xmlns:a="http://schemas.openxmlformats.org/drawingml/2006/main" noChangeAspect="1"/>
+            </wp:cNvGraphicFramePr>
+            <a:graphic xmlns:a="http://schemas.openxmlformats.org/drawingml/2006/main">
+              <a:graphicData uri="http://schemas.openxmlformats.org/drawingml/2006/picture">
+                <pic:pic xmlns:pic="http://schemas.openxmlformats.org/drawingml/2006/picture">
+                  <pic:nvPicPr>
+                    <pic:cNvPr id="0" name="Picture 26" descr="\{ W_{mi}(x) \}_{i=1}^m"/>
+                    <pic:cNvPicPr>
+                      <a:picLocks noChangeAspect="1" noChangeArrowheads="1"/>
+                    </pic:cNvPicPr>
+                  </pic:nvPicPr>
+                  <pic:blipFill>
+                    <a:blip r:embed="rId121">
+                      <a:extLst>
+                        <a:ext uri="{28A0092B-C50C-407E-A947-70E740481C1C}">
+                          <a14:useLocalDpi xmlns:a14="http://schemas.microsoft.com/office/drawing/2010/main" val="0"/>
+                        </a:ext>
+                      </a:extLst>
+                    </a:blip>
+                    <a:srcRect/>
+                    <a:stretch>
+                      <a:fillRect/>
+                    </a:stretch>
+                  </pic:blipFill>
+                  <pic:spPr bwMode="auto">
+                    <a:xfrm>
+                      <a:off x="0" y="0"/>
+                      <a:ext cx="779268" cy="203408"/>
+                    </a:xfrm>
+                    <a:prstGeom prst="rect">
+                      <a:avLst/>
+                    </a:prstGeom>
+                    <a:noFill/>
+                    <a:ln>
+                      <a:noFill/>
+                    </a:ln>
+                  </pic:spPr>
+                </pic:pic>
+              </a:graphicData>
+            </a:graphic>
+          </wp:inline>
+        </w:drawing>
+      </w:r>
+      <w:r>
+        <w:rPr>
+          <w:rFonts w:ascii="TimesNewRomanPSMT" w:hAnsi="TimesNewRomanPSMT"/>
+          <w:sz w:val="24"/>
+          <w:szCs w:val="24"/>
+        </w:rPr>
+        <w:t> состоит в описании формы весовой функции </w:t>
+      </w:r>
+      <w:r>
+        <w:rPr>
+          <w:rFonts w:ascii="TimesNewRomanPSMT" w:hAnsi="TimesNewRomanPSMT"/>
+          <w:sz w:val="24"/>
+          <w:szCs w:val="24"/>
+        </w:rPr>
+        <w:drawing>
+          <wp:inline distT="0" distB="0" distL="0" distR="0" wp14:anchorId="27B655DB" wp14:editId="72D608F9">
+            <wp:extent cx="429370" cy="128277"/>
+            <wp:effectExtent l="0" t="0" r="8890" b="5080"/>
+            <wp:docPr id="124" name="Рисунок 124" descr="W_{mi}(x)"/>
+            <wp:cNvGraphicFramePr>
+              <a:graphicFrameLocks xmlns:a="http://schemas.openxmlformats.org/drawingml/2006/main" noChangeAspect="1"/>
+            </wp:cNvGraphicFramePr>
+            <a:graphic xmlns:a="http://schemas.openxmlformats.org/drawingml/2006/main">
+              <a:graphicData uri="http://schemas.openxmlformats.org/drawingml/2006/picture">
+                <pic:pic xmlns:pic="http://schemas.openxmlformats.org/drawingml/2006/picture">
+                  <pic:nvPicPr>
+                    <pic:cNvPr id="0" name="Picture 27" descr="W_{mi}(x)"/>
+                    <pic:cNvPicPr>
+                      <a:picLocks noChangeAspect="1" noChangeArrowheads="1"/>
+                    </pic:cNvPicPr>
+                  </pic:nvPicPr>
+                  <pic:blipFill>
+                    <a:blip r:embed="rId122">
+                      <a:extLst>
+                        <a:ext uri="{28A0092B-C50C-407E-A947-70E740481C1C}">
+                          <a14:useLocalDpi xmlns:a14="http://schemas.microsoft.com/office/drawing/2010/main" val="0"/>
+                        </a:ext>
+                      </a:extLst>
+                    </a:blip>
+                    <a:srcRect/>
+                    <a:stretch>
+                      <a:fillRect/>
+                    </a:stretch>
+                  </pic:blipFill>
+                  <pic:spPr bwMode="auto">
+                    <a:xfrm>
+                      <a:off x="0" y="0"/>
+                      <a:ext cx="429370" cy="128277"/>
+                    </a:xfrm>
+                    <a:prstGeom prst="rect">
+                      <a:avLst/>
+                    </a:prstGeom>
+                    <a:noFill/>
+                    <a:ln>
+                      <a:noFill/>
+                    </a:ln>
+                  </pic:spPr>
+                </pic:pic>
+              </a:graphicData>
+            </a:graphic>
+          </wp:inline>
+        </w:drawing>
+      </w:r>
+      <w:r>
+        <w:rPr>
+          <w:rFonts w:ascii="TimesNewRomanPSMT" w:hAnsi="TimesNewRomanPSMT"/>
+          <w:sz w:val="24"/>
+          <w:szCs w:val="24"/>
+        </w:rPr>
+        <w:t> посредством функции плотности со скалярным параметром, который регулирует размер и форму весов около х. Эту функцию формы принято называть ядром </w:t>
+      </w:r>
+      <w:r>
+        <w:rPr>
+          <w:rFonts w:ascii="TimesNewRomanPSMT" w:hAnsi="TimesNewRomanPSMT"/>
+          <w:sz w:val="24"/>
+          <w:szCs w:val="24"/>
+        </w:rPr>
+        <w:drawing>
+          <wp:inline distT="0" distB="0" distL="0" distR="0" wp14:anchorId="19088C66" wp14:editId="19B7835A">
+            <wp:extent cx="151392" cy="111318"/>
+            <wp:effectExtent l="0" t="0" r="1270" b="3175"/>
+            <wp:docPr id="123" name="Рисунок 123" descr="K"/>
+            <wp:cNvGraphicFramePr>
+              <a:graphicFrameLocks xmlns:a="http://schemas.openxmlformats.org/drawingml/2006/main" noChangeAspect="1"/>
+            </wp:cNvGraphicFramePr>
+            <a:graphic xmlns:a="http://schemas.openxmlformats.org/drawingml/2006/main">
+              <a:graphicData uri="http://schemas.openxmlformats.org/drawingml/2006/picture">
+                <pic:pic xmlns:pic="http://schemas.openxmlformats.org/drawingml/2006/picture">
+                  <pic:nvPicPr>
+                    <pic:cNvPr id="0" name="Picture 28" descr="K"/>
+                    <pic:cNvPicPr>
+                      <a:picLocks noChangeAspect="1" noChangeArrowheads="1"/>
+                    </pic:cNvPicPr>
+                  </pic:nvPicPr>
+                  <pic:blipFill>
+                    <a:blip r:embed="rId123">
+                      <a:extLst>
+                        <a:ext uri="{28A0092B-C50C-407E-A947-70E740481C1C}">
+                          <a14:useLocalDpi xmlns:a14="http://schemas.microsoft.com/office/drawing/2010/main" val="0"/>
+                        </a:ext>
+                      </a:extLst>
+                    </a:blip>
+                    <a:srcRect/>
+                    <a:stretch>
+                      <a:fillRect/>
+                    </a:stretch>
+                  </pic:blipFill>
+                  <pic:spPr bwMode="auto">
+                    <a:xfrm>
+                      <a:off x="0" y="0"/>
+                      <a:ext cx="151447" cy="111359"/>
+                    </a:xfrm>
+                    <a:prstGeom prst="rect">
+                      <a:avLst/>
+                    </a:prstGeom>
+                    <a:noFill/>
+                    <a:ln>
+                      <a:noFill/>
+                    </a:ln>
+                  </pic:spPr>
+                </pic:pic>
+              </a:graphicData>
+            </a:graphic>
+          </wp:inline>
+        </w:drawing>
+      </w:r>
+      <w:r>
+        <w:rPr>
+          <w:rFonts w:ascii="TimesNewRomanPSMT" w:hAnsi="TimesNewRomanPSMT"/>
+          <w:sz w:val="24"/>
+          <w:szCs w:val="24"/>
+        </w:rPr>
+        <w:t>.</w:t>
+      </w:r>
+      <w:r>
+        <w:rPr>
+          <w:rFonts w:ascii="TimesNewRomanPSMT" w:hAnsi="TimesNewRomanPSMT"/>
+          <w:sz w:val="24"/>
+          <w:szCs w:val="24"/>
+        </w:rPr>
+        <w:t xml:space="preserve"> </w:t>
+      </w:r>
+      <w:r>
+        <w:rPr>
+          <w:rFonts w:ascii="TimesNewRomanPSMT" w:hAnsi="TimesNewRomanPSMT"/>
+          <w:sz w:val="24"/>
+          <w:szCs w:val="24"/>
+        </w:rPr>
+        <w:t>Полученные таким образом веса далее используются для представления величины </w:t>
+      </w:r>
+      <w:r>
+        <w:rPr>
+          <w:rFonts w:ascii="TimesNewRomanPSMT" w:hAnsi="TimesNewRomanPSMT"/>
+          <w:sz w:val="24"/>
+          <w:szCs w:val="24"/>
+        </w:rPr>
+        <w:drawing>
+          <wp:inline distT="0" distB="0" distL="0" distR="0" wp14:anchorId="77FEF6B9" wp14:editId="4263BF0F">
+            <wp:extent cx="302260" cy="182880"/>
+            <wp:effectExtent l="0" t="0" r="2540" b="7620"/>
+            <wp:docPr id="122" name="Рисунок 122" descr="a(x)"/>
+            <wp:cNvGraphicFramePr>
+              <a:graphicFrameLocks xmlns:a="http://schemas.openxmlformats.org/drawingml/2006/main" noChangeAspect="1"/>
+            </wp:cNvGraphicFramePr>
+            <a:graphic xmlns:a="http://schemas.openxmlformats.org/drawingml/2006/main">
+              <a:graphicData uri="http://schemas.openxmlformats.org/drawingml/2006/picture">
+                <pic:pic xmlns:pic="http://schemas.openxmlformats.org/drawingml/2006/picture">
+                  <pic:nvPicPr>
+                    <pic:cNvPr id="0" name="Picture 29" descr="a(x)"/>
+                    <pic:cNvPicPr>
+                      <a:picLocks noChangeAspect="1" noChangeArrowheads="1"/>
+                    </pic:cNvPicPr>
+                  </pic:nvPicPr>
+                  <pic:blipFill>
+                    <a:blip r:embed="rId89">
+                      <a:extLst>
+                        <a:ext uri="{28A0092B-C50C-407E-A947-70E740481C1C}">
+                          <a14:useLocalDpi xmlns:a14="http://schemas.microsoft.com/office/drawing/2010/main" val="0"/>
+                        </a:ext>
+                      </a:extLst>
+                    </a:blip>
+                    <a:srcRect/>
+                    <a:stretch>
+                      <a:fillRect/>
+                    </a:stretch>
+                  </pic:blipFill>
+                  <pic:spPr bwMode="auto">
+                    <a:xfrm>
+                      <a:off x="0" y="0"/>
+                      <a:ext cx="302371" cy="182947"/>
+                    </a:xfrm>
+                    <a:prstGeom prst="rect">
+                      <a:avLst/>
+                    </a:prstGeom>
+                    <a:noFill/>
+                    <a:ln>
+                      <a:noFill/>
+                    </a:ln>
+                  </pic:spPr>
+                </pic:pic>
+              </a:graphicData>
+            </a:graphic>
+          </wp:inline>
+        </w:drawing>
+      </w:r>
+      <w:r>
+        <w:rPr>
+          <w:rFonts w:ascii="TimesNewRomanPSMT" w:hAnsi="TimesNewRomanPSMT"/>
+          <w:sz w:val="24"/>
+          <w:szCs w:val="24"/>
+        </w:rPr>
+        <w:t> в виде взвешенной суммы значений </w:t>
+      </w:r>
+      <w:r>
+        <w:rPr>
+          <w:rFonts w:ascii="TimesNewRomanPSMT" w:hAnsi="TimesNewRomanPSMT"/>
+          <w:sz w:val="24"/>
+          <w:szCs w:val="24"/>
+        </w:rPr>
+        <w:drawing>
+          <wp:inline distT="0" distB="0" distL="0" distR="0" wp14:anchorId="0B4C16F7" wp14:editId="3CD2ACC0">
+            <wp:extent cx="151130" cy="151130"/>
+            <wp:effectExtent l="0" t="0" r="1270" b="1270"/>
+            <wp:docPr id="121" name="Рисунок 121" descr=" y_i"/>
+            <wp:cNvGraphicFramePr>
+              <a:graphicFrameLocks xmlns:a="http://schemas.openxmlformats.org/drawingml/2006/main" noChangeAspect="1"/>
+            </wp:cNvGraphicFramePr>
+            <a:graphic xmlns:a="http://schemas.openxmlformats.org/drawingml/2006/main">
+              <a:graphicData uri="http://schemas.openxmlformats.org/drawingml/2006/picture">
+                <pic:pic xmlns:pic="http://schemas.openxmlformats.org/drawingml/2006/picture">
+                  <pic:nvPicPr>
+                    <pic:cNvPr id="0" name="Picture 30" descr=" y_i"/>
+                    <pic:cNvPicPr>
+                      <a:picLocks noChangeAspect="1" noChangeArrowheads="1"/>
+                    </pic:cNvPicPr>
+                  </pic:nvPicPr>
+                  <pic:blipFill>
+                    <a:blip r:embed="rId124">
+                      <a:extLst>
+                        <a:ext uri="{28A0092B-C50C-407E-A947-70E740481C1C}">
+                          <a14:useLocalDpi xmlns:a14="http://schemas.microsoft.com/office/drawing/2010/main" val="0"/>
+                        </a:ext>
+                      </a:extLst>
+                    </a:blip>
+                    <a:srcRect/>
+                    <a:stretch>
+                      <a:fillRect/>
+                    </a:stretch>
+                  </pic:blipFill>
+                  <pic:spPr bwMode="auto">
+                    <a:xfrm>
+                      <a:off x="0" y="0"/>
+                      <a:ext cx="151130" cy="151130"/>
+                    </a:xfrm>
+                    <a:prstGeom prst="rect">
+                      <a:avLst/>
+                    </a:prstGeom>
+                    <a:noFill/>
+                    <a:ln>
+                      <a:noFill/>
+                    </a:ln>
+                  </pic:spPr>
+                </pic:pic>
+              </a:graphicData>
+            </a:graphic>
+          </wp:inline>
+        </w:drawing>
+      </w:r>
+      <w:r>
+        <w:rPr>
+          <w:rFonts w:ascii="TimesNewRomanPSMT" w:hAnsi="TimesNewRomanPSMT"/>
+          <w:sz w:val="24"/>
+          <w:szCs w:val="24"/>
+        </w:rPr>
+        <w:t> обучающей выборки.</w:t>
+      </w:r>
+    </w:p>
+    <w:p>
+      <w:pPr>
+        <w:widowControl/>
+        <w:shd w:val="clear" w:color="auto" w:fill="FFFFFF"/>
+        <w:rPr>
+          <w:rFonts w:ascii="TimesNewRomanPSMT" w:hAnsi="TimesNewRomanPSMT"/>
+          <w:sz w:val="24"/>
+          <w:szCs w:val="24"/>
+        </w:rPr>
+      </w:pPr>
+      <w:r>
+        <w:rPr>
+          <w:rFonts w:ascii="TimesNewRomanPSMT" w:hAnsi="TimesNewRomanPSMT"/>
+          <w:sz w:val="24"/>
+          <w:szCs w:val="24"/>
+        </w:rPr>
+        <w:t>Алгоритм:</w:t>
+      </w:r>
+    </w:p>
+    <w:p>
+      <w:pPr>
+        <w:pStyle w:val="aa"/>
+        <w:shd w:val="clear" w:color="auto" w:fill="FFFFFF"/>
+        <w:spacing w:before="0" w:beforeAutospacing="0" w:after="0" w:afterAutospacing="0" w:line="360" w:lineRule="auto"/>
+        <w:ind w:firstLine="567"/>
+        <w:jc w:val="both"/>
+        <w:rPr>
+          <w:rFonts w:ascii="TimesNewRomanPSMT" w:hAnsi="TimesNewRomanPSMT"/>
+        </w:rPr>
+      </w:pPr>
+      <w:r>
+        <w:rPr>
+          <w:rFonts w:ascii="TimesNewRomanPSMT" w:hAnsi="TimesNewRomanPSMT"/>
+        </w:rPr>
+        <w:t>Ядро — это непрерывная ограниченная симметричная вещественная функция </w:t>
+      </w:r>
+      <w:r>
+        <w:rPr>
+          <w:rFonts w:ascii="TimesNewRomanPSMT" w:hAnsi="TimesNewRomanPSMT"/>
+        </w:rPr>
+        <w:drawing>
+          <wp:inline distT="0" distB="0" distL="0" distR="0" wp14:anchorId="4A64F152" wp14:editId="56598EA2">
+            <wp:extent cx="151130" cy="111125"/>
+            <wp:effectExtent l="0" t="0" r="1270" b="3175"/>
+            <wp:docPr id="146" name="Рисунок 146" descr="K"/>
+            <wp:cNvGraphicFramePr>
+              <a:graphicFrameLocks xmlns:a="http://schemas.openxmlformats.org/drawingml/2006/main" noChangeAspect="1"/>
+            </wp:cNvGraphicFramePr>
+            <a:graphic xmlns:a="http://schemas.openxmlformats.org/drawingml/2006/main">
+              <a:graphicData uri="http://schemas.openxmlformats.org/drawingml/2006/picture">
+                <pic:pic xmlns:pic="http://schemas.openxmlformats.org/drawingml/2006/picture">
+                  <pic:nvPicPr>
+                    <pic:cNvPr id="0" name="Picture 36" descr="K"/>
+                    <pic:cNvPicPr>
+                      <a:picLocks noChangeAspect="1" noChangeArrowheads="1"/>
+                    </pic:cNvPicPr>
+                  </pic:nvPicPr>
+                  <pic:blipFill>
+                    <a:blip r:embed="rId123">
+                      <a:extLst>
+                        <a:ext uri="{28A0092B-C50C-407E-A947-70E740481C1C}">
+                          <a14:useLocalDpi xmlns:a14="http://schemas.microsoft.com/office/drawing/2010/main" val="0"/>
+                        </a:ext>
+                      </a:extLst>
+                    </a:blip>
+                    <a:srcRect/>
+                    <a:stretch>
+                      <a:fillRect/>
+                    </a:stretch>
+                  </pic:blipFill>
+                  <pic:spPr bwMode="auto">
+                    <a:xfrm>
+                      <a:off x="0" y="0"/>
+                      <a:ext cx="151130" cy="111125"/>
+                    </a:xfrm>
+                    <a:prstGeom prst="rect">
+                      <a:avLst/>
+                    </a:prstGeom>
+                    <a:noFill/>
+                    <a:ln>
+                      <a:noFill/>
+                    </a:ln>
+                  </pic:spPr>
+                </pic:pic>
+              </a:graphicData>
+            </a:graphic>
+          </wp:inline>
+        </w:drawing>
+      </w:r>
+      <w:r>
+        <w:rPr>
+          <w:rFonts w:ascii="TimesNewRomanPSMT" w:hAnsi="TimesNewRomanPSMT"/>
+        </w:rPr>
+        <w:t> с единичным интегралом</w:t>
+      </w:r>
+      <w:r>
+        <w:rPr>
+          <w:rFonts w:ascii="TimesNewRomanPSMT" w:hAnsi="TimesNewRomanPSMT"/>
+        </w:rPr>
+        <w:t xml:space="preserve"> </w:t>
+      </w:r>
+      <w:r>
+        <w:rPr>
+          <w:rFonts w:ascii="Arial" w:hAnsi="Arial" w:cs="Arial"/>
+          <w:noProof/>
+          <w:color w:val="000000"/>
+          <w:sz w:val="19"/>
+          <w:szCs w:val="19"/>
+        </w:rPr>
+        <w:drawing>
+          <wp:inline distT="0" distB="0" distL="0" distR="0" wp14:anchorId="11B7ED9D" wp14:editId="582352C3">
+            <wp:extent cx="724681" cy="278296"/>
+            <wp:effectExtent l="0" t="0" r="0" b="7620"/>
+            <wp:docPr id="145" name="Рисунок 145" descr="\int K(u)du=1"/>
+            <wp:cNvGraphicFramePr>
+              <a:graphicFrameLocks xmlns:a="http://schemas.openxmlformats.org/drawingml/2006/main" noChangeAspect="1"/>
+            </wp:cNvGraphicFramePr>
+            <a:graphic xmlns:a="http://schemas.openxmlformats.org/drawingml/2006/main">
+              <a:graphicData uri="http://schemas.openxmlformats.org/drawingml/2006/picture">
+                <pic:pic xmlns:pic="http://schemas.openxmlformats.org/drawingml/2006/picture">
+                  <pic:nvPicPr>
+                    <pic:cNvPr id="0" name="Picture 37" descr="\int K(u)du=1"/>
+                    <pic:cNvPicPr>
+                      <a:picLocks noChangeAspect="1" noChangeArrowheads="1"/>
+                    </pic:cNvPicPr>
+                  </pic:nvPicPr>
+                  <pic:blipFill>
+                    <a:blip r:embed="rId125">
+                      <a:extLst>
+                        <a:ext uri="{28A0092B-C50C-407E-A947-70E740481C1C}">
+                          <a14:useLocalDpi xmlns:a14="http://schemas.microsoft.com/office/drawing/2010/main" val="0"/>
+                        </a:ext>
+                      </a:extLst>
+                    </a:blip>
+                    <a:srcRect/>
+                    <a:stretch>
+                      <a:fillRect/>
+                    </a:stretch>
+                  </pic:blipFill>
+                  <pic:spPr bwMode="auto">
+                    <a:xfrm>
+                      <a:off x="0" y="0"/>
+                      <a:ext cx="724628" cy="278276"/>
+                    </a:xfrm>
+                    <a:prstGeom prst="rect">
+                      <a:avLst/>
+                    </a:prstGeom>
+                    <a:noFill/>
+                    <a:ln>
+                      <a:noFill/>
+                    </a:ln>
+                  </pic:spPr>
+                </pic:pic>
+              </a:graphicData>
+            </a:graphic>
+          </wp:inline>
+        </w:drawing>
+      </w:r>
+      <w:r>
+        <w:rPr>
+          <w:rFonts w:ascii="TimesNewRomanPSMT" w:hAnsi="TimesNewRomanPSMT"/>
+        </w:rPr>
+        <w:t>.</w:t>
+      </w:r>
+      <w:bookmarkStart w:id="0" w:name=".D0.9F.D0.BE.D1.81.D0.BB.D0.B5.D0.B4.D0."/>
+      <w:bookmarkEnd w:id="0"/>
+      <w:r>
+        <w:rPr>
+          <w:rFonts w:ascii="TimesNewRomanPSMT" w:hAnsi="TimesNewRomanPSMT"/>
+        </w:rPr>
+        <w:t xml:space="preserve"> </w:t>
+      </w:r>
+    </w:p>
+    <w:p>
+      <w:pPr>
+        <w:pStyle w:val="aa"/>
+        <w:shd w:val="clear" w:color="auto" w:fill="FFFFFF"/>
+        <w:spacing w:before="0" w:beforeAutospacing="0" w:after="0" w:afterAutospacing="0" w:line="360" w:lineRule="auto"/>
+        <w:ind w:firstLine="567"/>
+        <w:jc w:val="both"/>
+        <w:rPr>
+          <w:rFonts w:ascii="TimesNewRomanPSMT" w:hAnsi="TimesNewRomanPSMT"/>
+        </w:rPr>
+      </w:pPr>
+      <w:r>
+        <w:rPr>
+          <w:rFonts w:ascii="TimesNewRomanPSMT" w:hAnsi="TimesNewRomanPSMT"/>
+        </w:rPr>
+        <w:t>Последовательность весов для ядерных оценок (для одномерного </w:t>
+      </w:r>
+      <w:r>
+        <w:rPr>
+          <w:rFonts w:ascii="TimesNewRomanPSMT" w:hAnsi="TimesNewRomanPSMT"/>
+        </w:rPr>
+        <w:drawing>
+          <wp:inline distT="0" distB="0" distL="0" distR="0" wp14:anchorId="6CC680BC" wp14:editId="570389EF">
+            <wp:extent cx="151130" cy="79375"/>
+            <wp:effectExtent l="0" t="0" r="1270" b="0"/>
+            <wp:docPr id="144" name="Рисунок 144" descr="x"/>
+            <wp:cNvGraphicFramePr>
+              <a:graphicFrameLocks xmlns:a="http://schemas.openxmlformats.org/drawingml/2006/main" noChangeAspect="1"/>
+            </wp:cNvGraphicFramePr>
+            <a:graphic xmlns:a="http://schemas.openxmlformats.org/drawingml/2006/main">
+              <a:graphicData uri="http://schemas.openxmlformats.org/drawingml/2006/picture">
+                <pic:pic xmlns:pic="http://schemas.openxmlformats.org/drawingml/2006/picture">
+                  <pic:nvPicPr>
+                    <pic:cNvPr id="0" name="Picture 38" descr="x"/>
+                    <pic:cNvPicPr>
+                      <a:picLocks noChangeAspect="1" noChangeArrowheads="1"/>
+                    </pic:cNvPicPr>
+                  </pic:nvPicPr>
+                  <pic:blipFill>
+                    <a:blip r:embed="rId95">
+                      <a:extLst>
+                        <a:ext uri="{28A0092B-C50C-407E-A947-70E740481C1C}">
+                          <a14:useLocalDpi xmlns:a14="http://schemas.microsoft.com/office/drawing/2010/main" val="0"/>
+                        </a:ext>
+                      </a:extLst>
+                    </a:blip>
+                    <a:srcRect/>
+                    <a:stretch>
+                      <a:fillRect/>
+                    </a:stretch>
+                  </pic:blipFill>
+                  <pic:spPr bwMode="auto">
+                    <a:xfrm>
+                      <a:off x="0" y="0"/>
+                      <a:ext cx="151130" cy="79375"/>
+                    </a:xfrm>
+                    <a:prstGeom prst="rect">
+                      <a:avLst/>
+                    </a:prstGeom>
+                    <a:noFill/>
+                    <a:ln>
+                      <a:noFill/>
+                    </a:ln>
+                  </pic:spPr>
+                </pic:pic>
+              </a:graphicData>
+            </a:graphic>
+          </wp:inline>
+        </w:drawing>
+      </w:r>
+      <w:r>
+        <w:rPr>
+          <w:rFonts w:ascii="TimesNewRomanPSMT" w:hAnsi="TimesNewRomanPSMT"/>
+        </w:rPr>
+        <w:t>) определяется как</w:t>
+      </w:r>
+      <w:proofErr w:type="gramStart"/>
+      <w:r>
+        <w:rPr>
+          <w:rFonts w:ascii="TimesNewRomanPSMT" w:hAnsi="TimesNewRomanPSMT"/>
+        </w:rPr>
+        <w:t> :</w:t>
+      </w:r>
+      <w:proofErr w:type="gramEnd"/>
+      <w:r>
+        <w:rPr>
+          <w:rFonts w:ascii="TimesNewRomanPSMT" w:hAnsi="TimesNewRomanPSMT"/>
+        </w:rPr>
+        <w:drawing>
+          <wp:inline distT="0" distB="0" distL="0" distR="0" wp14:anchorId="1645A516" wp14:editId="40729F15">
+            <wp:extent cx="1168842" cy="271639"/>
+            <wp:effectExtent l="0" t="0" r="0" b="0"/>
+            <wp:docPr id="143" name="Рисунок 143" descr="W_{mi}(x)=\frac{K_{h_m}(x-X_i)}{\hat{f}_{h_m}(x)}"/>
+            <wp:cNvGraphicFramePr>
+              <a:graphicFrameLocks xmlns:a="http://schemas.openxmlformats.org/drawingml/2006/main" noChangeAspect="1"/>
+            </wp:cNvGraphicFramePr>
+            <a:graphic xmlns:a="http://schemas.openxmlformats.org/drawingml/2006/main">
+              <a:graphicData uri="http://schemas.openxmlformats.org/drawingml/2006/picture">
+                <pic:pic xmlns:pic="http://schemas.openxmlformats.org/drawingml/2006/picture">
+                  <pic:nvPicPr>
+                    <pic:cNvPr id="0" name="Picture 39" descr="W_{mi}(x)=\frac{K_{h_m}(x-X_i)}{\hat{f}_{h_m}(x)}"/>
+                    <pic:cNvPicPr>
+                      <a:picLocks noChangeAspect="1" noChangeArrowheads="1"/>
+                    </pic:cNvPicPr>
+                  </pic:nvPicPr>
+                  <pic:blipFill>
+                    <a:blip r:embed="rId126">
+                      <a:extLst>
+                        <a:ext uri="{28A0092B-C50C-407E-A947-70E740481C1C}">
+                          <a14:useLocalDpi xmlns:a14="http://schemas.microsoft.com/office/drawing/2010/main" val="0"/>
+                        </a:ext>
+                      </a:extLst>
+                    </a:blip>
+                    <a:srcRect/>
+                    <a:stretch>
+                      <a:fillRect/>
+                    </a:stretch>
+                  </pic:blipFill>
+                  <pic:spPr bwMode="auto">
+                    <a:xfrm>
+                      <a:off x="0" y="0"/>
+                      <a:ext cx="1169670" cy="271831"/>
+                    </a:xfrm>
+                    <a:prstGeom prst="rect">
+                      <a:avLst/>
+                    </a:prstGeom>
+                    <a:noFill/>
+                    <a:ln>
+                      <a:noFill/>
+                    </a:ln>
+                  </pic:spPr>
+                </pic:pic>
+              </a:graphicData>
+            </a:graphic>
+          </wp:inline>
+        </w:drawing>
+      </w:r>
+      <w:r>
+        <w:rPr>
+          <w:rFonts w:ascii="TimesNewRomanPSMT" w:hAnsi="TimesNewRomanPSMT"/>
+        </w:rPr>
+        <w:t>, где</w:t>
+      </w:r>
+      <w:r>
+        <w:rPr>
+          <w:rFonts w:ascii="Arial" w:hAnsi="Arial" w:cs="Arial"/>
+          <w:noProof/>
+          <w:color w:val="000000"/>
+          <w:sz w:val="19"/>
+          <w:szCs w:val="19"/>
+        </w:rPr>
+        <w:t xml:space="preserve"> </w:t>
+      </w:r>
+      <w:r>
+        <w:rPr>
+          <w:rFonts w:ascii="TimesNewRomanPSMT" w:hAnsi="TimesNewRomanPSMT"/>
+        </w:rPr>
+        <w:drawing>
+          <wp:inline distT="0" distB="0" distL="0" distR="0" wp14:anchorId="3DFC0291" wp14:editId="2864D9B7">
+            <wp:extent cx="1415332" cy="290573"/>
+            <wp:effectExtent l="0" t="0" r="0" b="0"/>
+            <wp:docPr id="142" name="Рисунок 142" descr="\hat{f}_{h_m}(x)=\frac1m \sum_{i=1}^m K_{h_m}(x-X_i)"/>
+            <wp:cNvGraphicFramePr>
+              <a:graphicFrameLocks xmlns:a="http://schemas.openxmlformats.org/drawingml/2006/main" noChangeAspect="1"/>
+            </wp:cNvGraphicFramePr>
+            <a:graphic xmlns:a="http://schemas.openxmlformats.org/drawingml/2006/main">
+              <a:graphicData uri="http://schemas.openxmlformats.org/drawingml/2006/picture">
+                <pic:pic xmlns:pic="http://schemas.openxmlformats.org/drawingml/2006/picture">
+                  <pic:nvPicPr>
+                    <pic:cNvPr id="0" name="Picture 40" descr="\hat{f}_{h_m}(x)=\frac1m \sum_{i=1}^m K_{h_m}(x-X_i)"/>
+                    <pic:cNvPicPr>
+                      <a:picLocks noChangeAspect="1" noChangeArrowheads="1"/>
+                    </pic:cNvPicPr>
+                  </pic:nvPicPr>
+                  <pic:blipFill>
+                    <a:blip r:embed="rId127">
+                      <a:extLst>
+                        <a:ext uri="{28A0092B-C50C-407E-A947-70E740481C1C}">
+                          <a14:useLocalDpi xmlns:a14="http://schemas.microsoft.com/office/drawing/2010/main" val="0"/>
+                        </a:ext>
+                      </a:extLst>
+                    </a:blip>
+                    <a:srcRect/>
+                    <a:stretch>
+                      <a:fillRect/>
+                    </a:stretch>
+                  </pic:blipFill>
+                  <pic:spPr bwMode="auto">
+                    <a:xfrm>
+                      <a:off x="0" y="0"/>
+                      <a:ext cx="1415957" cy="290701"/>
+                    </a:xfrm>
+                    <a:prstGeom prst="rect">
+                      <a:avLst/>
+                    </a:prstGeom>
+                    <a:noFill/>
+                    <a:ln>
+                      <a:noFill/>
+                    </a:ln>
+                  </pic:spPr>
+                </pic:pic>
+              </a:graphicData>
+            </a:graphic>
+          </wp:inline>
+        </w:drawing>
+      </w:r>
+      <w:r>
+        <w:rPr>
+          <w:rFonts w:ascii="TimesNewRomanPSMT" w:hAnsi="TimesNewRomanPSMT"/>
+        </w:rPr>
+        <w:t>,a</w:t>
+      </w:r>
+      <w:r>
+        <w:rPr>
+          <w:rFonts w:ascii="TimesNewRomanPSMT" w:hAnsi="TimesNewRomanPSMT"/>
+        </w:rPr>
+        <w:t xml:space="preserve"> </w:t>
+      </w:r>
+      <w:r>
+        <w:rPr>
+          <w:rFonts w:ascii="Arial" w:hAnsi="Arial" w:cs="Arial"/>
+          <w:noProof/>
+          <w:color w:val="000000"/>
+          <w:sz w:val="19"/>
+          <w:szCs w:val="19"/>
+        </w:rPr>
+        <w:drawing>
+          <wp:inline distT="0" distB="0" distL="0" distR="0" wp14:anchorId="6351AE22" wp14:editId="47BFF91C">
+            <wp:extent cx="1375576" cy="272369"/>
+            <wp:effectExtent l="0" t="0" r="0" b="0"/>
+            <wp:docPr id="141" name="Рисунок 141" descr="K_{h_m}(u)=\frac{1}{h_m} K\(\frac{u}{h_m}\)"/>
+            <wp:cNvGraphicFramePr>
+              <a:graphicFrameLocks xmlns:a="http://schemas.openxmlformats.org/drawingml/2006/main" noChangeAspect="1"/>
+            </wp:cNvGraphicFramePr>
+            <a:graphic xmlns:a="http://schemas.openxmlformats.org/drawingml/2006/main">
+              <a:graphicData uri="http://schemas.openxmlformats.org/drawingml/2006/picture">
+                <pic:pic xmlns:pic="http://schemas.openxmlformats.org/drawingml/2006/picture">
+                  <pic:nvPicPr>
+                    <pic:cNvPr id="0" name="Picture 41" descr="K_{h_m}(u)=\frac{1}{h_m} K\(\frac{u}{h_m}\)"/>
+                    <pic:cNvPicPr>
+                      <a:picLocks noChangeAspect="1" noChangeArrowheads="1"/>
+                    </pic:cNvPicPr>
+                  </pic:nvPicPr>
+                  <pic:blipFill>
+                    <a:blip r:embed="rId128">
+                      <a:extLst>
+                        <a:ext uri="{28A0092B-C50C-407E-A947-70E740481C1C}">
+                          <a14:useLocalDpi xmlns:a14="http://schemas.microsoft.com/office/drawing/2010/main" val="0"/>
+                        </a:ext>
+                      </a:extLst>
+                    </a:blip>
+                    <a:srcRect/>
+                    <a:stretch>
+                      <a:fillRect/>
+                    </a:stretch>
+                  </pic:blipFill>
+                  <pic:spPr bwMode="auto">
+                    <a:xfrm>
+                      <a:off x="0" y="0"/>
+                      <a:ext cx="1376077" cy="272468"/>
+                    </a:xfrm>
+                    <a:prstGeom prst="rect">
+                      <a:avLst/>
+                    </a:prstGeom>
+                    <a:noFill/>
+                    <a:ln>
+                      <a:noFill/>
+                    </a:ln>
+                  </pic:spPr>
+                </pic:pic>
+              </a:graphicData>
+            </a:graphic>
+          </wp:inline>
+        </w:drawing>
+      </w:r>
+      <w:r>
+        <w:rPr>
+          <w:rFonts w:ascii="TimesNewRomanPSMT" w:hAnsi="TimesNewRomanPSMT"/>
+        </w:rPr>
+        <w:t xml:space="preserve"> </w:t>
+      </w:r>
+      <w:r>
+        <w:rPr>
+          <w:rFonts w:ascii="TimesNewRomanPSMT" w:hAnsi="TimesNewRomanPSMT"/>
+        </w:rPr>
+        <w:t>представляет собой ядро с параметром </w:t>
+      </w:r>
+      <w:r>
+        <w:rPr>
+          <w:rFonts w:ascii="TimesNewRomanPSMT" w:hAnsi="TimesNewRomanPSMT"/>
+        </w:rPr>
+        <w:drawing>
+          <wp:inline distT="0" distB="0" distL="0" distR="0" wp14:anchorId="1B4A9607" wp14:editId="58126A96">
+            <wp:extent cx="230505" cy="158750"/>
+            <wp:effectExtent l="0" t="0" r="0" b="0"/>
+            <wp:docPr id="140" name="Рисунок 140" descr="h_m"/>
+            <wp:cNvGraphicFramePr>
+              <a:graphicFrameLocks xmlns:a="http://schemas.openxmlformats.org/drawingml/2006/main" noChangeAspect="1"/>
+            </wp:cNvGraphicFramePr>
+            <a:graphic xmlns:a="http://schemas.openxmlformats.org/drawingml/2006/main">
+              <a:graphicData uri="http://schemas.openxmlformats.org/drawingml/2006/picture">
+                <pic:pic xmlns:pic="http://schemas.openxmlformats.org/drawingml/2006/picture">
+                  <pic:nvPicPr>
+                    <pic:cNvPr id="0" name="Picture 42" descr="h_m"/>
+                    <pic:cNvPicPr>
+                      <a:picLocks noChangeAspect="1" noChangeArrowheads="1"/>
+                    </pic:cNvPicPr>
+                  </pic:nvPicPr>
+                  <pic:blipFill>
+                    <a:blip r:embed="rId129">
+                      <a:extLst>
+                        <a:ext uri="{28A0092B-C50C-407E-A947-70E740481C1C}">
+                          <a14:useLocalDpi xmlns:a14="http://schemas.microsoft.com/office/drawing/2010/main" val="0"/>
+                        </a:ext>
+                      </a:extLst>
+                    </a:blip>
+                    <a:srcRect/>
+                    <a:stretch>
+                      <a:fillRect/>
+                    </a:stretch>
+                  </pic:blipFill>
+                  <pic:spPr bwMode="auto">
+                    <a:xfrm>
+                      <a:off x="0" y="0"/>
+                      <a:ext cx="230505" cy="158750"/>
+                    </a:xfrm>
+                    <a:prstGeom prst="rect">
+                      <a:avLst/>
+                    </a:prstGeom>
+                    <a:noFill/>
+                    <a:ln>
+                      <a:noFill/>
+                    </a:ln>
+                  </pic:spPr>
+                </pic:pic>
+              </a:graphicData>
+            </a:graphic>
+          </wp:inline>
+        </w:drawing>
+      </w:r>
+      <w:r>
+        <w:rPr>
+          <w:rFonts w:ascii="TimesNewRomanPSMT" w:hAnsi="TimesNewRomanPSMT"/>
+        </w:rPr>
+        <w:t>. Этот параметр принято называть шириной окна.</w:t>
+      </w:r>
+      <w:bookmarkStart w:id="1" w:name=".D0.A4.D1.83.D0.BD.D0.BA.D1.86.D0.B8.D1."/>
+      <w:bookmarkEnd w:id="1"/>
+      <w:r>
+        <w:rPr>
+          <w:rFonts w:ascii="TimesNewRomanPSMT" w:hAnsi="TimesNewRomanPSMT"/>
+        </w:rPr>
+        <w:t xml:space="preserve"> </w:t>
+      </w:r>
+      <w:r>
+        <w:rPr>
+          <w:rFonts w:ascii="TimesNewRomanPSMT" w:hAnsi="TimesNewRomanPSMT"/>
+        </w:rPr>
+        <w:t>Функция </w:t>
+      </w:r>
+      <w:r>
+        <w:rPr>
+          <w:rFonts w:ascii="TimesNewRomanPSMT" w:hAnsi="TimesNewRomanPSMT"/>
+        </w:rPr>
+        <w:drawing>
+          <wp:inline distT="0" distB="0" distL="0" distR="0" wp14:anchorId="66D2F484" wp14:editId="337127D7">
+            <wp:extent cx="532765" cy="230505"/>
+            <wp:effectExtent l="0" t="0" r="635" b="0"/>
+            <wp:docPr id="136" name="Рисунок 136" descr="\hat{f}_{h_m}(x)"/>
+            <wp:cNvGraphicFramePr>
+              <a:graphicFrameLocks xmlns:a="http://schemas.openxmlformats.org/drawingml/2006/main" noChangeAspect="1"/>
+            </wp:cNvGraphicFramePr>
+            <a:graphic xmlns:a="http://schemas.openxmlformats.org/drawingml/2006/main">
+              <a:graphicData uri="http://schemas.openxmlformats.org/drawingml/2006/picture">
+                <pic:pic xmlns:pic="http://schemas.openxmlformats.org/drawingml/2006/picture">
+                  <pic:nvPicPr>
+                    <pic:cNvPr id="0" name="Picture 46" descr="\hat{f}_{h_m}(x)"/>
+                    <pic:cNvPicPr>
+                      <a:picLocks noChangeAspect="1" noChangeArrowheads="1"/>
+                    </pic:cNvPicPr>
+                  </pic:nvPicPr>
+                  <pic:blipFill>
+                    <a:blip r:embed="rId130">
+                      <a:extLst>
+                        <a:ext uri="{28A0092B-C50C-407E-A947-70E740481C1C}">
+                          <a14:useLocalDpi xmlns:a14="http://schemas.microsoft.com/office/drawing/2010/main" val="0"/>
+                        </a:ext>
+                      </a:extLst>
+                    </a:blip>
+                    <a:srcRect/>
+                    <a:stretch>
+                      <a:fillRect/>
+                    </a:stretch>
+                  </pic:blipFill>
+                  <pic:spPr bwMode="auto">
+                    <a:xfrm>
+                      <a:off x="0" y="0"/>
+                      <a:ext cx="532765" cy="230505"/>
+                    </a:xfrm>
+                    <a:prstGeom prst="rect">
+                      <a:avLst/>
+                    </a:prstGeom>
+                    <a:noFill/>
+                    <a:ln>
+                      <a:noFill/>
+                    </a:ln>
+                  </pic:spPr>
+                </pic:pic>
+              </a:graphicData>
+            </a:graphic>
+          </wp:inline>
+        </w:drawing>
+      </w:r>
+      <w:r>
+        <w:rPr>
+          <w:rFonts w:ascii="TimesNewRomanPSMT" w:hAnsi="TimesNewRomanPSMT"/>
+        </w:rPr>
+        <w:t> является ядерной оценкой плотности переменной </w:t>
+      </w:r>
+      <w:r>
+        <w:rPr>
+          <w:rFonts w:ascii="TimesNewRomanPSMT" w:hAnsi="TimesNewRomanPSMT"/>
+        </w:rPr>
+        <w:drawing>
+          <wp:inline distT="0" distB="0" distL="0" distR="0" wp14:anchorId="45FB6304" wp14:editId="7EA0F3CD">
+            <wp:extent cx="151130" cy="79375"/>
+            <wp:effectExtent l="0" t="0" r="1270" b="0"/>
+            <wp:docPr id="135" name="Рисунок 135" descr="x"/>
+            <wp:cNvGraphicFramePr>
+              <a:graphicFrameLocks xmlns:a="http://schemas.openxmlformats.org/drawingml/2006/main" noChangeAspect="1"/>
+            </wp:cNvGraphicFramePr>
+            <a:graphic xmlns:a="http://schemas.openxmlformats.org/drawingml/2006/main">
+              <a:graphicData uri="http://schemas.openxmlformats.org/drawingml/2006/picture">
+                <pic:pic xmlns:pic="http://schemas.openxmlformats.org/drawingml/2006/picture">
+                  <pic:nvPicPr>
+                    <pic:cNvPr id="0" name="Picture 47" descr="x"/>
+                    <pic:cNvPicPr>
+                      <a:picLocks noChangeAspect="1" noChangeArrowheads="1"/>
+                    </pic:cNvPicPr>
+                  </pic:nvPicPr>
+                  <pic:blipFill>
+                    <a:blip r:embed="rId95">
+                      <a:extLst>
+                        <a:ext uri="{28A0092B-C50C-407E-A947-70E740481C1C}">
+                          <a14:useLocalDpi xmlns:a14="http://schemas.microsoft.com/office/drawing/2010/main" val="0"/>
+                        </a:ext>
+                      </a:extLst>
+                    </a:blip>
+                    <a:srcRect/>
+                    <a:stretch>
+                      <a:fillRect/>
+                    </a:stretch>
+                  </pic:blipFill>
+                  <pic:spPr bwMode="auto">
+                    <a:xfrm>
+                      <a:off x="0" y="0"/>
+                      <a:ext cx="151130" cy="79375"/>
+                    </a:xfrm>
+                    <a:prstGeom prst="rect">
+                      <a:avLst/>
+                    </a:prstGeom>
+                    <a:noFill/>
+                    <a:ln>
+                      <a:noFill/>
+                    </a:ln>
+                  </pic:spPr>
+                </pic:pic>
+              </a:graphicData>
+            </a:graphic>
+          </wp:inline>
+        </w:drawing>
+      </w:r>
+      <w:r>
+        <w:rPr>
+          <w:rFonts w:ascii="TimesNewRomanPSMT" w:hAnsi="TimesNewRomanPSMT"/>
+        </w:rPr>
+        <w:t xml:space="preserve">. </w:t>
+      </w:r>
+      <w:r>
+        <w:rPr>
+          <w:rFonts w:ascii="TimesNewRomanPSMT" w:hAnsi="TimesNewRomanPSMT"/>
+        </w:rPr>
+        <w:t xml:space="preserve">В итоге </w:t>
+      </w:r>
+      <w:r>
+        <w:rPr>
+          <w:rFonts w:ascii="TimesNewRomanPSMT" w:hAnsi="TimesNewRomanPSMT"/>
+        </w:rPr>
+        <w:t>оценка ожидаемой величины восстанавливаемой зависимости </w:t>
+      </w:r>
+      <w:r>
+        <w:rPr>
+          <w:rFonts w:ascii="TimesNewRomanPSMT" w:hAnsi="TimesNewRomanPSMT"/>
+        </w:rPr>
+        <w:drawing>
+          <wp:inline distT="0" distB="0" distL="0" distR="0" wp14:anchorId="535F899E" wp14:editId="3C6C2A6D">
+            <wp:extent cx="532765" cy="191135"/>
+            <wp:effectExtent l="0" t="0" r="635" b="0"/>
+            <wp:docPr id="133" name="Рисунок 133" descr="E(y\|x)"/>
+            <wp:cNvGraphicFramePr>
+              <a:graphicFrameLocks xmlns:a="http://schemas.openxmlformats.org/drawingml/2006/main" noChangeAspect="1"/>
+            </wp:cNvGraphicFramePr>
+            <a:graphic xmlns:a="http://schemas.openxmlformats.org/drawingml/2006/main">
+              <a:graphicData uri="http://schemas.openxmlformats.org/drawingml/2006/picture">
+                <pic:pic xmlns:pic="http://schemas.openxmlformats.org/drawingml/2006/picture">
+                  <pic:nvPicPr>
+                    <pic:cNvPr id="0" name="Picture 49" descr="E(y\|x)"/>
+                    <pic:cNvPicPr>
+                      <a:picLocks noChangeAspect="1" noChangeArrowheads="1"/>
+                    </pic:cNvPicPr>
+                  </pic:nvPicPr>
+                  <pic:blipFill>
+                    <a:blip r:embed="rId131">
+                      <a:extLst>
+                        <a:ext uri="{28A0092B-C50C-407E-A947-70E740481C1C}">
+                          <a14:useLocalDpi xmlns:a14="http://schemas.microsoft.com/office/drawing/2010/main" val="0"/>
+                        </a:ext>
+                      </a:extLst>
+                    </a:blip>
+                    <a:srcRect/>
+                    <a:stretch>
+                      <a:fillRect/>
+                    </a:stretch>
+                  </pic:blipFill>
+                  <pic:spPr bwMode="auto">
+                    <a:xfrm>
+                      <a:off x="0" y="0"/>
+                      <a:ext cx="532765" cy="191135"/>
+                    </a:xfrm>
+                    <a:prstGeom prst="rect">
+                      <a:avLst/>
+                    </a:prstGeom>
+                    <a:noFill/>
+                    <a:ln>
+                      <a:noFill/>
+                    </a:ln>
+                  </pic:spPr>
+                </pic:pic>
+              </a:graphicData>
+            </a:graphic>
+          </wp:inline>
+        </w:drawing>
+      </w:r>
+      <w:r>
+        <w:rPr>
+          <w:rFonts w:ascii="TimesNewRomanPSMT" w:hAnsi="TimesNewRomanPSMT"/>
+        </w:rPr>
+        <w:t>:</w:t>
+      </w:r>
+      <w:r>
+        <w:rPr>
+          <w:rFonts w:ascii="Arial" w:hAnsi="Arial" w:cs="Arial"/>
+          <w:noProof/>
+          <w:color w:val="000000"/>
+          <w:sz w:val="19"/>
+          <w:szCs w:val="19"/>
+        </w:rPr>
+        <w:t xml:space="preserve"> </w:t>
+      </w:r>
+      <w:r>
+        <w:rPr>
+          <w:rFonts w:ascii="Arial" w:hAnsi="Arial" w:cs="Arial"/>
+          <w:noProof/>
+          <w:color w:val="000000"/>
+          <w:sz w:val="19"/>
+          <w:szCs w:val="19"/>
+        </w:rPr>
+        <w:drawing>
+          <wp:inline distT="0" distB="0" distL="0" distR="0" wp14:anchorId="1D954EED" wp14:editId="7743C98E">
+            <wp:extent cx="1562790" cy="524786"/>
+            <wp:effectExtent l="0" t="0" r="0" b="8890"/>
+            <wp:docPr id="132" name="Рисунок 132" descr="\hat{m}_h(x)=\frac{\frac1m\textstyle\sum\limits_{i=1}^m K_{h_m}(x-X_i)Y_i}{\frac1m\textstyle\sum\limits_{i=1}^m K_{h_m}(x-X_i)}"/>
+            <wp:cNvGraphicFramePr>
+              <a:graphicFrameLocks xmlns:a="http://schemas.openxmlformats.org/drawingml/2006/main" noChangeAspect="1"/>
+            </wp:cNvGraphicFramePr>
+            <a:graphic xmlns:a="http://schemas.openxmlformats.org/drawingml/2006/main">
+              <a:graphicData uri="http://schemas.openxmlformats.org/drawingml/2006/picture">
+                <pic:pic xmlns:pic="http://schemas.openxmlformats.org/drawingml/2006/picture">
+                  <pic:nvPicPr>
+                    <pic:cNvPr id="0" name="Picture 50" descr="\hat{m}_h(x)=\frac{\frac1m\textstyle\sum\limits_{i=1}^m K_{h_m}(x-X_i)Y_i}{\frac1m\textstyle\sum\limits_{i=1}^m K_{h_m}(x-X_i)}"/>
+                    <pic:cNvPicPr>
+                      <a:picLocks noChangeAspect="1" noChangeArrowheads="1"/>
+                    </pic:cNvPicPr>
+                  </pic:nvPicPr>
+                  <pic:blipFill>
+                    <a:blip r:embed="rId132">
+                      <a:extLst>
+                        <a:ext uri="{28A0092B-C50C-407E-A947-70E740481C1C}">
+                          <a14:useLocalDpi xmlns:a14="http://schemas.microsoft.com/office/drawing/2010/main" val="0"/>
+                        </a:ext>
+                      </a:extLst>
+                    </a:blip>
+                    <a:srcRect/>
+                    <a:stretch>
+                      <a:fillRect/>
+                    </a:stretch>
+                  </pic:blipFill>
+                  <pic:spPr bwMode="auto">
+                    <a:xfrm>
+                      <a:off x="0" y="0"/>
+                      <a:ext cx="1564004" cy="525194"/>
+                    </a:xfrm>
+                    <a:prstGeom prst="rect">
+                      <a:avLst/>
+                    </a:prstGeom>
+                    <a:noFill/>
+                    <a:ln>
+                      <a:noFill/>
+                    </a:ln>
+                  </pic:spPr>
+                </pic:pic>
+              </a:graphicData>
+            </a:graphic>
+          </wp:inline>
+        </w:drawing>
+      </w:r>
+      <w:r>
+        <w:rPr>
+          <w:rFonts w:ascii="TimesNewRomanPSMT" w:hAnsi="TimesNewRomanPSMT"/>
+        </w:rPr>
+        <w:t>.</w:t>
+      </w:r>
+      <w:r>
+        <w:rPr>
+          <w:rFonts w:ascii="TimesNewRomanPSMT" w:hAnsi="TimesNewRomanPSMT"/>
+        </w:rPr>
+        <w:t>Ширина окна определяет, насколько быстро убывают веса </w:t>
+      </w:r>
+      <w:r>
+        <w:rPr>
+          <w:rFonts w:ascii="TimesNewRomanPSMT" w:hAnsi="TimesNewRomanPSMT"/>
+        </w:rPr>
+        <w:drawing>
+          <wp:inline distT="0" distB="0" distL="0" distR="0" wp14:anchorId="1B751057" wp14:editId="2803B617">
+            <wp:extent cx="612140" cy="182880"/>
+            <wp:effectExtent l="0" t="0" r="0" b="7620"/>
+            <wp:docPr id="131" name="Рисунок 131" descr="W_{mi}(x)"/>
+            <wp:cNvGraphicFramePr>
+              <a:graphicFrameLocks xmlns:a="http://schemas.openxmlformats.org/drawingml/2006/main" noChangeAspect="1"/>
+            </wp:cNvGraphicFramePr>
+            <a:graphic xmlns:a="http://schemas.openxmlformats.org/drawingml/2006/main">
+              <a:graphicData uri="http://schemas.openxmlformats.org/drawingml/2006/picture">
+                <pic:pic xmlns:pic="http://schemas.openxmlformats.org/drawingml/2006/picture">
+                  <pic:nvPicPr>
+                    <pic:cNvPr id="0" name="Picture 51" descr="W_{mi}(x)"/>
+                    <pic:cNvPicPr>
+                      <a:picLocks noChangeAspect="1" noChangeArrowheads="1"/>
+                    </pic:cNvPicPr>
+                  </pic:nvPicPr>
+                  <pic:blipFill>
+                    <a:blip r:embed="rId122">
+                      <a:extLst>
+                        <a:ext uri="{28A0092B-C50C-407E-A947-70E740481C1C}">
+                          <a14:useLocalDpi xmlns:a14="http://schemas.microsoft.com/office/drawing/2010/main" val="0"/>
+                        </a:ext>
+                      </a:extLst>
+                    </a:blip>
+                    <a:srcRect/>
+                    <a:stretch>
+                      <a:fillRect/>
+                    </a:stretch>
+                  </pic:blipFill>
+                  <pic:spPr bwMode="auto">
+                    <a:xfrm>
+                      <a:off x="0" y="0"/>
+                      <a:ext cx="612140" cy="182880"/>
+                    </a:xfrm>
+                    <a:prstGeom prst="rect">
+                      <a:avLst/>
+                    </a:prstGeom>
+                    <a:noFill/>
+                    <a:ln>
+                      <a:noFill/>
+                    </a:ln>
+                  </pic:spPr>
+                </pic:pic>
+              </a:graphicData>
+            </a:graphic>
+          </wp:inline>
+        </w:drawing>
+      </w:r>
+      <w:r>
+        <w:rPr>
+          <w:rFonts w:ascii="TimesNewRomanPSMT" w:hAnsi="TimesNewRomanPSMT"/>
+        </w:rPr>
+        <w:t> по мере удаления объектов </w:t>
+      </w:r>
+      <w:r>
+        <w:rPr>
+          <w:rFonts w:ascii="TimesNewRomanPSMT" w:hAnsi="TimesNewRomanPSMT"/>
+        </w:rPr>
+        <w:drawing>
+          <wp:inline distT="0" distB="0" distL="0" distR="0" wp14:anchorId="75009372" wp14:editId="09BA9B0B">
+            <wp:extent cx="151130" cy="151130"/>
+            <wp:effectExtent l="0" t="0" r="1270" b="1270"/>
+            <wp:docPr id="130" name="Рисунок 130" descr="x_i"/>
+            <wp:cNvGraphicFramePr>
+              <a:graphicFrameLocks xmlns:a="http://schemas.openxmlformats.org/drawingml/2006/main" noChangeAspect="1"/>
+            </wp:cNvGraphicFramePr>
+            <a:graphic xmlns:a="http://schemas.openxmlformats.org/drawingml/2006/main">
+              <a:graphicData uri="http://schemas.openxmlformats.org/drawingml/2006/picture">
+                <pic:pic xmlns:pic="http://schemas.openxmlformats.org/drawingml/2006/picture">
+                  <pic:nvPicPr>
+                    <pic:cNvPr id="0" name="Picture 52" descr="x_i"/>
+                    <pic:cNvPicPr>
+                      <a:picLocks noChangeAspect="1" noChangeArrowheads="1"/>
+                    </pic:cNvPicPr>
+                  </pic:nvPicPr>
+                  <pic:blipFill>
+                    <a:blip r:embed="rId21">
+                      <a:extLst>
+                        <a:ext uri="{28A0092B-C50C-407E-A947-70E740481C1C}">
+                          <a14:useLocalDpi xmlns:a14="http://schemas.microsoft.com/office/drawing/2010/main" val="0"/>
+                        </a:ext>
+                      </a:extLst>
+                    </a:blip>
+                    <a:srcRect/>
+                    <a:stretch>
+                      <a:fillRect/>
+                    </a:stretch>
+                  </pic:blipFill>
+                  <pic:spPr bwMode="auto">
+                    <a:xfrm>
+                      <a:off x="0" y="0"/>
+                      <a:ext cx="151130" cy="151130"/>
+                    </a:xfrm>
+                    <a:prstGeom prst="rect">
+                      <a:avLst/>
+                    </a:prstGeom>
+                    <a:noFill/>
+                    <a:ln>
+                      <a:noFill/>
+                    </a:ln>
+                  </pic:spPr>
+                </pic:pic>
+              </a:graphicData>
+            </a:graphic>
+          </wp:inline>
+        </w:drawing>
+      </w:r>
+      <w:r>
+        <w:rPr>
+          <w:rFonts w:ascii="TimesNewRomanPSMT" w:hAnsi="TimesNewRomanPSMT"/>
+        </w:rPr>
+        <w:t> </w:t>
+      </w:r>
+      <w:proofErr w:type="gramStart"/>
+      <w:r>
+        <w:rPr>
+          <w:rFonts w:ascii="TimesNewRomanPSMT" w:hAnsi="TimesNewRomanPSMT"/>
+        </w:rPr>
+        <w:t>от</w:t>
+      </w:r>
+      <w:proofErr w:type="gramEnd"/>
+      <w:r>
+        <w:rPr>
+          <w:rFonts w:ascii="TimesNewRomanPSMT" w:hAnsi="TimesNewRomanPSMT"/>
+        </w:rPr>
+        <w:t> </w:t>
+      </w:r>
+      <w:r>
+        <w:rPr>
+          <w:rFonts w:ascii="TimesNewRomanPSMT" w:hAnsi="TimesNewRomanPSMT"/>
+        </w:rPr>
+        <w:drawing>
+          <wp:inline distT="0" distB="0" distL="0" distR="0" wp14:anchorId="3225854F" wp14:editId="79CE8D6C">
+            <wp:extent cx="151130" cy="79375"/>
+            <wp:effectExtent l="0" t="0" r="1270" b="0"/>
+            <wp:docPr id="129" name="Рисунок 129" descr="x"/>
+            <wp:cNvGraphicFramePr>
+              <a:graphicFrameLocks xmlns:a="http://schemas.openxmlformats.org/drawingml/2006/main" noChangeAspect="1"/>
+            </wp:cNvGraphicFramePr>
+            <a:graphic xmlns:a="http://schemas.openxmlformats.org/drawingml/2006/main">
+              <a:graphicData uri="http://schemas.openxmlformats.org/drawingml/2006/picture">
+                <pic:pic xmlns:pic="http://schemas.openxmlformats.org/drawingml/2006/picture">
+                  <pic:nvPicPr>
+                    <pic:cNvPr id="0" name="Picture 53" descr="x"/>
+                    <pic:cNvPicPr>
+                      <a:picLocks noChangeAspect="1" noChangeArrowheads="1"/>
+                    </pic:cNvPicPr>
+                  </pic:nvPicPr>
+                  <pic:blipFill>
+                    <a:blip r:embed="rId95">
+                      <a:extLst>
+                        <a:ext uri="{28A0092B-C50C-407E-A947-70E740481C1C}">
+                          <a14:useLocalDpi xmlns:a14="http://schemas.microsoft.com/office/drawing/2010/main" val="0"/>
+                        </a:ext>
+                      </a:extLst>
+                    </a:blip>
+                    <a:srcRect/>
+                    <a:stretch>
+                      <a:fillRect/>
+                    </a:stretch>
+                  </pic:blipFill>
+                  <pic:spPr bwMode="auto">
+                    <a:xfrm>
+                      <a:off x="0" y="0"/>
+                      <a:ext cx="151130" cy="79375"/>
+                    </a:xfrm>
+                    <a:prstGeom prst="rect">
+                      <a:avLst/>
+                    </a:prstGeom>
+                    <a:noFill/>
+                    <a:ln>
+                      <a:noFill/>
+                    </a:ln>
+                  </pic:spPr>
+                </pic:pic>
+              </a:graphicData>
+            </a:graphic>
+          </wp:inline>
+        </w:drawing>
+      </w:r>
+      <w:r>
+        <w:rPr>
+          <w:rFonts w:ascii="TimesNewRomanPSMT" w:hAnsi="TimesNewRomanPSMT"/>
+        </w:rPr>
+        <w:t xml:space="preserve">. </w:t>
+      </w:r>
+      <w:proofErr w:type="gramStart"/>
+      <w:r>
+        <w:rPr>
+          <w:rFonts w:ascii="TimesNewRomanPSMT" w:hAnsi="TimesNewRomanPSMT"/>
+        </w:rPr>
+        <w:t>Характер</w:t>
+      </w:r>
+      <w:proofErr w:type="gramEnd"/>
+      <w:r>
+        <w:rPr>
+          <w:rFonts w:ascii="TimesNewRomanPSMT" w:hAnsi="TimesNewRomanPSMT"/>
+        </w:rPr>
+        <w:t xml:space="preserve"> убывания определяется видом ядра </w:t>
+      </w:r>
+      <w:r>
+        <w:rPr>
+          <w:rFonts w:ascii="TimesNewRomanPSMT" w:hAnsi="TimesNewRomanPSMT"/>
+        </w:rPr>
+        <w:drawing>
+          <wp:inline distT="0" distB="0" distL="0" distR="0" wp14:anchorId="6477FC24" wp14:editId="786045F3">
+            <wp:extent cx="151130" cy="111125"/>
+            <wp:effectExtent l="0" t="0" r="1270" b="3175"/>
+            <wp:docPr id="128" name="Рисунок 128" descr="K"/>
+            <wp:cNvGraphicFramePr>
+              <a:graphicFrameLocks xmlns:a="http://schemas.openxmlformats.org/drawingml/2006/main" noChangeAspect="1"/>
+            </wp:cNvGraphicFramePr>
+            <a:graphic xmlns:a="http://schemas.openxmlformats.org/drawingml/2006/main">
+              <a:graphicData uri="http://schemas.openxmlformats.org/drawingml/2006/picture">
+                <pic:pic xmlns:pic="http://schemas.openxmlformats.org/drawingml/2006/picture">
+                  <pic:nvPicPr>
+                    <pic:cNvPr id="0" name="Picture 54" descr="K"/>
+                    <pic:cNvPicPr>
+                      <a:picLocks noChangeAspect="1" noChangeArrowheads="1"/>
+                    </pic:cNvPicPr>
+                  </pic:nvPicPr>
+                  <pic:blipFill>
+                    <a:blip r:embed="rId123">
+                      <a:extLst>
+                        <a:ext uri="{28A0092B-C50C-407E-A947-70E740481C1C}">
+                          <a14:useLocalDpi xmlns:a14="http://schemas.microsoft.com/office/drawing/2010/main" val="0"/>
+                        </a:ext>
+                      </a:extLst>
+                    </a:blip>
+                    <a:srcRect/>
+                    <a:stretch>
+                      <a:fillRect/>
+                    </a:stretch>
+                  </pic:blipFill>
+                  <pic:spPr bwMode="auto">
+                    <a:xfrm>
+                      <a:off x="0" y="0"/>
+                      <a:ext cx="151130" cy="111125"/>
+                    </a:xfrm>
+                    <a:prstGeom prst="rect">
+                      <a:avLst/>
+                    </a:prstGeom>
+                    <a:noFill/>
+                    <a:ln>
+                      <a:noFill/>
+                    </a:ln>
+                  </pic:spPr>
+                </pic:pic>
+              </a:graphicData>
+            </a:graphic>
+          </wp:inline>
+        </w:drawing>
+      </w:r>
+      <w:r>
+        <w:rPr>
+          <w:rFonts w:ascii="TimesNewRomanPSMT" w:hAnsi="TimesNewRomanPSMT"/>
+        </w:rPr>
+        <w:t>. Нормализация весов </w:t>
+      </w:r>
+      <w:r>
+        <w:rPr>
+          <w:rFonts w:ascii="TimesNewRomanPSMT" w:hAnsi="TimesNewRomanPSMT"/>
+        </w:rPr>
+        <w:drawing>
+          <wp:inline distT="0" distB="0" distL="0" distR="0" wp14:anchorId="6A10E61D" wp14:editId="0EA638FB">
+            <wp:extent cx="532765" cy="230505"/>
+            <wp:effectExtent l="0" t="0" r="635" b="0"/>
+            <wp:docPr id="127" name="Рисунок 127" descr="\hat{f}_{h_m}(x)"/>
+            <wp:cNvGraphicFramePr>
+              <a:graphicFrameLocks xmlns:a="http://schemas.openxmlformats.org/drawingml/2006/main" noChangeAspect="1"/>
+            </wp:cNvGraphicFramePr>
+            <a:graphic xmlns:a="http://schemas.openxmlformats.org/drawingml/2006/main">
+              <a:graphicData uri="http://schemas.openxmlformats.org/drawingml/2006/picture">
+                <pic:pic xmlns:pic="http://schemas.openxmlformats.org/drawingml/2006/picture">
+                  <pic:nvPicPr>
+                    <pic:cNvPr id="0" name="Picture 55" descr="\hat{f}_{h_m}(x)"/>
+                    <pic:cNvPicPr>
+                      <a:picLocks noChangeAspect="1" noChangeArrowheads="1"/>
+                    </pic:cNvPicPr>
+                  </pic:nvPicPr>
+                  <pic:blipFill>
+                    <a:blip r:embed="rId130">
+                      <a:extLst>
+                        <a:ext uri="{28A0092B-C50C-407E-A947-70E740481C1C}">
+                          <a14:useLocalDpi xmlns:a14="http://schemas.microsoft.com/office/drawing/2010/main" val="0"/>
+                        </a:ext>
+                      </a:extLst>
+                    </a:blip>
+                    <a:srcRect/>
+                    <a:stretch>
+                      <a:fillRect/>
+                    </a:stretch>
+                  </pic:blipFill>
+                  <pic:spPr bwMode="auto">
+                    <a:xfrm>
+                      <a:off x="0" y="0"/>
+                      <a:ext cx="532765" cy="230505"/>
+                    </a:xfrm>
+                    <a:prstGeom prst="rect">
+                      <a:avLst/>
+                    </a:prstGeom>
+                    <a:noFill/>
+                    <a:ln>
+                      <a:noFill/>
+                    </a:ln>
+                  </pic:spPr>
+                </pic:pic>
+              </a:graphicData>
+            </a:graphic>
+          </wp:inline>
+        </w:drawing>
+      </w:r>
+      <w:r>
+        <w:rPr>
+          <w:rFonts w:ascii="TimesNewRomanPSMT" w:hAnsi="TimesNewRomanPSMT"/>
+        </w:rPr>
+        <w:t> гарантирует, что сумма весов равна единице.</w:t>
+      </w:r>
+    </w:p>
+    <w:p>
+      <w:pPr>
+        <w:pStyle w:val="aa"/>
+        <w:shd w:val="clear" w:color="auto" w:fill="FFFFFF"/>
+        <w:spacing w:before="0" w:beforeAutospacing="0" w:after="0" w:afterAutospacing="0" w:line="360" w:lineRule="auto"/>
+        <w:ind w:firstLine="567"/>
+        <w:jc w:val="both"/>
+        <w:rPr>
+          <w:rFonts w:ascii="TimesNewRomanPSMT" w:hAnsi="TimesNewRomanPSMT"/>
+        </w:rPr>
+      </w:pPr>
+      <w:r>
+        <w:rPr>
+          <w:rFonts w:ascii="TimesNewRomanPSMT" w:hAnsi="TimesNewRomanPSMT"/>
+        </w:rPr>
+        <w:lastRenderedPageBreak/>
+        <w:t>Выбор окна решающим образом влияет на точность восстанавливаемой зависимости. При чересчур малых значениях </w:t>
+      </w:r>
+      <w:r>
+        <w:rPr>
+          <w:rFonts w:ascii="TimesNewRomanPSMT" w:hAnsi="TimesNewRomanPSMT"/>
+        </w:rPr>
+        <w:drawing>
+          <wp:inline distT="0" distB="0" distL="0" distR="0" wp14:anchorId="1F56F1E6" wp14:editId="0C652F27">
+            <wp:extent cx="151130" cy="127000"/>
+            <wp:effectExtent l="0" t="0" r="1270" b="6350"/>
+            <wp:docPr id="152" name="Рисунок 152" descr="h"/>
+            <wp:cNvGraphicFramePr>
+              <a:graphicFrameLocks xmlns:a="http://schemas.openxmlformats.org/drawingml/2006/main" noChangeAspect="1"/>
+            </wp:cNvGraphicFramePr>
+            <a:graphic xmlns:a="http://schemas.openxmlformats.org/drawingml/2006/main">
+              <a:graphicData uri="http://schemas.openxmlformats.org/drawingml/2006/picture">
+                <pic:pic xmlns:pic="http://schemas.openxmlformats.org/drawingml/2006/picture">
+                  <pic:nvPicPr>
+                    <pic:cNvPr id="0" name="Picture 78" descr="h"/>
+                    <pic:cNvPicPr>
+                      <a:picLocks noChangeAspect="1" noChangeArrowheads="1"/>
+                    </pic:cNvPicPr>
+                  </pic:nvPicPr>
+                  <pic:blipFill>
+                    <a:blip r:embed="rId133">
+                      <a:extLst>
+                        <a:ext uri="{28A0092B-C50C-407E-A947-70E740481C1C}">
+                          <a14:useLocalDpi xmlns:a14="http://schemas.microsoft.com/office/drawing/2010/main" val="0"/>
+                        </a:ext>
+                      </a:extLst>
+                    </a:blip>
+                    <a:srcRect/>
+                    <a:stretch>
+                      <a:fillRect/>
+                    </a:stretch>
+                  </pic:blipFill>
+                  <pic:spPr bwMode="auto">
+                    <a:xfrm>
+                      <a:off x="0" y="0"/>
+                      <a:ext cx="151130" cy="127000"/>
+                    </a:xfrm>
+                    <a:prstGeom prst="rect">
+                      <a:avLst/>
+                    </a:prstGeom>
+                    <a:noFill/>
+                    <a:ln>
+                      <a:noFill/>
+                    </a:ln>
+                  </pic:spPr>
+                </pic:pic>
+              </a:graphicData>
+            </a:graphic>
+          </wp:inline>
+        </w:drawing>
+      </w:r>
+      <w:r>
+        <w:rPr>
+          <w:rFonts w:ascii="TimesNewRomanPSMT" w:hAnsi="TimesNewRomanPSMT"/>
+        </w:rPr>
+        <w:t>кривая </w:t>
+      </w:r>
+      <w:r>
+        <w:rPr>
+          <w:rFonts w:ascii="TimesNewRomanPSMT" w:hAnsi="TimesNewRomanPSMT"/>
+        </w:rPr>
+        <w:drawing>
+          <wp:inline distT="0" distB="0" distL="0" distR="0" wp14:anchorId="658AC79D" wp14:editId="55329806">
+            <wp:extent cx="302260" cy="182880"/>
+            <wp:effectExtent l="0" t="0" r="2540" b="7620"/>
+            <wp:docPr id="151" name="Рисунок 151" descr="a(x)"/>
+            <wp:cNvGraphicFramePr>
+              <a:graphicFrameLocks xmlns:a="http://schemas.openxmlformats.org/drawingml/2006/main" noChangeAspect="1"/>
+            </wp:cNvGraphicFramePr>
+            <a:graphic xmlns:a="http://schemas.openxmlformats.org/drawingml/2006/main">
+              <a:graphicData uri="http://schemas.openxmlformats.org/drawingml/2006/picture">
+                <pic:pic xmlns:pic="http://schemas.openxmlformats.org/drawingml/2006/picture">
+                  <pic:nvPicPr>
+                    <pic:cNvPr id="0" name="Picture 79" descr="a(x)"/>
+                    <pic:cNvPicPr>
+                      <a:picLocks noChangeAspect="1" noChangeArrowheads="1"/>
+                    </pic:cNvPicPr>
+                  </pic:nvPicPr>
+                  <pic:blipFill>
+                    <a:blip r:embed="rId89">
+                      <a:extLst>
+                        <a:ext uri="{28A0092B-C50C-407E-A947-70E740481C1C}">
+                          <a14:useLocalDpi xmlns:a14="http://schemas.microsoft.com/office/drawing/2010/main" val="0"/>
+                        </a:ext>
+                      </a:extLst>
+                    </a:blip>
+                    <a:srcRect/>
+                    <a:stretch>
+                      <a:fillRect/>
+                    </a:stretch>
+                  </pic:blipFill>
+                  <pic:spPr bwMode="auto">
+                    <a:xfrm>
+                      <a:off x="0" y="0"/>
+                      <a:ext cx="302260" cy="182880"/>
+                    </a:xfrm>
+                    <a:prstGeom prst="rect">
+                      <a:avLst/>
+                    </a:prstGeom>
+                    <a:noFill/>
+                    <a:ln>
+                      <a:noFill/>
+                    </a:ln>
+                  </pic:spPr>
+                </pic:pic>
+              </a:graphicData>
+            </a:graphic>
+          </wp:inline>
+        </w:drawing>
+      </w:r>
+      <w:r>
+        <w:rPr>
+          <w:rFonts w:ascii="TimesNewRomanPSMT" w:hAnsi="TimesNewRomanPSMT"/>
+        </w:rPr>
+        <w:t> стремится пройти через каждую точку выборки, остро реагируя на шумы и претерпевая резкие скачки, поскольку в этом случае оценка опирается только на небольшое число наблюдений из узкой окрестности точки </w:t>
+      </w:r>
+      <w:r>
+        <w:rPr>
+          <w:rFonts w:ascii="TimesNewRomanPSMT" w:hAnsi="TimesNewRomanPSMT"/>
+        </w:rPr>
+        <w:drawing>
+          <wp:inline distT="0" distB="0" distL="0" distR="0" wp14:anchorId="1818C1AE" wp14:editId="3EF80367">
+            <wp:extent cx="151130" cy="79375"/>
+            <wp:effectExtent l="0" t="0" r="1270" b="0"/>
+            <wp:docPr id="150" name="Рисунок 150" descr="x"/>
+            <wp:cNvGraphicFramePr>
+              <a:graphicFrameLocks xmlns:a="http://schemas.openxmlformats.org/drawingml/2006/main" noChangeAspect="1"/>
+            </wp:cNvGraphicFramePr>
+            <a:graphic xmlns:a="http://schemas.openxmlformats.org/drawingml/2006/main">
+              <a:graphicData uri="http://schemas.openxmlformats.org/drawingml/2006/picture">
+                <pic:pic xmlns:pic="http://schemas.openxmlformats.org/drawingml/2006/picture">
+                  <pic:nvPicPr>
+                    <pic:cNvPr id="0" name="Picture 80" descr="x"/>
+                    <pic:cNvPicPr>
+                      <a:picLocks noChangeAspect="1" noChangeArrowheads="1"/>
+                    </pic:cNvPicPr>
+                  </pic:nvPicPr>
+                  <pic:blipFill>
+                    <a:blip r:embed="rId95">
+                      <a:extLst>
+                        <a:ext uri="{28A0092B-C50C-407E-A947-70E740481C1C}">
+                          <a14:useLocalDpi xmlns:a14="http://schemas.microsoft.com/office/drawing/2010/main" val="0"/>
+                        </a:ext>
+                      </a:extLst>
+                    </a:blip>
+                    <a:srcRect/>
+                    <a:stretch>
+                      <a:fillRect/>
+                    </a:stretch>
+                  </pic:blipFill>
+                  <pic:spPr bwMode="auto">
+                    <a:xfrm>
+                      <a:off x="0" y="0"/>
+                      <a:ext cx="151130" cy="79375"/>
+                    </a:xfrm>
+                    <a:prstGeom prst="rect">
+                      <a:avLst/>
+                    </a:prstGeom>
+                    <a:noFill/>
+                    <a:ln>
+                      <a:noFill/>
+                    </a:ln>
+                  </pic:spPr>
+                </pic:pic>
+              </a:graphicData>
+            </a:graphic>
+          </wp:inline>
+        </w:drawing>
+      </w:r>
+      <w:r>
+        <w:rPr>
+          <w:rFonts w:ascii="TimesNewRomanPSMT" w:hAnsi="TimesNewRomanPSMT"/>
+        </w:rPr>
+        <w:t>. Наоборот, если ширина окна велика, функция чрезмерно сглаживается и в пределе при </w:t>
+      </w:r>
+      <w:r>
+        <w:rPr>
+          <w:rFonts w:ascii="TimesNewRomanPSMT" w:hAnsi="TimesNewRomanPSMT"/>
+        </w:rPr>
+        <w:drawing>
+          <wp:inline distT="0" distB="0" distL="0" distR="0" wp14:anchorId="08CAFC6B" wp14:editId="556216A0">
+            <wp:extent cx="532765" cy="127000"/>
+            <wp:effectExtent l="0" t="0" r="635" b="6350"/>
+            <wp:docPr id="149" name="Рисунок 149" descr=" h \rightarrow \infty"/>
+            <wp:cNvGraphicFramePr>
+              <a:graphicFrameLocks xmlns:a="http://schemas.openxmlformats.org/drawingml/2006/main" noChangeAspect="1"/>
+            </wp:cNvGraphicFramePr>
+            <a:graphic xmlns:a="http://schemas.openxmlformats.org/drawingml/2006/main">
+              <a:graphicData uri="http://schemas.openxmlformats.org/drawingml/2006/picture">
+                <pic:pic xmlns:pic="http://schemas.openxmlformats.org/drawingml/2006/picture">
+                  <pic:nvPicPr>
+                    <pic:cNvPr id="0" name="Picture 81" descr=" h \rightarrow \infty"/>
+                    <pic:cNvPicPr>
+                      <a:picLocks noChangeAspect="1" noChangeArrowheads="1"/>
+                    </pic:cNvPicPr>
+                  </pic:nvPicPr>
+                  <pic:blipFill>
+                    <a:blip r:embed="rId134">
+                      <a:extLst>
+                        <a:ext uri="{28A0092B-C50C-407E-A947-70E740481C1C}">
+                          <a14:useLocalDpi xmlns:a14="http://schemas.microsoft.com/office/drawing/2010/main" val="0"/>
+                        </a:ext>
+                      </a:extLst>
+                    </a:blip>
+                    <a:srcRect/>
+                    <a:stretch>
+                      <a:fillRect/>
+                    </a:stretch>
+                  </pic:blipFill>
+                  <pic:spPr bwMode="auto">
+                    <a:xfrm>
+                      <a:off x="0" y="0"/>
+                      <a:ext cx="532765" cy="127000"/>
+                    </a:xfrm>
+                    <a:prstGeom prst="rect">
+                      <a:avLst/>
+                    </a:prstGeom>
+                    <a:noFill/>
+                    <a:ln>
+                      <a:noFill/>
+                    </a:ln>
+                  </pic:spPr>
+                </pic:pic>
+              </a:graphicData>
+            </a:graphic>
+          </wp:inline>
+        </w:drawing>
+      </w:r>
+      <w:r>
+        <w:rPr>
+          <w:rFonts w:ascii="TimesNewRomanPSMT" w:hAnsi="TimesNewRomanPSMT"/>
+        </w:rPr>
+        <w:t> вырождается в константу -- усреднённое значение величин </w:t>
+      </w:r>
+      <w:r>
+        <w:rPr>
+          <w:rFonts w:ascii="TimesNewRomanPSMT" w:hAnsi="TimesNewRomanPSMT"/>
+        </w:rPr>
+        <w:drawing>
+          <wp:inline distT="0" distB="0" distL="0" distR="0" wp14:anchorId="6E423DEE" wp14:editId="08261AD3">
+            <wp:extent cx="151130" cy="151130"/>
+            <wp:effectExtent l="0" t="0" r="1270" b="1270"/>
+            <wp:docPr id="148" name="Рисунок 148" descr=" y_i"/>
+            <wp:cNvGraphicFramePr>
+              <a:graphicFrameLocks xmlns:a="http://schemas.openxmlformats.org/drawingml/2006/main" noChangeAspect="1"/>
+            </wp:cNvGraphicFramePr>
+            <a:graphic xmlns:a="http://schemas.openxmlformats.org/drawingml/2006/main">
+              <a:graphicData uri="http://schemas.openxmlformats.org/drawingml/2006/picture">
+                <pic:pic xmlns:pic="http://schemas.openxmlformats.org/drawingml/2006/picture">
+                  <pic:nvPicPr>
+                    <pic:cNvPr id="0" name="Picture 82" descr=" y_i"/>
+                    <pic:cNvPicPr>
+                      <a:picLocks noChangeAspect="1" noChangeArrowheads="1"/>
+                    </pic:cNvPicPr>
+                  </pic:nvPicPr>
+                  <pic:blipFill>
+                    <a:blip r:embed="rId124">
+                      <a:extLst>
+                        <a:ext uri="{28A0092B-C50C-407E-A947-70E740481C1C}">
+                          <a14:useLocalDpi xmlns:a14="http://schemas.microsoft.com/office/drawing/2010/main" val="0"/>
+                        </a:ext>
+                      </a:extLst>
+                    </a:blip>
+                    <a:srcRect/>
+                    <a:stretch>
+                      <a:fillRect/>
+                    </a:stretch>
+                  </pic:blipFill>
+                  <pic:spPr bwMode="auto">
+                    <a:xfrm>
+                      <a:off x="0" y="0"/>
+                      <a:ext cx="151130" cy="151130"/>
+                    </a:xfrm>
+                    <a:prstGeom prst="rect">
+                      <a:avLst/>
+                    </a:prstGeom>
+                    <a:noFill/>
+                    <a:ln>
+                      <a:noFill/>
+                    </a:ln>
+                  </pic:spPr>
+                </pic:pic>
+              </a:graphicData>
+            </a:graphic>
+          </wp:inline>
+        </w:drawing>
+      </w:r>
+      <w:r>
+        <w:rPr>
+          <w:rFonts w:ascii="TimesNewRomanPSMT" w:hAnsi="TimesNewRomanPSMT"/>
+        </w:rPr>
+        <w:t>. В этом случае сглаженная функция не даёт возможности определить характерные особенности искомой зависимости </w:t>
+      </w:r>
+      <w:r>
+        <w:rPr>
+          <w:rFonts w:ascii="TimesNewRomanPSMT" w:hAnsi="TimesNewRomanPSMT"/>
+        </w:rPr>
+        <w:drawing>
+          <wp:inline distT="0" distB="0" distL="0" distR="0" wp14:anchorId="7E4EC1FA" wp14:editId="02FA3B0B">
+            <wp:extent cx="381635" cy="182880"/>
+            <wp:effectExtent l="0" t="0" r="0" b="7620"/>
+            <wp:docPr id="147" name="Рисунок 147" descr=" y^*(x)"/>
+            <wp:cNvGraphicFramePr>
+              <a:graphicFrameLocks xmlns:a="http://schemas.openxmlformats.org/drawingml/2006/main" noChangeAspect="1"/>
+            </wp:cNvGraphicFramePr>
+            <a:graphic xmlns:a="http://schemas.openxmlformats.org/drawingml/2006/main">
+              <a:graphicData uri="http://schemas.openxmlformats.org/drawingml/2006/picture">
+                <pic:pic xmlns:pic="http://schemas.openxmlformats.org/drawingml/2006/picture">
+                  <pic:nvPicPr>
+                    <pic:cNvPr id="0" name="Picture 83" descr=" y^*(x)"/>
+                    <pic:cNvPicPr>
+                      <a:picLocks noChangeAspect="1" noChangeArrowheads="1"/>
+                    </pic:cNvPicPr>
+                  </pic:nvPicPr>
+                  <pic:blipFill>
+                    <a:blip r:embed="rId135">
+                      <a:extLst>
+                        <a:ext uri="{28A0092B-C50C-407E-A947-70E740481C1C}">
+                          <a14:useLocalDpi xmlns:a14="http://schemas.microsoft.com/office/drawing/2010/main" val="0"/>
+                        </a:ext>
+                      </a:extLst>
+                    </a:blip>
+                    <a:srcRect/>
+                    <a:stretch>
+                      <a:fillRect/>
+                    </a:stretch>
+                  </pic:blipFill>
+                  <pic:spPr bwMode="auto">
+                    <a:xfrm>
+                      <a:off x="0" y="0"/>
+                      <a:ext cx="381635" cy="182880"/>
+                    </a:xfrm>
+                    <a:prstGeom prst="rect">
+                      <a:avLst/>
+                    </a:prstGeom>
+                    <a:noFill/>
+                    <a:ln>
+                      <a:noFill/>
+                    </a:ln>
+                  </pic:spPr>
+                </pic:pic>
+              </a:graphicData>
+            </a:graphic>
+          </wp:inline>
+        </w:drawing>
+      </w:r>
+      <w:r>
+        <w:rPr>
+          <w:rFonts w:ascii="TimesNewRomanPSMT" w:hAnsi="TimesNewRomanPSMT"/>
+        </w:rPr>
+        <w:t>.</w:t>
+      </w:r>
+    </w:p>
+    <w:p>
+      <w:pPr>
+        <w:widowControl/>
+        <w:shd w:val="clear" w:color="auto" w:fill="FFFFFF"/>
+        <w:jc w:val="left"/>
+        <w:rPr>
+          <w:rFonts w:ascii="TimesNewRomanPSMT" w:hAnsi="TimesNewRomanPSMT"/>
+          <w:sz w:val="24"/>
+          <w:szCs w:val="24"/>
+        </w:rPr>
+      </w:pPr>
     </w:p>
     <w:p>
       <w:pPr>
@@ -12255,14 +17033,6 @@
           <w:szCs w:val="24"/>
         </w:rPr>
       </w:pPr>
-      <w:r>
-        <w:rPr>
-          <w:rFonts w:ascii="TimesNewRomanPSMT" w:hAnsi="TimesNewRomanPSMT"/>
-          <w:sz w:val="24"/>
-          <w:szCs w:val="24"/>
-        </w:rPr>
-        <w:t>Непараметрическая регрессия использует модель, которая не описывается конечным числом параметров.</w:t>
-      </w:r>
     </w:p>
     <w:p>
       <w:pPr>
@@ -12293,19 +17063,22 @@
           <w:numId w:val="2"/>
         </w:numPr>
         <w:tabs>
-          <w:tab w:val="left" w:pos="426"/>
+          <w:tab w:val="left" w:pos="993"/>
         </w:tabs>
+        <w:ind w:left="0" w:firstLine="567"/>
         <w:jc w:val="left"/>
         <w:rPr>
           <w:rStyle w:val="fontstyle01"/>
           <w:color w:val="auto"/>
-        </w:rPr>
-      </w:pPr>
-      <w:r>
-        <w:rPr>
-          <w:rStyle w:val="fontstyle01"/>
-          <w:rFonts w:eastAsiaTheme="majorEastAsia"/>
-          <w:color w:val="auto"/>
+          <w:u w:val="single"/>
+        </w:rPr>
+      </w:pPr>
+      <w:r>
+        <w:rPr>
+          <w:rStyle w:val="fontstyle01"/>
+          <w:rFonts w:eastAsiaTheme="majorEastAsia"/>
+          <w:color w:val="auto"/>
+          <w:u w:val="single"/>
         </w:rPr>
         <w:lastRenderedPageBreak/>
         <w:t>Логические методы классификации. Закономерности и критерии информативности.</w:t>
@@ -12314,7 +17087,6 @@
     <w:p>
       <w:pPr>
         <w:widowControl/>
-        <w:spacing w:after="160" w:line="259" w:lineRule="auto"/>
         <w:jc w:val="left"/>
         <w:rPr>
           <w:rStyle w:val="fontstyle01"/>
@@ -12328,14 +17100,84 @@
           <w:rFonts w:eastAsiaTheme="majorEastAsia"/>
           <w:color w:val="auto"/>
         </w:rPr>
-        <w:t>Моделирование человеческой логики и принятия решений.</w:t>
+        <w:t>Логические методы классификации м</w:t>
+      </w:r>
+      <w:r>
+        <w:rPr>
+          <w:rStyle w:val="fontstyle01"/>
+          <w:rFonts w:eastAsiaTheme="majorEastAsia"/>
+          <w:color w:val="auto"/>
+        </w:rPr>
+        <w:t>оделир</w:t>
+      </w:r>
+      <w:r>
+        <w:rPr>
+          <w:rStyle w:val="fontstyle01"/>
+          <w:rFonts w:eastAsiaTheme="majorEastAsia"/>
+          <w:color w:val="auto"/>
+        </w:rPr>
+        <w:t>уют</w:t>
+      </w:r>
+      <w:r>
+        <w:rPr>
+          <w:rStyle w:val="fontstyle01"/>
+          <w:rFonts w:eastAsiaTheme="majorEastAsia"/>
+          <w:color w:val="auto"/>
+        </w:rPr>
+        <w:t xml:space="preserve"> человеческ</w:t>
+      </w:r>
+      <w:r>
+        <w:rPr>
+          <w:rStyle w:val="fontstyle01"/>
+          <w:rFonts w:eastAsiaTheme="majorEastAsia"/>
+          <w:color w:val="auto"/>
+        </w:rPr>
+        <w:t>ую</w:t>
+      </w:r>
+      <w:r>
+        <w:rPr>
+          <w:rStyle w:val="fontstyle01"/>
+          <w:rFonts w:eastAsiaTheme="majorEastAsia"/>
+          <w:color w:val="auto"/>
+        </w:rPr>
+        <w:t xml:space="preserve"> логик</w:t>
+      </w:r>
+      <w:r>
+        <w:rPr>
+          <w:rStyle w:val="fontstyle01"/>
+          <w:rFonts w:eastAsiaTheme="majorEastAsia"/>
+          <w:color w:val="auto"/>
+        </w:rPr>
+        <w:t>у</w:t>
+      </w:r>
+      <w:r>
+        <w:rPr>
+          <w:rStyle w:val="fontstyle01"/>
+          <w:rFonts w:eastAsiaTheme="majorEastAsia"/>
+          <w:color w:val="auto"/>
+        </w:rPr>
+        <w:t xml:space="preserve"> и </w:t>
+      </w:r>
+      <w:r>
+        <w:rPr>
+          <w:rStyle w:val="fontstyle01"/>
+          <w:rFonts w:eastAsiaTheme="majorEastAsia"/>
+          <w:color w:val="auto"/>
+        </w:rPr>
+        <w:t xml:space="preserve">процесс </w:t>
+      </w:r>
+      <w:r>
+        <w:rPr>
+          <w:rStyle w:val="fontstyle01"/>
+          <w:rFonts w:eastAsiaTheme="majorEastAsia"/>
+          <w:color w:val="auto"/>
+        </w:rPr>
+        <w:t>принятия решений.</w:t>
       </w:r>
     </w:p>
     <w:p>
       <w:pPr>
         <w:widowControl/>
-        <w:spacing w:after="160" w:line="259" w:lineRule="auto"/>
-        <w:ind w:firstLine="0"/>
         <w:jc w:val="left"/>
         <w:rPr>
           <w:rStyle w:val="fontstyle01"/>
@@ -12343,6 +17185,795 @@
           <w:color w:val="auto"/>
         </w:rPr>
       </w:pPr>
+      <w:r>
+        <w:rPr>
+          <w:rStyle w:val="fontstyle01"/>
+          <w:rFonts w:eastAsiaTheme="majorEastAsia"/>
+          <w:color w:val="auto"/>
+        </w:rPr>
+        <w:t>Итак, нам нужно разработать классификатор, основанный на процессе принятия решения человеком</w:t>
+      </w:r>
+      <w:proofErr w:type="gramStart"/>
+      <w:r>
+        <w:rPr>
+          <w:rStyle w:val="fontstyle01"/>
+          <w:rFonts w:eastAsiaTheme="majorEastAsia"/>
+          <w:color w:val="auto"/>
+        </w:rPr>
+        <w:t>.</w:t>
+      </w:r>
+      <w:proofErr w:type="gramEnd"/>
+      <w:r>
+        <w:rPr>
+          <w:rStyle w:val="fontstyle01"/>
+          <w:rFonts w:eastAsiaTheme="majorEastAsia"/>
+          <w:color w:val="auto"/>
+        </w:rPr>
+        <w:t xml:space="preserve"> У</w:t>
+      </w:r>
+      <w:r>
+        <w:rPr>
+          <w:rStyle w:val="fontstyle01"/>
+          <w:rFonts w:eastAsiaTheme="majorEastAsia"/>
+          <w:color w:val="auto"/>
+        </w:rPr>
+        <w:t xml:space="preserve"> нас есть обучающая выборка, введем логическую закономерность - функцию-предикат </w:t>
+      </w:r>
+      <w:r>
+        <w:rPr>
+          <w:rStyle w:val="fontstyle01"/>
+          <w:rFonts w:eastAsiaTheme="majorEastAsia"/>
+          <w:color w:val="auto"/>
+          <w:lang w:val="en-US"/>
+        </w:rPr>
+        <w:t>R</w:t>
+      </w:r>
+      <w:r>
+        <w:rPr>
+          <w:rStyle w:val="fontstyle01"/>
+          <w:rFonts w:eastAsiaTheme="majorEastAsia"/>
+          <w:color w:val="auto"/>
+        </w:rPr>
+        <w:t>, которая будет ставить в соответствие 0 или 1, к которому мы предъявим следующие требования:</w:t>
+      </w:r>
+    </w:p>
+    <w:p>
+      <w:pPr>
+        <w:pStyle w:val="a4"/>
+        <w:widowControl/>
+        <w:numPr>
+          <w:ilvl w:val="0"/>
+          <w:numId w:val="24"/>
+        </w:numPr>
+        <w:ind w:left="0" w:firstLine="567"/>
+        <w:jc w:val="left"/>
+        <w:rPr>
+          <w:rStyle w:val="fontstyle01"/>
+          <w:rFonts w:eastAsiaTheme="majorEastAsia"/>
+          <w:color w:val="auto"/>
+        </w:rPr>
+      </w:pPr>
+      <w:r>
+        <w:rPr>
+          <w:rStyle w:val="fontstyle01"/>
+          <w:rFonts w:eastAsiaTheme="majorEastAsia"/>
+          <w:color w:val="auto"/>
+        </w:rPr>
+        <w:t xml:space="preserve">предикат </w:t>
+      </w:r>
+      <w:r>
+        <w:rPr>
+          <w:rStyle w:val="fontstyle01"/>
+          <w:rFonts w:eastAsiaTheme="majorEastAsia"/>
+          <w:color w:val="auto"/>
+          <w:lang w:val="en-US"/>
+        </w:rPr>
+        <w:t>R</w:t>
+      </w:r>
+      <w:r>
+        <w:rPr>
+          <w:rStyle w:val="fontstyle01"/>
+          <w:rFonts w:eastAsiaTheme="majorEastAsia"/>
+          <w:color w:val="auto"/>
+        </w:rPr>
+        <w:t xml:space="preserve"> должна записываться на естественном языке;</w:t>
+      </w:r>
+    </w:p>
+    <w:p>
+      <w:pPr>
+        <w:pStyle w:val="a4"/>
+        <w:widowControl/>
+        <w:numPr>
+          <w:ilvl w:val="0"/>
+          <w:numId w:val="24"/>
+        </w:numPr>
+        <w:ind w:left="0" w:firstLine="567"/>
+        <w:jc w:val="left"/>
+        <w:rPr>
+          <w:rStyle w:val="fontstyle01"/>
+          <w:rFonts w:eastAsiaTheme="majorEastAsia"/>
+          <w:color w:val="auto"/>
+        </w:rPr>
+      </w:pPr>
+      <w:r>
+        <w:rPr>
+          <w:rStyle w:val="fontstyle01"/>
+          <w:rFonts w:eastAsiaTheme="majorEastAsia"/>
+          <w:color w:val="auto"/>
+        </w:rPr>
+        <w:t xml:space="preserve">предикат </w:t>
+      </w:r>
+      <w:r>
+        <w:rPr>
+          <w:rStyle w:val="fontstyle01"/>
+          <w:rFonts w:eastAsiaTheme="majorEastAsia"/>
+          <w:color w:val="auto"/>
+          <w:lang w:val="en-US"/>
+        </w:rPr>
+        <w:t>R</w:t>
+      </w:r>
+      <w:r>
+        <w:rPr>
+          <w:rStyle w:val="fontstyle01"/>
+          <w:rFonts w:eastAsiaTheme="majorEastAsia"/>
+          <w:color w:val="auto"/>
+        </w:rPr>
+        <w:t xml:space="preserve"> </w:t>
+      </w:r>
+      <w:r>
+        <w:rPr>
+          <w:rStyle w:val="fontstyle01"/>
+          <w:rFonts w:eastAsiaTheme="majorEastAsia"/>
+          <w:color w:val="auto"/>
+        </w:rPr>
+        <w:t>должен зависеть от небольшого числа признаков (1-7);</w:t>
+      </w:r>
+    </w:p>
+    <w:p>
+      <w:pPr>
+        <w:pStyle w:val="a4"/>
+        <w:widowControl/>
+        <w:numPr>
+          <w:ilvl w:val="0"/>
+          <w:numId w:val="24"/>
+        </w:numPr>
+        <w:ind w:left="0" w:firstLine="567"/>
+        <w:jc w:val="left"/>
+        <w:rPr>
+          <w:rStyle w:val="fontstyle01"/>
+          <w:rFonts w:eastAsiaTheme="majorEastAsia"/>
+          <w:color w:val="auto"/>
+        </w:rPr>
+      </w:pPr>
+      <w:r>
+        <w:rPr>
+          <w:rStyle w:val="fontstyle01"/>
+          <w:rFonts w:eastAsiaTheme="majorEastAsia"/>
+          <w:color w:val="auto"/>
+        </w:rPr>
+        <w:t>должен быть информативным, то есть покрывал как можно больше объектов своего класса и как можно меньше объектов инородного.</w:t>
+      </w:r>
+      <w:r>
+        <w:rPr>
+          <w:noProof/>
+        </w:rPr>
+        <w:t xml:space="preserve"> </w:t>
+      </w:r>
+      <w:r>
+        <w:rPr>
+          <w:noProof/>
+        </w:rPr>
+        <w:drawing>
+          <wp:inline distT="0" distB="0" distL="0" distR="0" wp14:anchorId="000B1D96" wp14:editId="457AB83E">
+            <wp:extent cx="2076450" cy="333375"/>
+            <wp:effectExtent l="0" t="0" r="0" b="9525"/>
+            <wp:docPr id="62" name="Рисунок 62"/>
+            <wp:cNvGraphicFramePr>
+              <a:graphicFrameLocks xmlns:a="http://schemas.openxmlformats.org/drawingml/2006/main" noChangeAspect="1"/>
+            </wp:cNvGraphicFramePr>
+            <a:graphic xmlns:a="http://schemas.openxmlformats.org/drawingml/2006/main">
+              <a:graphicData uri="http://schemas.openxmlformats.org/drawingml/2006/picture">
+                <pic:pic xmlns:pic="http://schemas.openxmlformats.org/drawingml/2006/picture">
+                  <pic:nvPicPr>
+                    <pic:cNvPr id="0" name=""/>
+                    <pic:cNvPicPr/>
+                  </pic:nvPicPr>
+                  <pic:blipFill>
+                    <a:blip r:embed="rId136"/>
+                    <a:stretch>
+                      <a:fillRect/>
+                    </a:stretch>
+                  </pic:blipFill>
+                  <pic:spPr>
+                    <a:xfrm>
+                      <a:off x="0" y="0"/>
+                      <a:ext cx="2076450" cy="333375"/>
+                    </a:xfrm>
+                    <a:prstGeom prst="rect">
+                      <a:avLst/>
+                    </a:prstGeom>
+                  </pic:spPr>
+                </pic:pic>
+              </a:graphicData>
+            </a:graphic>
+          </wp:inline>
+        </w:drawing>
+      </w:r>
+    </w:p>
+    <w:p>
+      <w:pPr>
+        <w:pStyle w:val="a4"/>
+        <w:widowControl/>
+        <w:ind w:left="567" w:firstLine="0"/>
+        <w:jc w:val="left"/>
+        <w:rPr>
+          <w:rStyle w:val="fontstyle01"/>
+          <w:rFonts w:eastAsiaTheme="majorEastAsia"/>
+          <w:color w:val="auto"/>
+        </w:rPr>
+      </w:pPr>
+      <w:r>
+        <w:rPr>
+          <w:rStyle w:val="fontstyle01"/>
+          <w:rFonts w:eastAsiaTheme="majorEastAsia"/>
+          <w:color w:val="auto"/>
+        </w:rPr>
+        <w:t>Основными вопросами при построении этих логических закономерностей являются:</w:t>
+      </w:r>
+    </w:p>
+    <w:p>
+      <w:pPr>
+        <w:pStyle w:val="a4"/>
+        <w:widowControl/>
+        <w:numPr>
+          <w:ilvl w:val="0"/>
+          <w:numId w:val="25"/>
+        </w:numPr>
+        <w:tabs>
+          <w:tab w:val="left" w:pos="851"/>
+        </w:tabs>
+        <w:ind w:left="0" w:firstLine="567"/>
+        <w:jc w:val="left"/>
+        <w:rPr>
+          <w:rStyle w:val="fontstyle01"/>
+          <w:rFonts w:eastAsiaTheme="majorEastAsia"/>
+          <w:color w:val="auto"/>
+        </w:rPr>
+      </w:pPr>
+      <w:r>
+        <w:rPr>
+          <w:rStyle w:val="fontstyle01"/>
+          <w:rFonts w:eastAsiaTheme="majorEastAsia"/>
+          <w:color w:val="auto"/>
+        </w:rPr>
+        <w:t>Как изобретать признаки? Это вид искусства, думать, думать и еще раз думать.</w:t>
+      </w:r>
+    </w:p>
+    <w:p>
+      <w:pPr>
+        <w:pStyle w:val="a4"/>
+        <w:widowControl/>
+        <w:numPr>
+          <w:ilvl w:val="0"/>
+          <w:numId w:val="25"/>
+        </w:numPr>
+        <w:tabs>
+          <w:tab w:val="left" w:pos="851"/>
+        </w:tabs>
+        <w:ind w:left="0" w:firstLine="567"/>
+        <w:jc w:val="left"/>
+        <w:rPr>
+          <w:rStyle w:val="fontstyle01"/>
+          <w:rFonts w:eastAsiaTheme="majorEastAsia"/>
+          <w:color w:val="auto"/>
+        </w:rPr>
+      </w:pPr>
+      <w:r>
+        <w:rPr>
+          <w:rStyle w:val="fontstyle01"/>
+          <w:rFonts w:eastAsiaTheme="majorEastAsia"/>
+          <w:color w:val="auto"/>
+        </w:rPr>
+        <w:t>Какого вида? Как можно проще от малого числа признаков.</w:t>
+      </w:r>
+    </w:p>
+    <w:p>
+      <w:pPr>
+        <w:pStyle w:val="a4"/>
+        <w:widowControl/>
+        <w:numPr>
+          <w:ilvl w:val="0"/>
+          <w:numId w:val="25"/>
+        </w:numPr>
+        <w:tabs>
+          <w:tab w:val="left" w:pos="851"/>
+        </w:tabs>
+        <w:ind w:left="0" w:firstLine="567"/>
+        <w:jc w:val="left"/>
+        <w:rPr>
+          <w:rStyle w:val="fontstyle01"/>
+          <w:rFonts w:eastAsiaTheme="majorEastAsia"/>
+          <w:color w:val="auto"/>
+        </w:rPr>
+      </w:pPr>
+      <w:r>
+        <w:rPr>
+          <w:rStyle w:val="fontstyle01"/>
+          <w:rFonts w:eastAsiaTheme="majorEastAsia"/>
+          <w:color w:val="auto"/>
+        </w:rPr>
+        <w:t xml:space="preserve">Как определять информативность? так, чтобы покрывалось как можно больше </w:t>
+      </w:r>
+      <w:proofErr w:type="gramStart"/>
+      <w:r>
+        <w:rPr>
+          <w:rStyle w:val="fontstyle01"/>
+          <w:rFonts w:eastAsiaTheme="majorEastAsia"/>
+          <w:color w:val="auto"/>
+        </w:rPr>
+        <w:t>своих</w:t>
+      </w:r>
+      <w:proofErr w:type="gramEnd"/>
+      <w:r>
+        <w:rPr>
+          <w:rStyle w:val="fontstyle01"/>
+          <w:rFonts w:eastAsiaTheme="majorEastAsia"/>
+          <w:color w:val="auto"/>
+        </w:rPr>
+        <w:t xml:space="preserve"> и меньше чужих.</w:t>
+      </w:r>
+    </w:p>
+    <w:p>
+      <w:pPr>
+        <w:pStyle w:val="a4"/>
+        <w:widowControl/>
+        <w:numPr>
+          <w:ilvl w:val="0"/>
+          <w:numId w:val="25"/>
+        </w:numPr>
+        <w:tabs>
+          <w:tab w:val="left" w:pos="851"/>
+        </w:tabs>
+        <w:ind w:left="0" w:firstLine="567"/>
+        <w:jc w:val="left"/>
+        <w:rPr>
+          <w:rStyle w:val="fontstyle01"/>
+          <w:rFonts w:eastAsiaTheme="majorEastAsia"/>
+          <w:color w:val="auto"/>
+        </w:rPr>
+      </w:pPr>
+      <w:r>
+        <w:rPr>
+          <w:rStyle w:val="fontstyle01"/>
+          <w:rFonts w:eastAsiaTheme="majorEastAsia"/>
+          <w:color w:val="auto"/>
+        </w:rPr>
+        <w:t>Как искать закономерности? тут посложнее. Перебирать подмножества признаков.</w:t>
+      </w:r>
+    </w:p>
+    <w:p>
+      <w:pPr>
+        <w:pStyle w:val="a4"/>
+        <w:widowControl/>
+        <w:numPr>
+          <w:ilvl w:val="0"/>
+          <w:numId w:val="25"/>
+        </w:numPr>
+        <w:tabs>
+          <w:tab w:val="left" w:pos="851"/>
+        </w:tabs>
+        <w:ind w:left="0" w:firstLine="567"/>
+        <w:jc w:val="left"/>
+        <w:rPr>
+          <w:rStyle w:val="fontstyle01"/>
+          <w:rFonts w:eastAsiaTheme="majorEastAsia"/>
+          <w:color w:val="auto"/>
+        </w:rPr>
+      </w:pPr>
+      <w:r>
+        <w:rPr>
+          <w:rStyle w:val="fontstyle01"/>
+          <w:rFonts w:eastAsiaTheme="majorEastAsia"/>
+          <w:color w:val="auto"/>
+        </w:rPr>
+        <w:t>Как объединять закономерности в алгоритм? Просто взять закономерности и в качестве признаков подать на вход алгоритма классификации. Ведь закономерности-те же признаки.</w:t>
+      </w:r>
+    </w:p>
+    <w:p>
+      <w:pPr>
+        <w:widowControl/>
+        <w:jc w:val="left"/>
+        <w:rPr>
+          <w:rStyle w:val="fontstyle01"/>
+          <w:rFonts w:eastAsiaTheme="majorEastAsia"/>
+          <w:color w:val="auto"/>
+        </w:rPr>
+      </w:pPr>
+      <w:r>
+        <w:rPr>
+          <w:rStyle w:val="fontstyle01"/>
+          <w:rFonts w:eastAsiaTheme="majorEastAsia"/>
+          <w:color w:val="auto"/>
+        </w:rPr>
+        <w:t>Ищут закономерности по следующим принципам:</w:t>
+      </w:r>
+    </w:p>
+    <w:p>
+      <w:pPr>
+        <w:pStyle w:val="a4"/>
+        <w:widowControl/>
+        <w:numPr>
+          <w:ilvl w:val="0"/>
+          <w:numId w:val="26"/>
+        </w:numPr>
+        <w:tabs>
+          <w:tab w:val="left" w:pos="851"/>
+        </w:tabs>
+        <w:ind w:left="0" w:firstLine="567"/>
+        <w:jc w:val="left"/>
+        <w:rPr>
+          <w:rStyle w:val="fontstyle01"/>
+          <w:rFonts w:eastAsiaTheme="majorEastAsia"/>
+          <w:color w:val="auto"/>
+        </w:rPr>
+      </w:pPr>
+      <w:r>
+        <w:rPr>
+          <w:rStyle w:val="fontstyle01"/>
+          <w:rFonts w:eastAsiaTheme="majorEastAsia"/>
+          <w:color w:val="auto"/>
+        </w:rPr>
+        <w:t>Конъюнкция пороговых условий</w:t>
+      </w:r>
+      <w:r>
+        <w:rPr>
+          <w:noProof/>
+        </w:rPr>
+        <w:t xml:space="preserve"> </w:t>
+      </w:r>
+      <w:r>
+        <w:rPr>
+          <w:rStyle w:val="fontstyle01"/>
+          <w:rFonts w:eastAsiaTheme="majorEastAsia"/>
+          <w:color w:val="auto"/>
+        </w:rPr>
+        <w:drawing>
+          <wp:inline distT="0" distB="0" distL="0" distR="0" wp14:anchorId="1973A351" wp14:editId="71244DBF">
+            <wp:extent cx="983827" cy="270718"/>
+            <wp:effectExtent l="0" t="0" r="6985" b="0"/>
+            <wp:docPr id="63" name="Рисунок 63"/>
+            <wp:cNvGraphicFramePr>
+              <a:graphicFrameLocks xmlns:a="http://schemas.openxmlformats.org/drawingml/2006/main" noChangeAspect="1"/>
+            </wp:cNvGraphicFramePr>
+            <a:graphic xmlns:a="http://schemas.openxmlformats.org/drawingml/2006/main">
+              <a:graphicData uri="http://schemas.openxmlformats.org/drawingml/2006/picture">
+                <pic:pic xmlns:pic="http://schemas.openxmlformats.org/drawingml/2006/picture">
+                  <pic:nvPicPr>
+                    <pic:cNvPr id="0" name=""/>
+                    <pic:cNvPicPr/>
+                  </pic:nvPicPr>
+                  <pic:blipFill>
+                    <a:blip r:embed="rId137"/>
+                    <a:stretch>
+                      <a:fillRect/>
+                    </a:stretch>
+                  </pic:blipFill>
+                  <pic:spPr>
+                    <a:xfrm>
+                      <a:off x="0" y="0"/>
+                      <a:ext cx="988503" cy="272005"/>
+                    </a:xfrm>
+                    <a:prstGeom prst="rect">
+                      <a:avLst/>
+                    </a:prstGeom>
+                  </pic:spPr>
+                </pic:pic>
+              </a:graphicData>
+            </a:graphic>
+          </wp:inline>
+        </w:drawing>
+      </w:r>
+      <w:r>
+        <w:rPr>
+          <w:rStyle w:val="fontstyle01"/>
+          <w:rFonts w:eastAsiaTheme="majorEastAsia"/>
+          <w:color w:val="auto"/>
+        </w:rPr>
+        <w:t xml:space="preserve"> галочка – подмножество признаков, оно должно быть небольшим.</w:t>
+      </w:r>
+    </w:p>
+    <w:p>
+      <w:pPr>
+        <w:pStyle w:val="a4"/>
+        <w:widowControl/>
+        <w:numPr>
+          <w:ilvl w:val="0"/>
+          <w:numId w:val="26"/>
+        </w:numPr>
+        <w:tabs>
+          <w:tab w:val="left" w:pos="851"/>
+        </w:tabs>
+        <w:ind w:left="0" w:firstLine="567"/>
+        <w:jc w:val="left"/>
+        <w:rPr>
+          <w:rStyle w:val="fontstyle01"/>
+          <w:color w:val="auto"/>
+        </w:rPr>
+      </w:pPr>
+      <w:r>
+        <w:rPr>
+          <w:rStyle w:val="fontstyle01"/>
+          <w:rFonts w:eastAsiaTheme="majorEastAsia"/>
+          <w:color w:val="auto"/>
+        </w:rPr>
+        <w:t>Синдром – набор симптомов, которые могут проявиться. Из какого-то перечня правил может выполниться определенное количество.</w:t>
+      </w:r>
+      <w:r>
+        <w:rPr>
+          <w:rStyle w:val="fontstyle01"/>
+          <w:rFonts w:eastAsiaTheme="majorEastAsia"/>
+          <w:color w:val="auto"/>
+        </w:rPr>
+        <w:t xml:space="preserve"> </w:t>
+      </w:r>
+      <w:r>
+        <w:rPr>
+          <w:rStyle w:val="fontstyle01"/>
+          <w:rFonts w:eastAsiaTheme="majorEastAsia"/>
+          <w:color w:val="auto"/>
+        </w:rPr>
+        <w:drawing>
+          <wp:inline distT="0" distB="0" distL="0" distR="0" wp14:anchorId="07BBAA10" wp14:editId="70D90B8B">
+            <wp:extent cx="1152939" cy="265114"/>
+            <wp:effectExtent l="0" t="0" r="0" b="1905"/>
+            <wp:docPr id="97" name="Рисунок 97"/>
+            <wp:cNvGraphicFramePr>
+              <a:graphicFrameLocks xmlns:a="http://schemas.openxmlformats.org/drawingml/2006/main" noChangeAspect="1"/>
+            </wp:cNvGraphicFramePr>
+            <a:graphic xmlns:a="http://schemas.openxmlformats.org/drawingml/2006/main">
+              <a:graphicData uri="http://schemas.openxmlformats.org/drawingml/2006/picture">
+                <pic:pic xmlns:pic="http://schemas.openxmlformats.org/drawingml/2006/picture">
+                  <pic:nvPicPr>
+                    <pic:cNvPr id="0" name=""/>
+                    <pic:cNvPicPr/>
+                  </pic:nvPicPr>
+                  <pic:blipFill>
+                    <a:blip r:embed="rId138"/>
+                    <a:stretch>
+                      <a:fillRect/>
+                    </a:stretch>
+                  </pic:blipFill>
+                  <pic:spPr>
+                    <a:xfrm>
+                      <a:off x="0" y="0"/>
+                      <a:ext cx="1175151" cy="270222"/>
+                    </a:xfrm>
+                    <a:prstGeom prst="rect">
+                      <a:avLst/>
+                    </a:prstGeom>
+                  </pic:spPr>
+                </pic:pic>
+              </a:graphicData>
+            </a:graphic>
+          </wp:inline>
+        </w:drawing>
+      </w:r>
+    </w:p>
+    <w:p>
+      <w:pPr>
+        <w:pStyle w:val="a4"/>
+        <w:widowControl/>
+        <w:numPr>
+          <w:ilvl w:val="0"/>
+          <w:numId w:val="26"/>
+        </w:numPr>
+        <w:tabs>
+          <w:tab w:val="left" w:pos="851"/>
+        </w:tabs>
+        <w:ind w:left="0" w:firstLine="567"/>
+        <w:jc w:val="left"/>
+        <w:rPr>
+          <w:rStyle w:val="fontstyle01"/>
+          <w:rFonts w:eastAsiaTheme="majorEastAsia"/>
+          <w:color w:val="auto"/>
+        </w:rPr>
+      </w:pPr>
+      <w:r>
+        <w:rPr>
+          <w:rStyle w:val="fontstyle01"/>
+          <w:rFonts w:eastAsiaTheme="majorEastAsia"/>
+          <w:color w:val="auto"/>
+        </w:rPr>
+        <w:t>Шар – гипотеза компактности. Вокруг метки описываем шар.</w:t>
+      </w:r>
+      <w:r>
+        <w:rPr>
+          <w:rStyle w:val="fontstyle01"/>
+          <w:rFonts w:eastAsiaTheme="majorEastAsia"/>
+          <w:color w:val="auto"/>
+        </w:rPr>
+        <w:t xml:space="preserve"> </w:t>
+      </w:r>
+      <w:r>
+        <w:rPr>
+          <w:rStyle w:val="fontstyle01"/>
+          <w:rFonts w:eastAsiaTheme="majorEastAsia"/>
+          <w:color w:val="auto"/>
+        </w:rPr>
+        <w:drawing>
+          <wp:inline distT="0" distB="0" distL="0" distR="0" wp14:anchorId="1BDCE55B" wp14:editId="04578F68">
+            <wp:extent cx="1181100" cy="257175"/>
+            <wp:effectExtent l="0" t="0" r="0" b="9525"/>
+            <wp:docPr id="103" name="Рисунок 103"/>
+            <wp:cNvGraphicFramePr>
+              <a:graphicFrameLocks xmlns:a="http://schemas.openxmlformats.org/drawingml/2006/main" noChangeAspect="1"/>
+            </wp:cNvGraphicFramePr>
+            <a:graphic xmlns:a="http://schemas.openxmlformats.org/drawingml/2006/main">
+              <a:graphicData uri="http://schemas.openxmlformats.org/drawingml/2006/picture">
+                <pic:pic xmlns:pic="http://schemas.openxmlformats.org/drawingml/2006/picture">
+                  <pic:nvPicPr>
+                    <pic:cNvPr id="0" name=""/>
+                    <pic:cNvPicPr/>
+                  </pic:nvPicPr>
+                  <pic:blipFill>
+                    <a:blip r:embed="rId139"/>
+                    <a:stretch>
+                      <a:fillRect/>
+                    </a:stretch>
+                  </pic:blipFill>
+                  <pic:spPr>
+                    <a:xfrm>
+                      <a:off x="0" y="0"/>
+                      <a:ext cx="1181100" cy="257175"/>
+                    </a:xfrm>
+                    <a:prstGeom prst="rect">
+                      <a:avLst/>
+                    </a:prstGeom>
+                  </pic:spPr>
+                </pic:pic>
+              </a:graphicData>
+            </a:graphic>
+          </wp:inline>
+        </w:drawing>
+      </w:r>
+    </w:p>
+    <w:p>
+      <w:pPr>
+        <w:widowControl/>
+        <w:jc w:val="left"/>
+        <w:rPr>
+          <w:rStyle w:val="fontstyle01"/>
+          <w:rFonts w:eastAsiaTheme="majorEastAsia"/>
+          <w:color w:val="auto"/>
+        </w:rPr>
+      </w:pPr>
+      <w:r>
+        <w:rPr>
+          <w:rStyle w:val="fontstyle01"/>
+          <w:rFonts w:eastAsiaTheme="majorEastAsia"/>
+          <w:color w:val="auto"/>
+        </w:rPr>
+        <w:t>Отлично, правила набрали согласно принципам, но по каким критериям нам выделить самые информативные? Самые информативные, которые выделяют как можно больше своего класса и как можно меньше чужого. Как свернуть два критерия в одну формулу?</w:t>
+      </w:r>
+    </w:p>
+    <w:p>
+      <w:pPr>
+        <w:widowControl/>
+        <w:jc w:val="left"/>
+        <w:rPr>
+          <w:rStyle w:val="fontstyle01"/>
+          <w:rFonts w:eastAsiaTheme="majorEastAsia"/>
+          <w:color w:val="auto"/>
+        </w:rPr>
+      </w:pPr>
+      <w:r>
+        <w:rPr>
+          <w:rStyle w:val="fontstyle01"/>
+          <w:rFonts w:eastAsiaTheme="majorEastAsia"/>
+          <w:color w:val="auto"/>
+        </w:rPr>
+        <w:t>Самым адекватным явля</w:t>
+      </w:r>
+      <w:r>
+        <w:rPr>
+          <w:rStyle w:val="fontstyle01"/>
+          <w:rFonts w:eastAsiaTheme="majorEastAsia"/>
+          <w:color w:val="auto"/>
+        </w:rPr>
+        <w:t>ю</w:t>
+      </w:r>
+      <w:r>
+        <w:rPr>
+          <w:rStyle w:val="fontstyle01"/>
+          <w:rFonts w:eastAsiaTheme="majorEastAsia"/>
+          <w:color w:val="auto"/>
+        </w:rPr>
+        <w:t>тся метод</w:t>
+      </w:r>
+      <w:r>
+        <w:rPr>
+          <w:rStyle w:val="fontstyle01"/>
+          <w:rFonts w:eastAsiaTheme="majorEastAsia"/>
+          <w:color w:val="auto"/>
+        </w:rPr>
+        <w:t>ы:</w:t>
+      </w:r>
+    </w:p>
+    <w:p>
+      <w:pPr>
+        <w:pStyle w:val="a4"/>
+        <w:widowControl/>
+        <w:numPr>
+          <w:ilvl w:val="0"/>
+          <w:numId w:val="27"/>
+        </w:numPr>
+        <w:ind w:left="0" w:firstLine="567"/>
+        <w:jc w:val="left"/>
+        <w:rPr>
+          <w:rStyle w:val="fontstyle01"/>
+          <w:rFonts w:eastAsiaTheme="majorEastAsia"/>
+          <w:color w:val="auto"/>
+        </w:rPr>
+      </w:pPr>
+      <w:r>
+        <w:rPr>
+          <w:rStyle w:val="fontstyle01"/>
+          <w:rFonts w:eastAsiaTheme="majorEastAsia"/>
+          <w:color w:val="auto"/>
+        </w:rPr>
+        <w:t>с применением разностей энтропий</w:t>
+      </w:r>
+      <w:r>
+        <w:rPr>
+          <w:rStyle w:val="fontstyle01"/>
+          <w:rFonts w:eastAsiaTheme="majorEastAsia"/>
+          <w:color w:val="auto"/>
+        </w:rPr>
+        <w:t xml:space="preserve">. Считаем энтропию до применения правила и после. Разница должна быть как можно </w:t>
+      </w:r>
+      <w:proofErr w:type="gramStart"/>
+      <w:r>
+        <w:rPr>
+          <w:rStyle w:val="fontstyle01"/>
+          <w:rFonts w:eastAsiaTheme="majorEastAsia"/>
+          <w:color w:val="auto"/>
+        </w:rPr>
+        <w:t>более максимальна</w:t>
+      </w:r>
+      <w:proofErr w:type="gramEnd"/>
+      <w:r>
+        <w:rPr>
+          <w:rStyle w:val="fontstyle01"/>
+          <w:rFonts w:eastAsiaTheme="majorEastAsia"/>
+          <w:color w:val="auto"/>
+        </w:rPr>
+        <w:t>;</w:t>
+      </w:r>
+    </w:p>
+    <w:p>
+      <w:pPr>
+        <w:pStyle w:val="a4"/>
+        <w:widowControl/>
+        <w:numPr>
+          <w:ilvl w:val="0"/>
+          <w:numId w:val="27"/>
+        </w:numPr>
+        <w:ind w:left="0" w:firstLine="567"/>
+        <w:jc w:val="left"/>
+        <w:rPr>
+          <w:rStyle w:val="fontstyle01"/>
+          <w:rFonts w:eastAsiaTheme="majorEastAsia"/>
+          <w:color w:val="auto"/>
+        </w:rPr>
+      </w:pPr>
+      <w:r>
+        <w:rPr>
+          <w:rStyle w:val="fontstyle01"/>
+          <w:rFonts w:eastAsiaTheme="majorEastAsia"/>
+          <w:color w:val="auto"/>
+        </w:rPr>
+        <w:t>мы можем предполагать, что все способы разбить выборку на два класса равновероятны, тогда применять математический аппарат из статистики. Строить эмпирические распределения и смотреть, куда в распределении наши положительные и отрицательные признаки попадают.</w:t>
+      </w:r>
       <w:r>
         <w:rPr>
           <w:rStyle w:val="fontstyle01"/>
@@ -14434,9 +20065,9 @@
             <o:lock v:ext="edit" aspectratio="t"/>
           </v:shapetype>
           <v:shape id="_x0000_i1025" type="#_x0000_t75" style="width:249.2pt;height:236.65pt" o:ole="">
-            <v:imagedata r:id="rId93" o:title=""/>
+            <v:imagedata r:id="rId140" o:title=""/>
           </v:shape>
-          <o:OLEObject Type="Embed" ProgID="Visio.Drawing.11" ShapeID="_x0000_i1025" DrawAspect="Content" ObjectID="_1619008820" r:id="rId94"/>
+          <o:OLEObject Type="Embed" ProgID="Visio.Drawing.11" ShapeID="_x0000_i1025" DrawAspect="Content" ObjectID="_1619087470" r:id="rId141"/>
         </w:object>
       </w:r>
     </w:p>
@@ -15050,7 +20681,7 @@
                     </pic:cNvPicPr>
                   </pic:nvPicPr>
                   <pic:blipFill>
-                    <a:blip r:embed="rId95">
+                    <a:blip r:embed="rId142">
                       <a:extLst>
                         <a:ext uri="{28A0092B-C50C-407E-A947-70E740481C1C}">
                           <a14:useLocalDpi xmlns:a14="http://schemas.microsoft.com/office/drawing/2010/main" val="0"/>
@@ -15135,6 +20766,7 @@
         <w:rPr>
           <w:rStyle w:val="fontstyle01"/>
           <w:rFonts w:eastAsiaTheme="majorEastAsia"/>
+          <w:noProof/>
           <w:color w:val="auto"/>
         </w:rPr>
         <w:drawing>
@@ -15155,7 +20787,7 @@
                     </pic:cNvPicPr>
                   </pic:nvPicPr>
                   <pic:blipFill>
-                    <a:blip r:embed="rId96">
+                    <a:blip r:embed="rId143">
                       <a:extLst>
                         <a:ext uri="{28A0092B-C50C-407E-A947-70E740481C1C}">
                           <a14:useLocalDpi xmlns:a14="http://schemas.microsoft.com/office/drawing/2010/main" val="0"/>
@@ -15198,6 +20830,7 @@
         <w:rPr>
           <w:rStyle w:val="fontstyle01"/>
           <w:rFonts w:eastAsiaTheme="majorEastAsia"/>
+          <w:noProof/>
           <w:color w:val="auto"/>
         </w:rPr>
         <w:drawing>
@@ -15218,7 +20851,7 @@
                     </pic:cNvPicPr>
                   </pic:nvPicPr>
                   <pic:blipFill>
-                    <a:blip r:embed="rId97">
+                    <a:blip r:embed="rId144">
                       <a:extLst>
                         <a:ext uri="{28A0092B-C50C-407E-A947-70E740481C1C}">
                           <a14:useLocalDpi xmlns:a14="http://schemas.microsoft.com/office/drawing/2010/main" val="0"/>
@@ -15358,7 +20991,7 @@
         </w:rPr>
         <w:t>Классифицируя </w:t>
       </w:r>
-      <w:hyperlink r:id="rId98" w:history="1">
+      <w:hyperlink r:id="rId145" w:history="1">
         <w:r>
           <w:rPr>
             <w:rStyle w:val="fontstyle01"/>
@@ -15404,7 +21037,7 @@
           <w:sz w:val="24"/>
           <w:szCs w:val="24"/>
         </w:rPr>
-        <w:t>полносвязные сети ( рис. 1, а</w:t>
+        <w:t xml:space="preserve">полносвязные сети </w:t>
       </w:r>
       <w:proofErr w:type="gramStart"/>
       <w:r>
@@ -15414,8 +21047,9 @@
           <w:sz w:val="24"/>
           <w:szCs w:val="24"/>
         </w:rPr>
-        <w:t>)</w:t>
-      </w:r>
+        <w:t xml:space="preserve">( </w:t>
+      </w:r>
+      <w:proofErr w:type="gramEnd"/>
       <w:r>
         <w:rPr>
           <w:rFonts w:eastAsia="MS Mincho"/>
@@ -15423,9 +21057,17 @@
           <w:sz w:val="24"/>
           <w:szCs w:val="24"/>
         </w:rPr>
+        <w:t>рис. 1, а)</w:t>
+      </w:r>
+      <w:r>
+        <w:rPr>
+          <w:rFonts w:eastAsia="MS Mincho"/>
+          <w:iCs/>
+          <w:sz w:val="24"/>
+          <w:szCs w:val="24"/>
+        </w:rPr>
         <w:t xml:space="preserve">. </w:t>
       </w:r>
-      <w:proofErr w:type="gramEnd"/>
       <w:r>
         <w:rPr>
           <w:rFonts w:eastAsia="MS Mincho"/>
@@ -15577,7 +21219,7 @@
                     </pic:cNvPicPr>
                   </pic:nvPicPr>
                   <pic:blipFill>
-                    <a:blip r:embed="rId99">
+                    <a:blip r:embed="rId146">
                       <a:extLst>
                         <a:ext uri="{28A0092B-C50C-407E-A947-70E740481C1C}">
                           <a14:useLocalDpi xmlns:a14="http://schemas.microsoft.com/office/drawing/2010/main" val="0"/>
@@ -15642,7 +21284,7 @@
                     </pic:cNvPicPr>
                   </pic:nvPicPr>
                   <pic:blipFill>
-                    <a:blip r:embed="rId100" cstate="print">
+                    <a:blip r:embed="rId147" cstate="print">
                       <a:extLst>
                         <a:ext uri="{28A0092B-C50C-407E-A947-70E740481C1C}">
                           <a14:useLocalDpi xmlns:a14="http://schemas.microsoft.com/office/drawing/2010/main" val="0"/>
@@ -15844,7 +21486,7 @@
                     <pic:cNvPicPr/>
                   </pic:nvPicPr>
                   <pic:blipFill>
-                    <a:blip r:embed="rId101"/>
+                    <a:blip r:embed="rId148"/>
                     <a:stretch>
                       <a:fillRect/>
                     </a:stretch>
@@ -16009,18 +21651,8 @@
           <w:rFonts w:eastAsiaTheme="majorEastAsia"/>
           <w:color w:val="auto"/>
         </w:rPr>
-        <w:t>Бустинг – это последовательный метод, при котором комбинированные слабые модели не обучаются независимо друг от друга. Наоборот, идея в том, чтобы итеративно обучать модели, чтобы обучение модели на данном этапе зависело от моделей, обученных на предыдущем этапе</w:t>
-      </w:r>
-      <w:proofErr w:type="gramStart"/>
-      <w:r>
-        <w:rPr>
-          <w:rStyle w:val="fontstyle01"/>
-          <w:rFonts w:eastAsiaTheme="majorEastAsia"/>
-          <w:color w:val="auto"/>
-        </w:rPr>
-        <w:t>.</w:t>
-      </w:r>
-      <w:proofErr w:type="gramEnd"/>
+        <w:t>Бустинг – это последовательный метод, при котором комбинированные слабые модели не обучаются независимо друг от друга. Наоборот, идея в том, чтобы итеративно обучать модели, чтобы обучение модели на данном этапе зависело от моделей, обученных на предыдущем этапе.</w:t>
+      </w:r>
       <w:r>
         <w:rPr>
           <w:rStyle w:val="fontstyle01"/>
@@ -16148,25 +21780,7 @@
           <w:rFonts w:eastAsiaTheme="majorEastAsia"/>
           <w:color w:val="auto"/>
         </w:rPr>
-        <w:t>Веса хорошо классифицированных объектов уменьшаются относительно весов неправильно классифицированных объектов</w:t>
-      </w:r>
-      <w:proofErr w:type="gramStart"/>
-      <w:r>
-        <w:rPr>
-          <w:rStyle w:val="fontstyle01"/>
-          <w:rFonts w:eastAsiaTheme="majorEastAsia"/>
-          <w:color w:val="auto"/>
-        </w:rPr>
-        <w:t>.</w:t>
-      </w:r>
-      <w:proofErr w:type="gramEnd"/>
-      <w:r>
-        <w:rPr>
-          <w:rStyle w:val="fontstyle01"/>
-          <w:rFonts w:eastAsiaTheme="majorEastAsia"/>
-          <w:color w:val="auto"/>
-        </w:rPr>
-        <w:t xml:space="preserve"> О</w:t>
+        <w:t>Веса хорошо классифицированных объектов уменьшаются относительно весов неправильно классифицированных объектов. О</w:t>
       </w:r>
       <w:r>
         <w:rPr>
@@ -16494,7 +22108,7 @@
                     <pic:cNvPicPr/>
                   </pic:nvPicPr>
                   <pic:blipFill>
-                    <a:blip r:embed="rId102"/>
+                    <a:blip r:embed="rId149"/>
                     <a:stretch>
                       <a:fillRect/>
                     </a:stretch>
@@ -16746,7 +22360,7 @@
                     <pic:cNvPicPr/>
                   </pic:nvPicPr>
                   <pic:blipFill>
-                    <a:blip r:embed="rId103"/>
+                    <a:blip r:embed="rId150"/>
                     <a:stretch>
                       <a:fillRect/>
                     </a:stretch>
@@ -17375,7 +22989,7 @@
                     <pic:cNvPicPr/>
                   </pic:nvPicPr>
                   <pic:blipFill>
-                    <a:blip r:embed="rId104"/>
+                    <a:blip r:embed="rId151"/>
                     <a:stretch>
                       <a:fillRect/>
                     </a:stretch>
@@ -18144,27 +23758,20 @@
     </w:p>
     <w:p>
       <w:pPr>
-        <w:widowControl/>
-        <w:spacing w:after="160" w:line="256" w:lineRule="auto"/>
-        <w:jc w:val="left"/>
-        <w:rPr>
-          <w:sz w:val="24"/>
-          <w:szCs w:val="24"/>
-        </w:rPr>
-      </w:pPr>
-    </w:p>
-    <w:p>
-      <w:pPr>
-        <w:rPr>
-          <w:sz w:val="24"/>
-          <w:szCs w:val="24"/>
-        </w:rPr>
-      </w:pPr>
-      <w:r>
-        <w:rPr>
-          <w:sz w:val="24"/>
-          <w:szCs w:val="24"/>
-        </w:rPr>
+        <w:ind w:firstLine="0"/>
+        <w:rPr>
+          <w:sz w:val="24"/>
+          <w:szCs w:val="24"/>
+        </w:rPr>
+      </w:pPr>
+      <w:bookmarkStart w:id="2" w:name="_GoBack"/>
+      <w:bookmarkEnd w:id="2"/>
+      <w:r>
+        <w:rPr>
+          <w:sz w:val="24"/>
+          <w:szCs w:val="24"/>
+        </w:rPr>
+        <w:lastRenderedPageBreak/>
         <w:t>Список вопросов к экзамену (Абросимов)</w:t>
       </w:r>
     </w:p>
@@ -18621,7 +24228,7 @@
       </w:pPr>
     </w:p>
     <w:sectPr>
-      <w:footerReference w:type="default" r:id="rId105"/>
+      <w:footerReference w:type="default" r:id="rId152"/>
       <w:pgSz w:w="11906" w:h="16838"/>
       <w:pgMar w:top="720" w:right="720" w:bottom="720" w:left="709" w:header="708" w:footer="708" w:gutter="0"/>
       <w:cols w:space="708"/>
@@ -18685,7 +24292,7 @@
           <w:rPr>
             <w:noProof/>
           </w:rPr>
-          <w:t>10</w:t>
+          <w:t>29</w:t>
         </w:r>
         <w:r>
           <w:fldChar w:fldCharType="end"/>
@@ -19495,6 +25102,92 @@
     </w:lvl>
   </w:abstractNum>
   <w:abstractNum w:abstractNumId="7">
+    <w:nsid w:val="27CB4839"/>
+    <w:multiLevelType w:val="hybridMultilevel"/>
+    <w:tmpl w:val="0D98E4EA"/>
+    <w:lvl w:ilvl="0" w:tplc="0419000F">
+      <w:start w:val="1"/>
+      <w:numFmt w:val="decimal"/>
+      <w:lvlText w:val="%1."/>
+      <w:lvlJc w:val="left"/>
+      <w:pPr>
+        <w:ind w:left="1287" w:hanging="360"/>
+      </w:pPr>
+    </w:lvl>
+    <w:lvl w:ilvl="1" w:tplc="04190019" w:tentative="1">
+      <w:start w:val="1"/>
+      <w:numFmt w:val="lowerLetter"/>
+      <w:lvlText w:val="%2."/>
+      <w:lvlJc w:val="left"/>
+      <w:pPr>
+        <w:ind w:left="2007" w:hanging="360"/>
+      </w:pPr>
+    </w:lvl>
+    <w:lvl w:ilvl="2" w:tplc="0419001B" w:tentative="1">
+      <w:start w:val="1"/>
+      <w:numFmt w:val="lowerRoman"/>
+      <w:lvlText w:val="%3."/>
+      <w:lvlJc w:val="right"/>
+      <w:pPr>
+        <w:ind w:left="2727" w:hanging="180"/>
+      </w:pPr>
+    </w:lvl>
+    <w:lvl w:ilvl="3" w:tplc="0419000F" w:tentative="1">
+      <w:start w:val="1"/>
+      <w:numFmt w:val="decimal"/>
+      <w:lvlText w:val="%4."/>
+      <w:lvlJc w:val="left"/>
+      <w:pPr>
+        <w:ind w:left="3447" w:hanging="360"/>
+      </w:pPr>
+    </w:lvl>
+    <w:lvl w:ilvl="4" w:tplc="04190019" w:tentative="1">
+      <w:start w:val="1"/>
+      <w:numFmt w:val="lowerLetter"/>
+      <w:lvlText w:val="%5."/>
+      <w:lvlJc w:val="left"/>
+      <w:pPr>
+        <w:ind w:left="4167" w:hanging="360"/>
+      </w:pPr>
+    </w:lvl>
+    <w:lvl w:ilvl="5" w:tplc="0419001B" w:tentative="1">
+      <w:start w:val="1"/>
+      <w:numFmt w:val="lowerRoman"/>
+      <w:lvlText w:val="%6."/>
+      <w:lvlJc w:val="right"/>
+      <w:pPr>
+        <w:ind w:left="4887" w:hanging="180"/>
+      </w:pPr>
+    </w:lvl>
+    <w:lvl w:ilvl="6" w:tplc="0419000F" w:tentative="1">
+      <w:start w:val="1"/>
+      <w:numFmt w:val="decimal"/>
+      <w:lvlText w:val="%7."/>
+      <w:lvlJc w:val="left"/>
+      <w:pPr>
+        <w:ind w:left="5607" w:hanging="360"/>
+      </w:pPr>
+    </w:lvl>
+    <w:lvl w:ilvl="7" w:tplc="04190019" w:tentative="1">
+      <w:start w:val="1"/>
+      <w:numFmt w:val="lowerLetter"/>
+      <w:lvlText w:val="%8."/>
+      <w:lvlJc w:val="left"/>
+      <w:pPr>
+        <w:ind w:left="6327" w:hanging="360"/>
+      </w:pPr>
+    </w:lvl>
+    <w:lvl w:ilvl="8" w:tplc="0419001B" w:tentative="1">
+      <w:start w:val="1"/>
+      <w:numFmt w:val="lowerRoman"/>
+      <w:lvlText w:val="%9."/>
+      <w:lvlJc w:val="right"/>
+      <w:pPr>
+        <w:ind w:left="7047" w:hanging="180"/>
+      </w:pPr>
+    </w:lvl>
+  </w:abstractNum>
+  <w:abstractNum w:abstractNumId="8">
     <w:nsid w:val="285F0DCF"/>
     <w:multiLevelType w:val="hybridMultilevel"/>
     <w:tmpl w:val="C6F408AE"/>
@@ -19580,7 +25273,7 @@
       </w:pPr>
     </w:lvl>
   </w:abstractNum>
-  <w:abstractNum w:abstractNumId="8">
+  <w:abstractNum w:abstractNumId="9">
     <w:nsid w:val="2FC6705A"/>
     <w:multiLevelType w:val="hybridMultilevel"/>
     <w:tmpl w:val="0EE001B2"/>
@@ -19666,17 +25359,17 @@
       </w:pPr>
     </w:lvl>
   </w:abstractNum>
-  <w:abstractNum w:abstractNumId="9">
-    <w:nsid w:val="368310F6"/>
+  <w:abstractNum w:abstractNumId="10">
+    <w:nsid w:val="313E5813"/>
     <w:multiLevelType w:val="hybridMultilevel"/>
-    <w:tmpl w:val="9CC60478"/>
+    <w:tmpl w:val="2A5427D4"/>
     <w:lvl w:ilvl="0" w:tplc="CE0665B0">
       <w:start w:val="1"/>
       <w:numFmt w:val="bullet"/>
       <w:lvlText w:val="-"/>
       <w:lvlJc w:val="left"/>
       <w:pPr>
-        <w:ind w:left="1287" w:hanging="360"/>
+        <w:ind w:left="1346" w:hanging="360"/>
       </w:pPr>
       <w:rPr>
         <w:rFonts w:ascii="Arial" w:hAnsi="Arial" w:hint="default"/>
@@ -19688,7 +25381,7 @@
       <w:lvlText w:val="o"/>
       <w:lvlJc w:val="left"/>
       <w:pPr>
-        <w:ind w:left="2007" w:hanging="360"/>
+        <w:ind w:left="2066" w:hanging="360"/>
       </w:pPr>
       <w:rPr>
         <w:rFonts w:ascii="Courier New" w:hAnsi="Courier New" w:cs="Courier New" w:hint="default"/>
@@ -19700,7 +25393,7 @@
       <w:lvlText w:val=""/>
       <w:lvlJc w:val="left"/>
       <w:pPr>
-        <w:ind w:left="2727" w:hanging="360"/>
+        <w:ind w:left="2786" w:hanging="360"/>
       </w:pPr>
       <w:rPr>
         <w:rFonts w:ascii="Wingdings" w:hAnsi="Wingdings" w:hint="default"/>
@@ -19712,7 +25405,7 @@
       <w:lvlText w:val=""/>
       <w:lvlJc w:val="left"/>
       <w:pPr>
-        <w:ind w:left="3447" w:hanging="360"/>
+        <w:ind w:left="3506" w:hanging="360"/>
       </w:pPr>
       <w:rPr>
         <w:rFonts w:ascii="Symbol" w:hAnsi="Symbol" w:hint="default"/>
@@ -19724,7 +25417,7 @@
       <w:lvlText w:val="o"/>
       <w:lvlJc w:val="left"/>
       <w:pPr>
-        <w:ind w:left="4167" w:hanging="360"/>
+        <w:ind w:left="4226" w:hanging="360"/>
       </w:pPr>
       <w:rPr>
         <w:rFonts w:ascii="Courier New" w:hAnsi="Courier New" w:cs="Courier New" w:hint="default"/>
@@ -19736,7 +25429,7 @@
       <w:lvlText w:val=""/>
       <w:lvlJc w:val="left"/>
       <w:pPr>
-        <w:ind w:left="4887" w:hanging="360"/>
+        <w:ind w:left="4946" w:hanging="360"/>
       </w:pPr>
       <w:rPr>
         <w:rFonts w:ascii="Wingdings" w:hAnsi="Wingdings" w:hint="default"/>
@@ -19748,7 +25441,7 @@
       <w:lvlText w:val=""/>
       <w:lvlJc w:val="left"/>
       <w:pPr>
-        <w:ind w:left="5607" w:hanging="360"/>
+        <w:ind w:left="5666" w:hanging="360"/>
       </w:pPr>
       <w:rPr>
         <w:rFonts w:ascii="Symbol" w:hAnsi="Symbol" w:hint="default"/>
@@ -19760,7 +25453,7 @@
       <w:lvlText w:val="o"/>
       <w:lvlJc w:val="left"/>
       <w:pPr>
-        <w:ind w:left="6327" w:hanging="360"/>
+        <w:ind w:left="6386" w:hanging="360"/>
       </w:pPr>
       <w:rPr>
         <w:rFonts w:ascii="Courier New" w:hAnsi="Courier New" w:cs="Courier New" w:hint="default"/>
@@ -19772,14 +25465,213 @@
       <w:lvlText w:val=""/>
       <w:lvlJc w:val="left"/>
       <w:pPr>
-        <w:ind w:left="7047" w:hanging="360"/>
+        <w:ind w:left="7106" w:hanging="360"/>
       </w:pPr>
       <w:rPr>
         <w:rFonts w:ascii="Wingdings" w:hAnsi="Wingdings" w:hint="default"/>
       </w:rPr>
     </w:lvl>
   </w:abstractNum>
-  <w:abstractNum w:abstractNumId="10">
+  <w:abstractNum w:abstractNumId="11">
+    <w:nsid w:val="368310F6"/>
+    <w:multiLevelType w:val="hybridMultilevel"/>
+    <w:tmpl w:val="9CC60478"/>
+    <w:lvl w:ilvl="0" w:tplc="CE0665B0">
+      <w:start w:val="1"/>
+      <w:numFmt w:val="bullet"/>
+      <w:lvlText w:val="-"/>
+      <w:lvlJc w:val="left"/>
+      <w:pPr>
+        <w:ind w:left="1287" w:hanging="360"/>
+      </w:pPr>
+      <w:rPr>
+        <w:rFonts w:ascii="Arial" w:hAnsi="Arial" w:hint="default"/>
+      </w:rPr>
+    </w:lvl>
+    <w:lvl w:ilvl="1" w:tplc="04190003" w:tentative="1">
+      <w:start w:val="1"/>
+      <w:numFmt w:val="bullet"/>
+      <w:lvlText w:val="o"/>
+      <w:lvlJc w:val="left"/>
+      <w:pPr>
+        <w:ind w:left="2007" w:hanging="360"/>
+      </w:pPr>
+      <w:rPr>
+        <w:rFonts w:ascii="Courier New" w:hAnsi="Courier New" w:cs="Courier New" w:hint="default"/>
+      </w:rPr>
+    </w:lvl>
+    <w:lvl w:ilvl="2" w:tplc="04190005" w:tentative="1">
+      <w:start w:val="1"/>
+      <w:numFmt w:val="bullet"/>
+      <w:lvlText w:val=""/>
+      <w:lvlJc w:val="left"/>
+      <w:pPr>
+        <w:ind w:left="2727" w:hanging="360"/>
+      </w:pPr>
+      <w:rPr>
+        <w:rFonts w:ascii="Wingdings" w:hAnsi="Wingdings" w:hint="default"/>
+      </w:rPr>
+    </w:lvl>
+    <w:lvl w:ilvl="3" w:tplc="04190001" w:tentative="1">
+      <w:start w:val="1"/>
+      <w:numFmt w:val="bullet"/>
+      <w:lvlText w:val=""/>
+      <w:lvlJc w:val="left"/>
+      <w:pPr>
+        <w:ind w:left="3447" w:hanging="360"/>
+      </w:pPr>
+      <w:rPr>
+        <w:rFonts w:ascii="Symbol" w:hAnsi="Symbol" w:hint="default"/>
+      </w:rPr>
+    </w:lvl>
+    <w:lvl w:ilvl="4" w:tplc="04190003" w:tentative="1">
+      <w:start w:val="1"/>
+      <w:numFmt w:val="bullet"/>
+      <w:lvlText w:val="o"/>
+      <w:lvlJc w:val="left"/>
+      <w:pPr>
+        <w:ind w:left="4167" w:hanging="360"/>
+      </w:pPr>
+      <w:rPr>
+        <w:rFonts w:ascii="Courier New" w:hAnsi="Courier New" w:cs="Courier New" w:hint="default"/>
+      </w:rPr>
+    </w:lvl>
+    <w:lvl w:ilvl="5" w:tplc="04190005" w:tentative="1">
+      <w:start w:val="1"/>
+      <w:numFmt w:val="bullet"/>
+      <w:lvlText w:val=""/>
+      <w:lvlJc w:val="left"/>
+      <w:pPr>
+        <w:ind w:left="4887" w:hanging="360"/>
+      </w:pPr>
+      <w:rPr>
+        <w:rFonts w:ascii="Wingdings" w:hAnsi="Wingdings" w:hint="default"/>
+      </w:rPr>
+    </w:lvl>
+    <w:lvl w:ilvl="6" w:tplc="04190001" w:tentative="1">
+      <w:start w:val="1"/>
+      <w:numFmt w:val="bullet"/>
+      <w:lvlText w:val=""/>
+      <w:lvlJc w:val="left"/>
+      <w:pPr>
+        <w:ind w:left="5607" w:hanging="360"/>
+      </w:pPr>
+      <w:rPr>
+        <w:rFonts w:ascii="Symbol" w:hAnsi="Symbol" w:hint="default"/>
+      </w:rPr>
+    </w:lvl>
+    <w:lvl w:ilvl="7" w:tplc="04190003" w:tentative="1">
+      <w:start w:val="1"/>
+      <w:numFmt w:val="bullet"/>
+      <w:lvlText w:val="o"/>
+      <w:lvlJc w:val="left"/>
+      <w:pPr>
+        <w:ind w:left="6327" w:hanging="360"/>
+      </w:pPr>
+      <w:rPr>
+        <w:rFonts w:ascii="Courier New" w:hAnsi="Courier New" w:cs="Courier New" w:hint="default"/>
+      </w:rPr>
+    </w:lvl>
+    <w:lvl w:ilvl="8" w:tplc="04190005" w:tentative="1">
+      <w:start w:val="1"/>
+      <w:numFmt w:val="bullet"/>
+      <w:lvlText w:val=""/>
+      <w:lvlJc w:val="left"/>
+      <w:pPr>
+        <w:ind w:left="7047" w:hanging="360"/>
+      </w:pPr>
+      <w:rPr>
+        <w:rFonts w:ascii="Wingdings" w:hAnsi="Wingdings" w:hint="default"/>
+      </w:rPr>
+    </w:lvl>
+  </w:abstractNum>
+  <w:abstractNum w:abstractNumId="12">
+    <w:nsid w:val="38E01D3E"/>
+    <w:multiLevelType w:val="hybridMultilevel"/>
+    <w:tmpl w:val="2DEACA20"/>
+    <w:lvl w:ilvl="0" w:tplc="04190011">
+      <w:start w:val="1"/>
+      <w:numFmt w:val="decimal"/>
+      <w:lvlText w:val="%1)"/>
+      <w:lvlJc w:val="left"/>
+      <w:pPr>
+        <w:ind w:left="1287" w:hanging="360"/>
+      </w:pPr>
+    </w:lvl>
+    <w:lvl w:ilvl="1" w:tplc="04190019" w:tentative="1">
+      <w:start w:val="1"/>
+      <w:numFmt w:val="lowerLetter"/>
+      <w:lvlText w:val="%2."/>
+      <w:lvlJc w:val="left"/>
+      <w:pPr>
+        <w:ind w:left="2007" w:hanging="360"/>
+      </w:pPr>
+    </w:lvl>
+    <w:lvl w:ilvl="2" w:tplc="0419001B" w:tentative="1">
+      <w:start w:val="1"/>
+      <w:numFmt w:val="lowerRoman"/>
+      <w:lvlText w:val="%3."/>
+      <w:lvlJc w:val="right"/>
+      <w:pPr>
+        <w:ind w:left="2727" w:hanging="180"/>
+      </w:pPr>
+    </w:lvl>
+    <w:lvl w:ilvl="3" w:tplc="0419000F" w:tentative="1">
+      <w:start w:val="1"/>
+      <w:numFmt w:val="decimal"/>
+      <w:lvlText w:val="%4."/>
+      <w:lvlJc w:val="left"/>
+      <w:pPr>
+        <w:ind w:left="3447" w:hanging="360"/>
+      </w:pPr>
+    </w:lvl>
+    <w:lvl w:ilvl="4" w:tplc="04190019" w:tentative="1">
+      <w:start w:val="1"/>
+      <w:numFmt w:val="lowerLetter"/>
+      <w:lvlText w:val="%5."/>
+      <w:lvlJc w:val="left"/>
+      <w:pPr>
+        <w:ind w:left="4167" w:hanging="360"/>
+      </w:pPr>
+    </w:lvl>
+    <w:lvl w:ilvl="5" w:tplc="0419001B" w:tentative="1">
+      <w:start w:val="1"/>
+      <w:numFmt w:val="lowerRoman"/>
+      <w:lvlText w:val="%6."/>
+      <w:lvlJc w:val="right"/>
+      <w:pPr>
+        <w:ind w:left="4887" w:hanging="180"/>
+      </w:pPr>
+    </w:lvl>
+    <w:lvl w:ilvl="6" w:tplc="0419000F" w:tentative="1">
+      <w:start w:val="1"/>
+      <w:numFmt w:val="decimal"/>
+      <w:lvlText w:val="%7."/>
+      <w:lvlJc w:val="left"/>
+      <w:pPr>
+        <w:ind w:left="5607" w:hanging="360"/>
+      </w:pPr>
+    </w:lvl>
+    <w:lvl w:ilvl="7" w:tplc="04190019" w:tentative="1">
+      <w:start w:val="1"/>
+      <w:numFmt w:val="lowerLetter"/>
+      <w:lvlText w:val="%8."/>
+      <w:lvlJc w:val="left"/>
+      <w:pPr>
+        <w:ind w:left="6327" w:hanging="360"/>
+      </w:pPr>
+    </w:lvl>
+    <w:lvl w:ilvl="8" w:tplc="0419001B" w:tentative="1">
+      <w:start w:val="1"/>
+      <w:numFmt w:val="lowerRoman"/>
+      <w:lvlText w:val="%9."/>
+      <w:lvlJc w:val="right"/>
+      <w:pPr>
+        <w:ind w:left="7047" w:hanging="180"/>
+      </w:pPr>
+    </w:lvl>
+  </w:abstractNum>
+  <w:abstractNum w:abstractNumId="13">
     <w:nsid w:val="3AA8796C"/>
     <w:multiLevelType w:val="multilevel"/>
     <w:tmpl w:val="34B219BA"/>
@@ -19892,7 +25784,7 @@
       </w:rPr>
     </w:lvl>
   </w:abstractNum>
-  <w:abstractNum w:abstractNumId="11">
+  <w:abstractNum w:abstractNumId="14">
     <w:nsid w:val="3E366341"/>
     <w:multiLevelType w:val="hybridMultilevel"/>
     <w:tmpl w:val="1642391E"/>
@@ -19978,7 +25870,7 @@
       </w:pPr>
     </w:lvl>
   </w:abstractNum>
-  <w:abstractNum w:abstractNumId="12">
+  <w:abstractNum w:abstractNumId="15">
     <w:nsid w:val="43247A2F"/>
     <w:multiLevelType w:val="hybridMultilevel"/>
     <w:tmpl w:val="746E0A6A"/>
@@ -20091,7 +25983,120 @@
       </w:rPr>
     </w:lvl>
   </w:abstractNum>
-  <w:abstractNum w:abstractNumId="13">
+  <w:abstractNum w:abstractNumId="16">
+    <w:nsid w:val="4DB6179E"/>
+    <w:multiLevelType w:val="hybridMultilevel"/>
+    <w:tmpl w:val="79124558"/>
+    <w:lvl w:ilvl="0" w:tplc="CE0665B0">
+      <w:start w:val="1"/>
+      <w:numFmt w:val="bullet"/>
+      <w:lvlText w:val="-"/>
+      <w:lvlJc w:val="left"/>
+      <w:pPr>
+        <w:ind w:left="1287" w:hanging="360"/>
+      </w:pPr>
+      <w:rPr>
+        <w:rFonts w:ascii="Arial" w:hAnsi="Arial" w:hint="default"/>
+      </w:rPr>
+    </w:lvl>
+    <w:lvl w:ilvl="1" w:tplc="04190003" w:tentative="1">
+      <w:start w:val="1"/>
+      <w:numFmt w:val="bullet"/>
+      <w:lvlText w:val="o"/>
+      <w:lvlJc w:val="left"/>
+      <w:pPr>
+        <w:ind w:left="2007" w:hanging="360"/>
+      </w:pPr>
+      <w:rPr>
+        <w:rFonts w:ascii="Courier New" w:hAnsi="Courier New" w:cs="Courier New" w:hint="default"/>
+      </w:rPr>
+    </w:lvl>
+    <w:lvl w:ilvl="2" w:tplc="04190005" w:tentative="1">
+      <w:start w:val="1"/>
+      <w:numFmt w:val="bullet"/>
+      <w:lvlText w:val=""/>
+      <w:lvlJc w:val="left"/>
+      <w:pPr>
+        <w:ind w:left="2727" w:hanging="360"/>
+      </w:pPr>
+      <w:rPr>
+        <w:rFonts w:ascii="Wingdings" w:hAnsi="Wingdings" w:hint="default"/>
+      </w:rPr>
+    </w:lvl>
+    <w:lvl w:ilvl="3" w:tplc="04190001" w:tentative="1">
+      <w:start w:val="1"/>
+      <w:numFmt w:val="bullet"/>
+      <w:lvlText w:val=""/>
+      <w:lvlJc w:val="left"/>
+      <w:pPr>
+        <w:ind w:left="3447" w:hanging="360"/>
+      </w:pPr>
+      <w:rPr>
+        <w:rFonts w:ascii="Symbol" w:hAnsi="Symbol" w:hint="default"/>
+      </w:rPr>
+    </w:lvl>
+    <w:lvl w:ilvl="4" w:tplc="04190003" w:tentative="1">
+      <w:start w:val="1"/>
+      <w:numFmt w:val="bullet"/>
+      <w:lvlText w:val="o"/>
+      <w:lvlJc w:val="left"/>
+      <w:pPr>
+        <w:ind w:left="4167" w:hanging="360"/>
+      </w:pPr>
+      <w:rPr>
+        <w:rFonts w:ascii="Courier New" w:hAnsi="Courier New" w:cs="Courier New" w:hint="default"/>
+      </w:rPr>
+    </w:lvl>
+    <w:lvl w:ilvl="5" w:tplc="04190005" w:tentative="1">
+      <w:start w:val="1"/>
+      <w:numFmt w:val="bullet"/>
+      <w:lvlText w:val=""/>
+      <w:lvlJc w:val="left"/>
+      <w:pPr>
+        <w:ind w:left="4887" w:hanging="360"/>
+      </w:pPr>
+      <w:rPr>
+        <w:rFonts w:ascii="Wingdings" w:hAnsi="Wingdings" w:hint="default"/>
+      </w:rPr>
+    </w:lvl>
+    <w:lvl w:ilvl="6" w:tplc="04190001" w:tentative="1">
+      <w:start w:val="1"/>
+      <w:numFmt w:val="bullet"/>
+      <w:lvlText w:val=""/>
+      <w:lvlJc w:val="left"/>
+      <w:pPr>
+        <w:ind w:left="5607" w:hanging="360"/>
+      </w:pPr>
+      <w:rPr>
+        <w:rFonts w:ascii="Symbol" w:hAnsi="Symbol" w:hint="default"/>
+      </w:rPr>
+    </w:lvl>
+    <w:lvl w:ilvl="7" w:tplc="04190003" w:tentative="1">
+      <w:start w:val="1"/>
+      <w:numFmt w:val="bullet"/>
+      <w:lvlText w:val="o"/>
+      <w:lvlJc w:val="left"/>
+      <w:pPr>
+        <w:ind w:left="6327" w:hanging="360"/>
+      </w:pPr>
+      <w:rPr>
+        <w:rFonts w:ascii="Courier New" w:hAnsi="Courier New" w:cs="Courier New" w:hint="default"/>
+      </w:rPr>
+    </w:lvl>
+    <w:lvl w:ilvl="8" w:tplc="04190005" w:tentative="1">
+      <w:start w:val="1"/>
+      <w:numFmt w:val="bullet"/>
+      <w:lvlText w:val=""/>
+      <w:lvlJc w:val="left"/>
+      <w:pPr>
+        <w:ind w:left="7047" w:hanging="360"/>
+      </w:pPr>
+      <w:rPr>
+        <w:rFonts w:ascii="Wingdings" w:hAnsi="Wingdings" w:hint="default"/>
+      </w:rPr>
+    </w:lvl>
+  </w:abstractNum>
+  <w:abstractNum w:abstractNumId="17">
     <w:nsid w:val="4FB62C67"/>
     <w:multiLevelType w:val="hybridMultilevel"/>
     <w:tmpl w:val="2AE4E536"/>
@@ -20180,7 +26185,7 @@
       </w:pPr>
     </w:lvl>
   </w:abstractNum>
-  <w:abstractNum w:abstractNumId="14">
+  <w:abstractNum w:abstractNumId="18">
     <w:nsid w:val="518235A1"/>
     <w:multiLevelType w:val="hybridMultilevel"/>
     <w:tmpl w:val="3E56C3CC"/>
@@ -20266,7 +26271,7 @@
       </w:pPr>
     </w:lvl>
   </w:abstractNum>
-  <w:abstractNum w:abstractNumId="15">
+  <w:abstractNum w:abstractNumId="19">
     <w:nsid w:val="5D4B4335"/>
     <w:multiLevelType w:val="multilevel"/>
     <w:tmpl w:val="23CEE11C"/>
@@ -20415,7 +26420,7 @@
       </w:rPr>
     </w:lvl>
   </w:abstractNum>
-  <w:abstractNum w:abstractNumId="16">
+  <w:abstractNum w:abstractNumId="20">
     <w:nsid w:val="5FE17302"/>
     <w:multiLevelType w:val="hybridMultilevel"/>
     <w:tmpl w:val="78EEC84C"/>
@@ -20504,7 +26509,7 @@
       </w:pPr>
     </w:lvl>
   </w:abstractNum>
-  <w:abstractNum w:abstractNumId="17">
+  <w:abstractNum w:abstractNumId="21">
     <w:nsid w:val="603C27E7"/>
     <w:multiLevelType w:val="multilevel"/>
     <w:tmpl w:val="FFB201BE"/>
@@ -20653,7 +26658,7 @@
       </w:rPr>
     </w:lvl>
   </w:abstractNum>
-  <w:abstractNum w:abstractNumId="18">
+  <w:abstractNum w:abstractNumId="22">
     <w:nsid w:val="6F64288C"/>
     <w:multiLevelType w:val="hybridMultilevel"/>
     <w:tmpl w:val="C65EBBE4"/>
@@ -20742,7 +26747,7 @@
       </w:pPr>
     </w:lvl>
   </w:abstractNum>
-  <w:abstractNum w:abstractNumId="19">
+  <w:abstractNum w:abstractNumId="23">
     <w:nsid w:val="6FC0712F"/>
     <w:multiLevelType w:val="hybridMultilevel"/>
     <w:tmpl w:val="E08E696A"/>
@@ -20855,7 +26860,7 @@
       </w:rPr>
     </w:lvl>
   </w:abstractNum>
-  <w:abstractNum w:abstractNumId="20">
+  <w:abstractNum w:abstractNumId="24">
     <w:nsid w:val="731F4560"/>
     <w:multiLevelType w:val="hybridMultilevel"/>
     <w:tmpl w:val="3E56C3CC"/>
@@ -20941,7 +26946,7 @@
       </w:pPr>
     </w:lvl>
   </w:abstractNum>
-  <w:abstractNum w:abstractNumId="21">
+  <w:abstractNum w:abstractNumId="25">
     <w:nsid w:val="77FE2649"/>
     <w:multiLevelType w:val="hybridMultilevel"/>
     <w:tmpl w:val="3E56C3CC"/>
@@ -21031,7 +27036,7 @@
     <w:abstractNumId w:val="0"/>
   </w:num>
   <w:num w:numId="2">
-    <w:abstractNumId w:val="16"/>
+    <w:abstractNumId w:val="20"/>
   </w:num>
   <w:num w:numId="3">
     <w:abstractNumId w:val="6"/>
@@ -21064,7 +27069,7 @@
     </w:lvlOverride>
   </w:num>
   <w:num w:numId="4">
-    <w:abstractNumId w:val="7"/>
+    <w:abstractNumId w:val="8"/>
     <w:lvlOverride w:ilvl="0">
       <w:startOverride w:val="1"/>
     </w:lvlOverride>
@@ -21097,25 +27102,25 @@
     <w:abstractNumId w:val="3"/>
   </w:num>
   <w:num w:numId="6">
+    <w:abstractNumId w:val="14"/>
+  </w:num>
+  <w:num w:numId="7">
     <w:abstractNumId w:val="11"/>
   </w:num>
-  <w:num w:numId="7">
-    <w:abstractNumId w:val="9"/>
-  </w:num>
   <w:num w:numId="8">
-    <w:abstractNumId w:val="18"/>
+    <w:abstractNumId w:val="22"/>
   </w:num>
   <w:num w:numId="9">
-    <w:abstractNumId w:val="19"/>
+    <w:abstractNumId w:val="23"/>
   </w:num>
   <w:num w:numId="10">
-    <w:abstractNumId w:val="13"/>
+    <w:abstractNumId w:val="17"/>
   </w:num>
   <w:num w:numId="11">
-    <w:abstractNumId w:val="12"/>
+    <w:abstractNumId w:val="15"/>
   </w:num>
   <w:num w:numId="12">
-    <w:abstractNumId w:val="8"/>
+    <w:abstractNumId w:val="9"/>
   </w:num>
   <w:num w:numId="13">
     <w:abstractNumId w:val="1"/>
@@ -21124,28 +27129,43 @@
     <w:abstractNumId w:val="4"/>
   </w:num>
   <w:num w:numId="15">
-    <w:abstractNumId w:val="14"/>
+    <w:abstractNumId w:val="18"/>
   </w:num>
   <w:num w:numId="16">
-    <w:abstractNumId w:val="20"/>
+    <w:abstractNumId w:val="24"/>
   </w:num>
   <w:num w:numId="17">
-    <w:abstractNumId w:val="10"/>
+    <w:abstractNumId w:val="13"/>
   </w:num>
   <w:num w:numId="18">
-    <w:abstractNumId w:val="21"/>
+    <w:abstractNumId w:val="25"/>
   </w:num>
   <w:num w:numId="19">
     <w:abstractNumId w:val="5"/>
   </w:num>
   <w:num w:numId="20">
-    <w:abstractNumId w:val="15"/>
+    <w:abstractNumId w:val="19"/>
   </w:num>
   <w:num w:numId="21">
-    <w:abstractNumId w:val="17"/>
+    <w:abstractNumId w:val="21"/>
   </w:num>
   <w:num w:numId="22">
     <w:abstractNumId w:val="2"/>
+  </w:num>
+  <w:num w:numId="23">
+    <w:abstractNumId w:val="6"/>
+  </w:num>
+  <w:num w:numId="24">
+    <w:abstractNumId w:val="16"/>
+  </w:num>
+  <w:num w:numId="25">
+    <w:abstractNumId w:val="12"/>
+  </w:num>
+  <w:num w:numId="26">
+    <w:abstractNumId w:val="7"/>
+  </w:num>
+  <w:num w:numId="27">
+    <w:abstractNumId w:val="10"/>
   </w:num>
   <w:numIdMacAtCleanup w:val="22"/>
 </w:numbering>
@@ -21411,6 +27431,7 @@
   <w:style w:type="character" w:default="1" w:styleId="a0">
     <w:name w:val="Default Paragraph Font"/>
     <w:uiPriority w:val="1"/>
+    <w:semiHidden/>
     <w:unhideWhenUsed/>
   </w:style>
   <w:style w:type="table" w:default="1" w:styleId="a1">
@@ -21740,6 +27761,16 @@
     <w:basedOn w:val="a0"/>
     <w:rsid w:val="00115DB5"/>
   </w:style>
+  <w:style w:type="character" w:customStyle="1" w:styleId="apple-converted-space">
+    <w:name w:val="apple-converted-space"/>
+    <w:basedOn w:val="a0"/>
+    <w:rsid w:val="004C533B"/>
+  </w:style>
+  <w:style w:type="character" w:customStyle="1" w:styleId="mw-headline">
+    <w:name w:val="mw-headline"/>
+    <w:basedOn w:val="a0"/>
+    <w:rsid w:val="008E0136"/>
+  </w:style>
 </w:styles>
 </file>
 
@@ -22003,6 +28034,7 @@
   <w:style w:type="character" w:default="1" w:styleId="a0">
     <w:name w:val="Default Paragraph Font"/>
     <w:uiPriority w:val="1"/>
+    <w:semiHidden/>
     <w:unhideWhenUsed/>
   </w:style>
   <w:style w:type="table" w:default="1" w:styleId="a1">
@@ -22332,6 +28364,16 @@
     <w:basedOn w:val="a0"/>
     <w:rsid w:val="00115DB5"/>
   </w:style>
+  <w:style w:type="character" w:customStyle="1" w:styleId="apple-converted-space">
+    <w:name w:val="apple-converted-space"/>
+    <w:basedOn w:val="a0"/>
+    <w:rsid w:val="004C533B"/>
+  </w:style>
+  <w:style w:type="character" w:customStyle="1" w:styleId="mw-headline">
+    <w:name w:val="mw-headline"/>
+    <w:basedOn w:val="a0"/>
+    <w:rsid w:val="008E0136"/>
+  </w:style>
 </w:styles>
 </file>
 
@@ -22590,7 +28632,7 @@
   <a:extraClrSchemeLst/>
   <a:extLst>
     <a:ext uri="{05A4C25C-085E-4340-85A3-A5531E510DB2}">
-      <thm15:themeFamily xmlns="" xmlns:thm15="http://schemas.microsoft.com/office/thememl/2012/main" name="Office Theme" id="{62F939B6-93AF-4DB8-9C6B-D6C7DFDC589F}" vid="{4A3C46E8-61CC-4603-A589-7422A47A8E4A}"/>
+      <thm15:themeFamily xmlns:thm15="http://schemas.microsoft.com/office/thememl/2012/main" xmlns="" name="Office Theme" id="{62F939B6-93AF-4DB8-9C6B-D6C7DFDC589F}" vid="{4A3C46E8-61CC-4603-A589-7422A47A8E4A}"/>
     </a:ext>
   </a:extLst>
 </a:theme>
